--- a/17CE090_python.docx
+++ b/17CE090_python.docx
@@ -24,7 +24,18 @@
           <w:szCs w:val="32"/>
           <w:lang w:val="en-US"/>
         </w:rPr>
-        <w:t xml:space="preserve">Practical- </w:t>
+        <w:t>Practical-</w:t>
+      </w:r>
+      <w:r>
+        <w:rPr>
+          <w:rFonts w:ascii="Times New Roman" w:hAnsi="Times New Roman" w:cs="Times New Roman"/>
+          <w:b/>
+          <w:bCs/>
+          <w:sz w:val="32"/>
+          <w:szCs w:val="32"/>
+          <w:lang w:val="en-US"/>
+        </w:rPr>
+        <w:t>1</w:t>
       </w:r>
     </w:p>
     <w:p>
@@ -62,6 +73,7 @@
           <w:lang w:val="en-US"/>
         </w:rPr>
       </w:pPr>
+      <w:proofErr w:type="gramStart"/>
       <w:r>
         <w:rPr>
           <w:rFonts w:ascii="Times New Roman" w:hAnsi="Times New Roman" w:cs="Times New Roman"/>
@@ -80,7 +92,17 @@
           <w:szCs w:val="24"/>
           <w:lang w:val="en-US"/>
         </w:rPr>
-        <w:t>Create a program that asks the user to enter their name and their age. Printout a message addressed to them that tells them the year that they will turn100 years old.</w:t>
+        <w:t>Create</w:t>
+      </w:r>
+      <w:proofErr w:type="gramEnd"/>
+      <w:r>
+        <w:rPr>
+          <w:rFonts w:ascii="Times New Roman" w:hAnsi="Times New Roman" w:cs="Times New Roman"/>
+          <w:sz w:val="24"/>
+          <w:szCs w:val="24"/>
+          <w:lang w:val="en-US"/>
+        </w:rPr>
+        <w:t xml:space="preserve"> a program that asks the user to enter their name and their age. Printout a message addressed to them that tells them the year that they will turn100 years old.</w:t>
       </w:r>
     </w:p>
     <w:p>
@@ -133,7 +155,21 @@
         <w:rPr>
           <w:lang w:val="en-US"/>
         </w:rPr>
-        <w:t>name = str(input("Enter name: "))</w:t>
+        <w:t xml:space="preserve">name = </w:t>
+      </w:r>
+      <w:proofErr w:type="gramStart"/>
+      <w:r>
+        <w:rPr>
+          <w:lang w:val="en-US"/>
+        </w:rPr>
+        <w:t>str(</w:t>
+      </w:r>
+      <w:proofErr w:type="gramEnd"/>
+      <w:r>
+        <w:rPr>
+          <w:lang w:val="en-US"/>
+        </w:rPr>
+        <w:t>input("Enter name: "))</w:t>
       </w:r>
     </w:p>
     <w:p>
@@ -147,7 +183,21 @@
         <w:rPr>
           <w:lang w:val="en-US"/>
         </w:rPr>
-        <w:t>age = int(input("Enter Age: "))</w:t>
+        <w:t xml:space="preserve">age = </w:t>
+      </w:r>
+      <w:proofErr w:type="gramStart"/>
+      <w:r>
+        <w:rPr>
+          <w:lang w:val="en-US"/>
+        </w:rPr>
+        <w:t>int(</w:t>
+      </w:r>
+      <w:proofErr w:type="gramEnd"/>
+      <w:r>
+        <w:rPr>
+          <w:lang w:val="en-US"/>
+        </w:rPr>
+        <w:t>input("Enter Age: "))</w:t>
       </w:r>
     </w:p>
     <w:p>
@@ -161,7 +211,21 @@
         <w:rPr>
           <w:lang w:val="en-US"/>
         </w:rPr>
-        <w:t>total_age = (datetime.datetime.now().year - age)+ 100</w:t>
+        <w:t>total_age = (</w:t>
+      </w:r>
+      <w:proofErr w:type="gramStart"/>
+      <w:r>
+        <w:rPr>
+          <w:lang w:val="en-US"/>
+        </w:rPr>
+        <w:t>datetime.datetime.now(</w:t>
+      </w:r>
+      <w:proofErr w:type="gramEnd"/>
+      <w:r>
+        <w:rPr>
+          <w:lang w:val="en-US"/>
+        </w:rPr>
+        <w:t>).year - age)+ 100</w:t>
       </w:r>
     </w:p>
     <w:p>
@@ -359,7 +423,27 @@
           <w:szCs w:val="24"/>
           <w:lang w:val="en-US"/>
         </w:rPr>
-        <w:t>name = str(input("Enter name: "))</w:t>
+        <w:t xml:space="preserve">name = </w:t>
+      </w:r>
+      <w:proofErr w:type="gramStart"/>
+      <w:r>
+        <w:rPr>
+          <w:rFonts w:ascii="Times New Roman" w:hAnsi="Times New Roman" w:cs="Times New Roman"/>
+          <w:sz w:val="24"/>
+          <w:szCs w:val="24"/>
+          <w:lang w:val="en-US"/>
+        </w:rPr>
+        <w:t>str(</w:t>
+      </w:r>
+      <w:proofErr w:type="gramEnd"/>
+      <w:r>
+        <w:rPr>
+          <w:rFonts w:ascii="Times New Roman" w:hAnsi="Times New Roman" w:cs="Times New Roman"/>
+          <w:sz w:val="24"/>
+          <w:szCs w:val="24"/>
+          <w:lang w:val="en-US"/>
+        </w:rPr>
+        <w:t>input("Enter name: "))</w:t>
       </w:r>
     </w:p>
     <w:p>
@@ -380,7 +464,27 @@
           <w:szCs w:val="24"/>
           <w:lang w:val="en-US"/>
         </w:rPr>
-        <w:t xml:space="preserve">age = int(input("Enter Age: ")) </w:t>
+        <w:t xml:space="preserve">age = </w:t>
+      </w:r>
+      <w:proofErr w:type="gramStart"/>
+      <w:r>
+        <w:rPr>
+          <w:rFonts w:ascii="Times New Roman" w:hAnsi="Times New Roman" w:cs="Times New Roman"/>
+          <w:sz w:val="24"/>
+          <w:szCs w:val="24"/>
+          <w:lang w:val="en-US"/>
+        </w:rPr>
+        <w:t>int(</w:t>
+      </w:r>
+      <w:proofErr w:type="gramEnd"/>
+      <w:r>
+        <w:rPr>
+          <w:rFonts w:ascii="Times New Roman" w:hAnsi="Times New Roman" w:cs="Times New Roman"/>
+          <w:sz w:val="24"/>
+          <w:szCs w:val="24"/>
+          <w:lang w:val="en-US"/>
+        </w:rPr>
+        <w:t xml:space="preserve">input("Enter Age: ")) </w:t>
       </w:r>
     </w:p>
     <w:p>
@@ -401,7 +505,27 @@
           <w:szCs w:val="24"/>
           <w:lang w:val="en-US"/>
         </w:rPr>
-        <w:t>times = int(input("Enter repetition count: "))</w:t>
+        <w:t xml:space="preserve">times = </w:t>
+      </w:r>
+      <w:proofErr w:type="gramStart"/>
+      <w:r>
+        <w:rPr>
+          <w:rFonts w:ascii="Times New Roman" w:hAnsi="Times New Roman" w:cs="Times New Roman"/>
+          <w:sz w:val="24"/>
+          <w:szCs w:val="24"/>
+          <w:lang w:val="en-US"/>
+        </w:rPr>
+        <w:t>int(</w:t>
+      </w:r>
+      <w:proofErr w:type="gramEnd"/>
+      <w:r>
+        <w:rPr>
+          <w:rFonts w:ascii="Times New Roman" w:hAnsi="Times New Roman" w:cs="Times New Roman"/>
+          <w:sz w:val="24"/>
+          <w:szCs w:val="24"/>
+          <w:lang w:val="en-US"/>
+        </w:rPr>
+        <w:t>input("Enter repetition count: "))</w:t>
       </w:r>
     </w:p>
     <w:p>
@@ -422,7 +546,27 @@
           <w:szCs w:val="24"/>
           <w:lang w:val="en-US"/>
         </w:rPr>
-        <w:t>total_age = (datetime.datetime.now().year - age +100)</w:t>
+        <w:t>total_age = (</w:t>
+      </w:r>
+      <w:proofErr w:type="gramStart"/>
+      <w:r>
+        <w:rPr>
+          <w:rFonts w:ascii="Times New Roman" w:hAnsi="Times New Roman" w:cs="Times New Roman"/>
+          <w:sz w:val="24"/>
+          <w:szCs w:val="24"/>
+          <w:lang w:val="en-US"/>
+        </w:rPr>
+        <w:t>datetime.datetime.now(</w:t>
+      </w:r>
+      <w:proofErr w:type="gramEnd"/>
+      <w:r>
+        <w:rPr>
+          <w:rFonts w:ascii="Times New Roman" w:hAnsi="Times New Roman" w:cs="Times New Roman"/>
+          <w:sz w:val="24"/>
+          <w:szCs w:val="24"/>
+          <w:lang w:val="en-US"/>
+        </w:rPr>
+        <w:t>).year - age +100)</w:t>
       </w:r>
     </w:p>
     <w:p>
@@ -436,14 +580,25 @@
           <w:lang w:val="en-US"/>
         </w:rPr>
       </w:pPr>
-      <w:r>
-        <w:rPr>
-          <w:rFonts w:ascii="Times New Roman" w:hAnsi="Times New Roman" w:cs="Times New Roman"/>
-          <w:sz w:val="24"/>
-          <w:szCs w:val="24"/>
-          <w:lang w:val="en-US"/>
-        </w:rPr>
-        <w:t>print(f'Your age will be 100 years in {total_age}.'*times)</w:t>
+      <w:proofErr w:type="gramStart"/>
+      <w:r>
+        <w:rPr>
+          <w:rFonts w:ascii="Times New Roman" w:hAnsi="Times New Roman" w:cs="Times New Roman"/>
+          <w:sz w:val="24"/>
+          <w:szCs w:val="24"/>
+          <w:lang w:val="en-US"/>
+        </w:rPr>
+        <w:t>print(</w:t>
+      </w:r>
+      <w:proofErr w:type="gramEnd"/>
+      <w:r>
+        <w:rPr>
+          <w:rFonts w:ascii="Times New Roman" w:hAnsi="Times New Roman" w:cs="Times New Roman"/>
+          <w:sz w:val="24"/>
+          <w:szCs w:val="24"/>
+          <w:lang w:val="en-US"/>
+        </w:rPr>
+        <w:t>f'Your age will be 100 years in {total_age}.'*times)</w:t>
       </w:r>
     </w:p>
     <w:p>
@@ -620,7 +775,27 @@
           <w:szCs w:val="24"/>
           <w:lang w:val="en-US"/>
         </w:rPr>
-        <w:t>name = str(input("Enter name: "))</w:t>
+        <w:t xml:space="preserve">name = </w:t>
+      </w:r>
+      <w:proofErr w:type="gramStart"/>
+      <w:r>
+        <w:rPr>
+          <w:rFonts w:ascii="Times New Roman" w:hAnsi="Times New Roman" w:cs="Times New Roman"/>
+          <w:sz w:val="24"/>
+          <w:szCs w:val="24"/>
+          <w:lang w:val="en-US"/>
+        </w:rPr>
+        <w:t>str(</w:t>
+      </w:r>
+      <w:proofErr w:type="gramEnd"/>
+      <w:r>
+        <w:rPr>
+          <w:rFonts w:ascii="Times New Roman" w:hAnsi="Times New Roman" w:cs="Times New Roman"/>
+          <w:sz w:val="24"/>
+          <w:szCs w:val="24"/>
+          <w:lang w:val="en-US"/>
+        </w:rPr>
+        <w:t>input("Enter name: "))</w:t>
       </w:r>
     </w:p>
     <w:p>
@@ -641,7 +816,27 @@
           <w:szCs w:val="24"/>
           <w:lang w:val="en-US"/>
         </w:rPr>
-        <w:t xml:space="preserve">age = int(input("Enter Age: ")) </w:t>
+        <w:t xml:space="preserve">age = </w:t>
+      </w:r>
+      <w:proofErr w:type="gramStart"/>
+      <w:r>
+        <w:rPr>
+          <w:rFonts w:ascii="Times New Roman" w:hAnsi="Times New Roman" w:cs="Times New Roman"/>
+          <w:sz w:val="24"/>
+          <w:szCs w:val="24"/>
+          <w:lang w:val="en-US"/>
+        </w:rPr>
+        <w:t>int(</w:t>
+      </w:r>
+      <w:proofErr w:type="gramEnd"/>
+      <w:r>
+        <w:rPr>
+          <w:rFonts w:ascii="Times New Roman" w:hAnsi="Times New Roman" w:cs="Times New Roman"/>
+          <w:sz w:val="24"/>
+          <w:szCs w:val="24"/>
+          <w:lang w:val="en-US"/>
+        </w:rPr>
+        <w:t xml:space="preserve">input("Enter Age: ")) </w:t>
       </w:r>
     </w:p>
     <w:p>
@@ -662,7 +857,27 @@
           <w:szCs w:val="24"/>
           <w:lang w:val="en-US"/>
         </w:rPr>
-        <w:t>times = int(input("Enter repetition count: "))</w:t>
+        <w:t xml:space="preserve">times = </w:t>
+      </w:r>
+      <w:proofErr w:type="gramStart"/>
+      <w:r>
+        <w:rPr>
+          <w:rFonts w:ascii="Times New Roman" w:hAnsi="Times New Roman" w:cs="Times New Roman"/>
+          <w:sz w:val="24"/>
+          <w:szCs w:val="24"/>
+          <w:lang w:val="en-US"/>
+        </w:rPr>
+        <w:t>int(</w:t>
+      </w:r>
+      <w:proofErr w:type="gramEnd"/>
+      <w:r>
+        <w:rPr>
+          <w:rFonts w:ascii="Times New Roman" w:hAnsi="Times New Roman" w:cs="Times New Roman"/>
+          <w:sz w:val="24"/>
+          <w:szCs w:val="24"/>
+          <w:lang w:val="en-US"/>
+        </w:rPr>
+        <w:t>input("Enter repetition count: "))</w:t>
       </w:r>
     </w:p>
     <w:p>
@@ -683,7 +898,27 @@
           <w:szCs w:val="24"/>
           <w:lang w:val="en-US"/>
         </w:rPr>
-        <w:t>total_age = (datetime.datetime.now().year - age +100)</w:t>
+        <w:t>total_age = (</w:t>
+      </w:r>
+      <w:proofErr w:type="gramStart"/>
+      <w:r>
+        <w:rPr>
+          <w:rFonts w:ascii="Times New Roman" w:hAnsi="Times New Roman" w:cs="Times New Roman"/>
+          <w:sz w:val="24"/>
+          <w:szCs w:val="24"/>
+          <w:lang w:val="en-US"/>
+        </w:rPr>
+        <w:t>datetime.datetime.now(</w:t>
+      </w:r>
+      <w:proofErr w:type="gramEnd"/>
+      <w:r>
+        <w:rPr>
+          <w:rFonts w:ascii="Times New Roman" w:hAnsi="Times New Roman" w:cs="Times New Roman"/>
+          <w:sz w:val="24"/>
+          <w:szCs w:val="24"/>
+          <w:lang w:val="en-US"/>
+        </w:rPr>
+        <w:t>).year - age +100)</w:t>
       </w:r>
     </w:p>
     <w:p>
@@ -697,14 +932,25 @@
           <w:lang w:val="en-US"/>
         </w:rPr>
       </w:pPr>
-      <w:r>
-        <w:rPr>
-          <w:rFonts w:ascii="Times New Roman" w:hAnsi="Times New Roman" w:cs="Times New Roman"/>
-          <w:sz w:val="24"/>
-          <w:szCs w:val="24"/>
-          <w:lang w:val="en-US"/>
-        </w:rPr>
-        <w:t>print(f'Your age will be 100 years in {total_age}.\n'*times)</w:t>
+      <w:proofErr w:type="gramStart"/>
+      <w:r>
+        <w:rPr>
+          <w:rFonts w:ascii="Times New Roman" w:hAnsi="Times New Roman" w:cs="Times New Roman"/>
+          <w:sz w:val="24"/>
+          <w:szCs w:val="24"/>
+          <w:lang w:val="en-US"/>
+        </w:rPr>
+        <w:t>print(</w:t>
+      </w:r>
+      <w:proofErr w:type="gramEnd"/>
+      <w:r>
+        <w:rPr>
+          <w:rFonts w:ascii="Times New Roman" w:hAnsi="Times New Roman" w:cs="Times New Roman"/>
+          <w:sz w:val="24"/>
+          <w:szCs w:val="24"/>
+          <w:lang w:val="en-US"/>
+        </w:rPr>
+        <w:t>f'Your age will be 100 years in {total_age}.\n'*times)</w:t>
       </w:r>
     </w:p>
     <w:p>
@@ -949,7 +1195,23 @@
           <w:rFonts w:ascii="Times New Roman" w:hAnsi="Times New Roman" w:cs="Times New Roman"/>
           <w:lang w:val="en-US"/>
         </w:rPr>
-        <w:t>num = int(input("Input number: "))</w:t>
+        <w:t xml:space="preserve">num = </w:t>
+      </w:r>
+      <w:proofErr w:type="gramStart"/>
+      <w:r>
+        <w:rPr>
+          <w:rFonts w:ascii="Times New Roman" w:hAnsi="Times New Roman" w:cs="Times New Roman"/>
+          <w:lang w:val="en-US"/>
+        </w:rPr>
+        <w:t>int(</w:t>
+      </w:r>
+      <w:proofErr w:type="gramEnd"/>
+      <w:r>
+        <w:rPr>
+          <w:rFonts w:ascii="Times New Roman" w:hAnsi="Times New Roman" w:cs="Times New Roman"/>
+          <w:lang w:val="en-US"/>
+        </w:rPr>
+        <w:t>input("Input number: "))</w:t>
       </w:r>
     </w:p>
     <w:p>
@@ -1160,16 +1422,29 @@
           <w:lang w:val="en-US"/>
         </w:rPr>
       </w:pPr>
-      <w:r>
-        <w:rPr>
-          <w:rFonts w:ascii="Times New Roman" w:hAnsi="Times New Roman" w:cs="Times New Roman"/>
-          <w:b/>
-          <w:bCs/>
-          <w:sz w:val="24"/>
-          <w:szCs w:val="24"/>
-          <w:lang w:val="en-US"/>
-        </w:rPr>
-        <w:t xml:space="preserve">Extra : </w:t>
+      <w:proofErr w:type="gramStart"/>
+      <w:r>
+        <w:rPr>
+          <w:rFonts w:ascii="Times New Roman" w:hAnsi="Times New Roman" w:cs="Times New Roman"/>
+          <w:b/>
+          <w:bCs/>
+          <w:sz w:val="24"/>
+          <w:szCs w:val="24"/>
+          <w:lang w:val="en-US"/>
+        </w:rPr>
+        <w:t>Extra :</w:t>
+      </w:r>
+      <w:proofErr w:type="gramEnd"/>
+      <w:r>
+        <w:rPr>
+          <w:rFonts w:ascii="Times New Roman" w:hAnsi="Times New Roman" w:cs="Times New Roman"/>
+          <w:b/>
+          <w:bCs/>
+          <w:sz w:val="24"/>
+          <w:szCs w:val="24"/>
+          <w:lang w:val="en-US"/>
+        </w:rPr>
+        <w:t xml:space="preserve"> </w:t>
       </w:r>
     </w:p>
     <w:p>
@@ -1253,7 +1528,23 @@
           <w:rFonts w:ascii="Times New Roman" w:hAnsi="Times New Roman" w:cs="Times New Roman"/>
           <w:lang w:val="en-US"/>
         </w:rPr>
-        <w:t>num = int(input("Input number: "))</w:t>
+        <w:t xml:space="preserve">num = </w:t>
+      </w:r>
+      <w:proofErr w:type="gramStart"/>
+      <w:r>
+        <w:rPr>
+          <w:rFonts w:ascii="Times New Roman" w:hAnsi="Times New Roman" w:cs="Times New Roman"/>
+          <w:lang w:val="en-US"/>
+        </w:rPr>
+        <w:t>int(</w:t>
+      </w:r>
+      <w:proofErr w:type="gramEnd"/>
+      <w:r>
+        <w:rPr>
+          <w:rFonts w:ascii="Times New Roman" w:hAnsi="Times New Roman" w:cs="Times New Roman"/>
+          <w:lang w:val="en-US"/>
+        </w:rPr>
+        <w:t>input("Input number: "))</w:t>
       </w:r>
     </w:p>
     <w:p>
@@ -1513,7 +1804,27 @@
           <w:szCs w:val="24"/>
           <w:lang w:val="en-US"/>
         </w:rPr>
-        <w:t>num = int(input("Enter number: "))</w:t>
+        <w:t xml:space="preserve">num = </w:t>
+      </w:r>
+      <w:proofErr w:type="gramStart"/>
+      <w:r>
+        <w:rPr>
+          <w:rFonts w:ascii="Times New Roman" w:hAnsi="Times New Roman" w:cs="Times New Roman"/>
+          <w:sz w:val="24"/>
+          <w:szCs w:val="24"/>
+          <w:lang w:val="en-US"/>
+        </w:rPr>
+        <w:t>int(</w:t>
+      </w:r>
+      <w:proofErr w:type="gramEnd"/>
+      <w:r>
+        <w:rPr>
+          <w:rFonts w:ascii="Times New Roman" w:hAnsi="Times New Roman" w:cs="Times New Roman"/>
+          <w:sz w:val="24"/>
+          <w:szCs w:val="24"/>
+          <w:lang w:val="en-US"/>
+        </w:rPr>
+        <w:t>input("Enter number: "))</w:t>
       </w:r>
     </w:p>
     <w:p>
@@ -1534,7 +1845,27 @@
           <w:szCs w:val="24"/>
           <w:lang w:val="en-US"/>
         </w:rPr>
-        <w:t>div = int(input("Enter divisor : "))</w:t>
+        <w:t xml:space="preserve">div = </w:t>
+      </w:r>
+      <w:proofErr w:type="gramStart"/>
+      <w:r>
+        <w:rPr>
+          <w:rFonts w:ascii="Times New Roman" w:hAnsi="Times New Roman" w:cs="Times New Roman"/>
+          <w:sz w:val="24"/>
+          <w:szCs w:val="24"/>
+          <w:lang w:val="en-US"/>
+        </w:rPr>
+        <w:t>int(</w:t>
+      </w:r>
+      <w:proofErr w:type="gramEnd"/>
+      <w:r>
+        <w:rPr>
+          <w:rFonts w:ascii="Times New Roman" w:hAnsi="Times New Roman" w:cs="Times New Roman"/>
+          <w:sz w:val="24"/>
+          <w:szCs w:val="24"/>
+          <w:lang w:val="en-US"/>
+        </w:rPr>
+        <w:t>input("Enter divisor : "))</w:t>
       </w:r>
     </w:p>
     <w:p>
@@ -1868,6 +2199,7 @@
           <w:lang w:val="en-US"/>
         </w:rPr>
       </w:pPr>
+      <w:proofErr w:type="gramStart"/>
       <w:r>
         <w:rPr>
           <w:rFonts w:ascii="Times New Roman" w:hAnsi="Times New Roman" w:cs="Times New Roman"/>
@@ -1886,7 +2218,17 @@
           <w:szCs w:val="24"/>
           <w:lang w:val="en-US"/>
         </w:rPr>
-        <w:t>Take a list, say for example this one: a = [1, 1, 2, 3, 5, 8, 13, 21, 34, 55, 89] and write a program that prints out all the elements of the list that are less than 5.</w:t>
+        <w:t>Take</w:t>
+      </w:r>
+      <w:proofErr w:type="gramEnd"/>
+      <w:r>
+        <w:rPr>
+          <w:rFonts w:ascii="Times New Roman" w:hAnsi="Times New Roman" w:cs="Times New Roman"/>
+          <w:sz w:val="24"/>
+          <w:szCs w:val="24"/>
+          <w:lang w:val="en-US"/>
+        </w:rPr>
+        <w:t xml:space="preserve"> a list, say for example this one: a = [1, 1, 2, 3, 5, 8, 13, 21, 34, 55, 89] and write a program that prints out all the elements of the list that are less than 5.</w:t>
       </w:r>
     </w:p>
     <w:p>
@@ -2142,16 +2484,29 @@
           <w:lang w:val="en-US"/>
         </w:rPr>
       </w:pPr>
-      <w:r>
-        <w:rPr>
-          <w:rFonts w:ascii="Times New Roman" w:hAnsi="Times New Roman" w:cs="Times New Roman"/>
-          <w:b/>
-          <w:bCs/>
-          <w:sz w:val="24"/>
-          <w:szCs w:val="24"/>
-          <w:lang w:val="en-US"/>
-        </w:rPr>
-        <w:t xml:space="preserve">Extra : </w:t>
+      <w:proofErr w:type="gramStart"/>
+      <w:r>
+        <w:rPr>
+          <w:rFonts w:ascii="Times New Roman" w:hAnsi="Times New Roman" w:cs="Times New Roman"/>
+          <w:b/>
+          <w:bCs/>
+          <w:sz w:val="24"/>
+          <w:szCs w:val="24"/>
+          <w:lang w:val="en-US"/>
+        </w:rPr>
+        <w:t>Extra :</w:t>
+      </w:r>
+      <w:proofErr w:type="gramEnd"/>
+      <w:r>
+        <w:rPr>
+          <w:rFonts w:ascii="Times New Roman" w:hAnsi="Times New Roman" w:cs="Times New Roman"/>
+          <w:b/>
+          <w:bCs/>
+          <w:sz w:val="24"/>
+          <w:szCs w:val="24"/>
+          <w:lang w:val="en-US"/>
+        </w:rPr>
+        <w:t xml:space="preserve"> </w:t>
       </w:r>
     </w:p>
     <w:p>
@@ -2320,7 +2675,27 @@
           <w:szCs w:val="24"/>
           <w:lang w:val="en-US"/>
         </w:rPr>
-        <w:t xml:space="preserve">        n.append(i)</w:t>
+        <w:t xml:space="preserve">        </w:t>
+      </w:r>
+      <w:proofErr w:type="gramStart"/>
+      <w:r>
+        <w:rPr>
+          <w:rFonts w:ascii="Times New Roman" w:hAnsi="Times New Roman" w:cs="Times New Roman"/>
+          <w:sz w:val="24"/>
+          <w:szCs w:val="24"/>
+          <w:lang w:val="en-US"/>
+        </w:rPr>
+        <w:t>n.append</w:t>
+      </w:r>
+      <w:proofErr w:type="gramEnd"/>
+      <w:r>
+        <w:rPr>
+          <w:rFonts w:ascii="Times New Roman" w:hAnsi="Times New Roman" w:cs="Times New Roman"/>
+          <w:sz w:val="24"/>
+          <w:szCs w:val="24"/>
+          <w:lang w:val="en-US"/>
+        </w:rPr>
+        <w:t>(i)</w:t>
       </w:r>
     </w:p>
     <w:p>
@@ -2441,6 +2816,7 @@
           <w:lang w:val="en-US"/>
         </w:rPr>
       </w:pPr>
+      <w:proofErr w:type="gramStart"/>
       <w:r>
         <w:rPr>
           <w:rFonts w:ascii="Times New Roman" w:hAnsi="Times New Roman" w:cs="Times New Roman"/>
@@ -2459,7 +2835,17 @@
           <w:szCs w:val="24"/>
           <w:lang w:val="en-US"/>
         </w:rPr>
-        <w:t>Write this in one line of Python.</w:t>
+        <w:t>Write</w:t>
+      </w:r>
+      <w:proofErr w:type="gramEnd"/>
+      <w:r>
+        <w:rPr>
+          <w:rFonts w:ascii="Times New Roman" w:hAnsi="Times New Roman" w:cs="Times New Roman"/>
+          <w:sz w:val="24"/>
+          <w:szCs w:val="24"/>
+          <w:lang w:val="en-US"/>
+        </w:rPr>
+        <w:t xml:space="preserve"> this in one line of Python.</w:t>
       </w:r>
     </w:p>
     <w:p>
@@ -2526,7 +2912,27 @@
           <w:szCs w:val="24"/>
           <w:lang w:val="en-US"/>
         </w:rPr>
-        <w:t>x=[i for i in a if i &lt;5]</w:t>
+        <w:t>x</w:t>
+      </w:r>
+      <w:proofErr w:type="gramStart"/>
+      <w:r>
+        <w:rPr>
+          <w:rFonts w:ascii="Times New Roman" w:hAnsi="Times New Roman" w:cs="Times New Roman"/>
+          <w:sz w:val="24"/>
+          <w:szCs w:val="24"/>
+          <w:lang w:val="en-US"/>
+        </w:rPr>
+        <w:t>=[</w:t>
+      </w:r>
+      <w:proofErr w:type="gramEnd"/>
+      <w:r>
+        <w:rPr>
+          <w:rFonts w:ascii="Times New Roman" w:hAnsi="Times New Roman" w:cs="Times New Roman"/>
+          <w:sz w:val="24"/>
+          <w:szCs w:val="24"/>
+          <w:lang w:val="en-US"/>
+        </w:rPr>
+        <w:t>i for i in a if i &lt;5]</w:t>
       </w:r>
     </w:p>
     <w:p>
@@ -2746,7 +3152,23 @@
           <w:rFonts w:ascii="Times New Roman" w:hAnsi="Times New Roman" w:cs="Times New Roman"/>
           <w:lang w:val="en-US"/>
         </w:rPr>
-        <w:t>n = int(input("Input number: "))</w:t>
+        <w:t xml:space="preserve">n = </w:t>
+      </w:r>
+      <w:proofErr w:type="gramStart"/>
+      <w:r>
+        <w:rPr>
+          <w:rFonts w:ascii="Times New Roman" w:hAnsi="Times New Roman" w:cs="Times New Roman"/>
+          <w:lang w:val="en-US"/>
+        </w:rPr>
+        <w:t>int(</w:t>
+      </w:r>
+      <w:proofErr w:type="gramEnd"/>
+      <w:r>
+        <w:rPr>
+          <w:rFonts w:ascii="Times New Roman" w:hAnsi="Times New Roman" w:cs="Times New Roman"/>
+          <w:lang w:val="en-US"/>
+        </w:rPr>
+        <w:t>input("Input number: "))</w:t>
       </w:r>
     </w:p>
     <w:p>
@@ -2814,7 +3236,23 @@
           <w:rFonts w:ascii="Times New Roman" w:hAnsi="Times New Roman" w:cs="Times New Roman"/>
           <w:lang w:val="en-US"/>
         </w:rPr>
-        <w:t xml:space="preserve">        new_list.append(i)</w:t>
+        <w:t xml:space="preserve">        new_</w:t>
+      </w:r>
+      <w:proofErr w:type="gramStart"/>
+      <w:r>
+        <w:rPr>
+          <w:rFonts w:ascii="Times New Roman" w:hAnsi="Times New Roman" w:cs="Times New Roman"/>
+          <w:lang w:val="en-US"/>
+        </w:rPr>
+        <w:t>list.append</w:t>
+      </w:r>
+      <w:proofErr w:type="gramEnd"/>
+      <w:r>
+        <w:rPr>
+          <w:rFonts w:ascii="Times New Roman" w:hAnsi="Times New Roman" w:cs="Times New Roman"/>
+          <w:lang w:val="en-US"/>
+        </w:rPr>
+        <w:t>(i)</w:t>
       </w:r>
     </w:p>
     <w:p>
@@ -3141,6 +3579,7 @@
           <w:lang w:val="en-US"/>
         </w:rPr>
       </w:pPr>
+      <w:proofErr w:type="gramStart"/>
       <w:r>
         <w:rPr>
           <w:rFonts w:ascii="Times New Roman" w:hAnsi="Times New Roman" w:cs="Times New Roman"/>
@@ -3159,7 +3598,17 @@
           <w:szCs w:val="24"/>
           <w:lang w:val="en-US"/>
         </w:rPr>
-        <w:t>Create a program that asks the user for a number and then prints out a list of all the divisors of that number. (If you don’t know what a divisor is, it is a number that divides evenly into another number. For example, 13 is a divisor of 26 because 26 / 13 has no remainder.)</w:t>
+        <w:t>Create</w:t>
+      </w:r>
+      <w:proofErr w:type="gramEnd"/>
+      <w:r>
+        <w:rPr>
+          <w:rFonts w:ascii="Times New Roman" w:hAnsi="Times New Roman" w:cs="Times New Roman"/>
+          <w:sz w:val="24"/>
+          <w:szCs w:val="24"/>
+          <w:lang w:val="en-US"/>
+        </w:rPr>
+        <w:t xml:space="preserve"> a program that asks the user for a number and then prints out a list of all the divisors of that number. (If you don’t know what a divisor is, it is a number that divides evenly into another number. For example, 13 is a divisor of 26 because 26 / 13 has no remainder.)</w:t>
       </w:r>
     </w:p>
     <w:p>
@@ -3203,7 +3652,27 @@
           <w:szCs w:val="24"/>
           <w:lang w:val="en-US"/>
         </w:rPr>
-        <w:t>n = int(input("Enter n: "))</w:t>
+        <w:t xml:space="preserve">n = </w:t>
+      </w:r>
+      <w:proofErr w:type="gramStart"/>
+      <w:r>
+        <w:rPr>
+          <w:rFonts w:ascii="Times New Roman" w:hAnsi="Times New Roman" w:cs="Times New Roman"/>
+          <w:sz w:val="24"/>
+          <w:szCs w:val="24"/>
+          <w:lang w:val="en-US"/>
+        </w:rPr>
+        <w:t>int(</w:t>
+      </w:r>
+      <w:proofErr w:type="gramEnd"/>
+      <w:r>
+        <w:rPr>
+          <w:rFonts w:ascii="Times New Roman" w:hAnsi="Times New Roman" w:cs="Times New Roman"/>
+          <w:sz w:val="24"/>
+          <w:szCs w:val="24"/>
+          <w:lang w:val="en-US"/>
+        </w:rPr>
+        <w:t>input("Enter n: "))</w:t>
       </w:r>
     </w:p>
     <w:p>
@@ -3378,6 +3847,7 @@
           <w:lang w:val="en-US"/>
         </w:rPr>
       </w:pPr>
+      <w:proofErr w:type="gramStart"/>
       <w:r>
         <w:rPr>
           <w:rFonts w:ascii="Times New Roman" w:hAnsi="Times New Roman" w:cs="Times New Roman"/>
@@ -3396,7 +3866,17 @@
           <w:szCs w:val="24"/>
           <w:lang w:val="en-US"/>
         </w:rPr>
-        <w:t>Take two lists, say for example these two:</w:t>
+        <w:t>Take</w:t>
+      </w:r>
+      <w:proofErr w:type="gramEnd"/>
+      <w:r>
+        <w:rPr>
+          <w:rFonts w:ascii="Times New Roman" w:hAnsi="Times New Roman" w:cs="Times New Roman"/>
+          <w:sz w:val="24"/>
+          <w:szCs w:val="24"/>
+          <w:lang w:val="en-US"/>
+        </w:rPr>
+        <w:t xml:space="preserve"> two lists, say for example these two:</w:t>
       </w:r>
     </w:p>
     <w:p>
@@ -3523,7 +4003,27 @@
           <w:szCs w:val="24"/>
           <w:lang w:val="en-US"/>
         </w:rPr>
-        <w:t xml:space="preserve">n = int(input("Enter number of elements : ")) </w:t>
+        <w:t xml:space="preserve">n = </w:t>
+      </w:r>
+      <w:proofErr w:type="gramStart"/>
+      <w:r>
+        <w:rPr>
+          <w:rFonts w:ascii="Times New Roman" w:hAnsi="Times New Roman" w:cs="Times New Roman"/>
+          <w:sz w:val="24"/>
+          <w:szCs w:val="24"/>
+          <w:lang w:val="en-US"/>
+        </w:rPr>
+        <w:t>int(</w:t>
+      </w:r>
+      <w:proofErr w:type="gramEnd"/>
+      <w:r>
+        <w:rPr>
+          <w:rFonts w:ascii="Times New Roman" w:hAnsi="Times New Roman" w:cs="Times New Roman"/>
+          <w:sz w:val="24"/>
+          <w:szCs w:val="24"/>
+          <w:lang w:val="en-US"/>
+        </w:rPr>
+        <w:t xml:space="preserve">input("Enter number of elements : ")) </w:t>
       </w:r>
     </w:p>
     <w:p>
@@ -3543,7 +4043,27 @@
           <w:szCs w:val="24"/>
           <w:lang w:val="en-US"/>
         </w:rPr>
-        <w:t xml:space="preserve">for i in range(0, n): </w:t>
+        <w:t xml:space="preserve">for i in </w:t>
+      </w:r>
+      <w:proofErr w:type="gramStart"/>
+      <w:r>
+        <w:rPr>
+          <w:rFonts w:ascii="Times New Roman" w:hAnsi="Times New Roman" w:cs="Times New Roman"/>
+          <w:sz w:val="24"/>
+          <w:szCs w:val="24"/>
+          <w:lang w:val="en-US"/>
+        </w:rPr>
+        <w:t>range(</w:t>
+      </w:r>
+      <w:proofErr w:type="gramEnd"/>
+      <w:r>
+        <w:rPr>
+          <w:rFonts w:ascii="Times New Roman" w:hAnsi="Times New Roman" w:cs="Times New Roman"/>
+          <w:sz w:val="24"/>
+          <w:szCs w:val="24"/>
+          <w:lang w:val="en-US"/>
+        </w:rPr>
+        <w:t xml:space="preserve">0, n): </w:t>
       </w:r>
     </w:p>
     <w:p>
@@ -3563,7 +4083,27 @@
           <w:szCs w:val="24"/>
           <w:lang w:val="en-US"/>
         </w:rPr>
-        <w:t xml:space="preserve">    e1 = int(input()) </w:t>
+        <w:t xml:space="preserve">    e1 = int(</w:t>
+      </w:r>
+      <w:proofErr w:type="gramStart"/>
+      <w:r>
+        <w:rPr>
+          <w:rFonts w:ascii="Times New Roman" w:hAnsi="Times New Roman" w:cs="Times New Roman"/>
+          <w:sz w:val="24"/>
+          <w:szCs w:val="24"/>
+          <w:lang w:val="en-US"/>
+        </w:rPr>
+        <w:t>input(</w:t>
+      </w:r>
+      <w:proofErr w:type="gramEnd"/>
+      <w:r>
+        <w:rPr>
+          <w:rFonts w:ascii="Times New Roman" w:hAnsi="Times New Roman" w:cs="Times New Roman"/>
+          <w:sz w:val="24"/>
+          <w:szCs w:val="24"/>
+          <w:lang w:val="en-US"/>
+        </w:rPr>
+        <w:t xml:space="preserve">)) </w:t>
       </w:r>
     </w:p>
     <w:p>
@@ -3643,7 +4183,27 @@
           <w:szCs w:val="24"/>
           <w:lang w:val="en-US"/>
         </w:rPr>
-        <w:t xml:space="preserve">m = int(input("Enter number of elements : ")) </w:t>
+        <w:t xml:space="preserve">m = </w:t>
+      </w:r>
+      <w:proofErr w:type="gramStart"/>
+      <w:r>
+        <w:rPr>
+          <w:rFonts w:ascii="Times New Roman" w:hAnsi="Times New Roman" w:cs="Times New Roman"/>
+          <w:sz w:val="24"/>
+          <w:szCs w:val="24"/>
+          <w:lang w:val="en-US"/>
+        </w:rPr>
+        <w:t>int(</w:t>
+      </w:r>
+      <w:proofErr w:type="gramEnd"/>
+      <w:r>
+        <w:rPr>
+          <w:rFonts w:ascii="Times New Roman" w:hAnsi="Times New Roman" w:cs="Times New Roman"/>
+          <w:sz w:val="24"/>
+          <w:szCs w:val="24"/>
+          <w:lang w:val="en-US"/>
+        </w:rPr>
+        <w:t xml:space="preserve">input("Enter number of elements : ")) </w:t>
       </w:r>
     </w:p>
     <w:p>
@@ -3663,7 +4223,27 @@
           <w:szCs w:val="24"/>
           <w:lang w:val="en-US"/>
         </w:rPr>
-        <w:t xml:space="preserve">for i in range(0, m): </w:t>
+        <w:t xml:space="preserve">for i in </w:t>
+      </w:r>
+      <w:proofErr w:type="gramStart"/>
+      <w:r>
+        <w:rPr>
+          <w:rFonts w:ascii="Times New Roman" w:hAnsi="Times New Roman" w:cs="Times New Roman"/>
+          <w:sz w:val="24"/>
+          <w:szCs w:val="24"/>
+          <w:lang w:val="en-US"/>
+        </w:rPr>
+        <w:t>range(</w:t>
+      </w:r>
+      <w:proofErr w:type="gramEnd"/>
+      <w:r>
+        <w:rPr>
+          <w:rFonts w:ascii="Times New Roman" w:hAnsi="Times New Roman" w:cs="Times New Roman"/>
+          <w:sz w:val="24"/>
+          <w:szCs w:val="24"/>
+          <w:lang w:val="en-US"/>
+        </w:rPr>
+        <w:t xml:space="preserve">0, m): </w:t>
       </w:r>
     </w:p>
     <w:p>
@@ -3683,7 +4263,27 @@
           <w:szCs w:val="24"/>
           <w:lang w:val="en-US"/>
         </w:rPr>
-        <w:t xml:space="preserve">    e2 = int(input()) </w:t>
+        <w:t xml:space="preserve">    e2 = int(</w:t>
+      </w:r>
+      <w:proofErr w:type="gramStart"/>
+      <w:r>
+        <w:rPr>
+          <w:rFonts w:ascii="Times New Roman" w:hAnsi="Times New Roman" w:cs="Times New Roman"/>
+          <w:sz w:val="24"/>
+          <w:szCs w:val="24"/>
+          <w:lang w:val="en-US"/>
+        </w:rPr>
+        <w:t>input(</w:t>
+      </w:r>
+      <w:proofErr w:type="gramEnd"/>
+      <w:r>
+        <w:rPr>
+          <w:rFonts w:ascii="Times New Roman" w:hAnsi="Times New Roman" w:cs="Times New Roman"/>
+          <w:sz w:val="24"/>
+          <w:szCs w:val="24"/>
+          <w:lang w:val="en-US"/>
+        </w:rPr>
+        <w:t xml:space="preserve">)) </w:t>
       </w:r>
     </w:p>
     <w:p>
@@ -3863,7 +4463,27 @@
           <w:szCs w:val="24"/>
           <w:lang w:val="en-US"/>
         </w:rPr>
-        <w:t xml:space="preserve">            output.append(i)</w:t>
+        <w:t xml:space="preserve">            </w:t>
+      </w:r>
+      <w:proofErr w:type="gramStart"/>
+      <w:r>
+        <w:rPr>
+          <w:rFonts w:ascii="Times New Roman" w:hAnsi="Times New Roman" w:cs="Times New Roman"/>
+          <w:sz w:val="24"/>
+          <w:szCs w:val="24"/>
+          <w:lang w:val="en-US"/>
+        </w:rPr>
+        <w:t>output.append</w:t>
+      </w:r>
+      <w:proofErr w:type="gramEnd"/>
+      <w:r>
+        <w:rPr>
+          <w:rFonts w:ascii="Times New Roman" w:hAnsi="Times New Roman" w:cs="Times New Roman"/>
+          <w:sz w:val="24"/>
+          <w:szCs w:val="24"/>
+          <w:lang w:val="en-US"/>
+        </w:rPr>
+        <w:t>(i)</w:t>
       </w:r>
     </w:p>
     <w:p>
@@ -3876,14 +4496,25 @@
           <w:lang w:val="en-US"/>
         </w:rPr>
       </w:pPr>
-      <w:r>
-        <w:rPr>
-          <w:rFonts w:ascii="Times New Roman" w:hAnsi="Times New Roman" w:cs="Times New Roman"/>
-          <w:sz w:val="24"/>
-          <w:szCs w:val="24"/>
-          <w:lang w:val="en-US"/>
-        </w:rPr>
-        <w:t>print("Common elements list: ",output)</w:t>
+      <w:proofErr w:type="gramStart"/>
+      <w:r>
+        <w:rPr>
+          <w:rFonts w:ascii="Times New Roman" w:hAnsi="Times New Roman" w:cs="Times New Roman"/>
+          <w:sz w:val="24"/>
+          <w:szCs w:val="24"/>
+          <w:lang w:val="en-US"/>
+        </w:rPr>
+        <w:t>print(</w:t>
+      </w:r>
+      <w:proofErr w:type="gramEnd"/>
+      <w:r>
+        <w:rPr>
+          <w:rFonts w:ascii="Times New Roman" w:hAnsi="Times New Roman" w:cs="Times New Roman"/>
+          <w:sz w:val="24"/>
+          <w:szCs w:val="24"/>
+          <w:lang w:val="en-US"/>
+        </w:rPr>
+        <w:t>"Common elements list: ",output)</w:t>
       </w:r>
     </w:p>
     <w:p>
@@ -4006,6 +4637,7 @@
           <w:lang w:val="en-US"/>
         </w:rPr>
       </w:pPr>
+      <w:proofErr w:type="gramStart"/>
       <w:r>
         <w:rPr>
           <w:rFonts w:ascii="Times New Roman" w:hAnsi="Times New Roman" w:cs="Times New Roman"/>
@@ -4024,7 +4656,17 @@
           <w:szCs w:val="24"/>
           <w:lang w:val="en-US"/>
         </w:rPr>
-        <w:t>Randomly generate two lists to test this</w:t>
+        <w:t>Randomly</w:t>
+      </w:r>
+      <w:proofErr w:type="gramEnd"/>
+      <w:r>
+        <w:rPr>
+          <w:rFonts w:ascii="Times New Roman" w:hAnsi="Times New Roman" w:cs="Times New Roman"/>
+          <w:sz w:val="24"/>
+          <w:szCs w:val="24"/>
+          <w:lang w:val="en-US"/>
+        </w:rPr>
+        <w:t xml:space="preserve"> generate two lists to test this</w:t>
       </w:r>
     </w:p>
     <w:p>
@@ -4091,7 +4733,27 @@
           <w:szCs w:val="24"/>
           <w:lang w:val="en-US"/>
         </w:rPr>
-        <w:t>a = [random.randint(2,40) for i in range(10)]</w:t>
+        <w:t>a = [</w:t>
+      </w:r>
+      <w:proofErr w:type="gramStart"/>
+      <w:r>
+        <w:rPr>
+          <w:rFonts w:ascii="Times New Roman" w:hAnsi="Times New Roman" w:cs="Times New Roman"/>
+          <w:sz w:val="24"/>
+          <w:szCs w:val="24"/>
+          <w:lang w:val="en-US"/>
+        </w:rPr>
+        <w:t>random.randint</w:t>
+      </w:r>
+      <w:proofErr w:type="gramEnd"/>
+      <w:r>
+        <w:rPr>
+          <w:rFonts w:ascii="Times New Roman" w:hAnsi="Times New Roman" w:cs="Times New Roman"/>
+          <w:sz w:val="24"/>
+          <w:szCs w:val="24"/>
+          <w:lang w:val="en-US"/>
+        </w:rPr>
+        <w:t>(2,40) for i in range(10)]</w:t>
       </w:r>
     </w:p>
     <w:p>
@@ -4112,7 +4774,27 @@
           <w:szCs w:val="24"/>
           <w:lang w:val="en-US"/>
         </w:rPr>
-        <w:t>b = [random.randint(1,40) for i in range(10)]</w:t>
+        <w:t>b = [</w:t>
+      </w:r>
+      <w:proofErr w:type="gramStart"/>
+      <w:r>
+        <w:rPr>
+          <w:rFonts w:ascii="Times New Roman" w:hAnsi="Times New Roman" w:cs="Times New Roman"/>
+          <w:sz w:val="24"/>
+          <w:szCs w:val="24"/>
+          <w:lang w:val="en-US"/>
+        </w:rPr>
+        <w:t>random.randint</w:t>
+      </w:r>
+      <w:proofErr w:type="gramEnd"/>
+      <w:r>
+        <w:rPr>
+          <w:rFonts w:ascii="Times New Roman" w:hAnsi="Times New Roman" w:cs="Times New Roman"/>
+          <w:sz w:val="24"/>
+          <w:szCs w:val="24"/>
+          <w:lang w:val="en-US"/>
+        </w:rPr>
+        <w:t>(1,40) for i in range(10)]</w:t>
       </w:r>
     </w:p>
     <w:p>
@@ -4259,7 +4941,27 @@
           <w:szCs w:val="24"/>
           <w:lang w:val="en-US"/>
         </w:rPr>
-        <w:t xml:space="preserve">            output.append(i)</w:t>
+        <w:t xml:space="preserve">            </w:t>
+      </w:r>
+      <w:proofErr w:type="gramStart"/>
+      <w:r>
+        <w:rPr>
+          <w:rFonts w:ascii="Times New Roman" w:hAnsi="Times New Roman" w:cs="Times New Roman"/>
+          <w:sz w:val="24"/>
+          <w:szCs w:val="24"/>
+          <w:lang w:val="en-US"/>
+        </w:rPr>
+        <w:t>output.append</w:t>
+      </w:r>
+      <w:proofErr w:type="gramEnd"/>
+      <w:r>
+        <w:rPr>
+          <w:rFonts w:ascii="Times New Roman" w:hAnsi="Times New Roman" w:cs="Times New Roman"/>
+          <w:sz w:val="24"/>
+          <w:szCs w:val="24"/>
+          <w:lang w:val="en-US"/>
+        </w:rPr>
+        <w:t>(i)</w:t>
       </w:r>
     </w:p>
     <w:p>
@@ -4273,14 +4975,25 @@
           <w:lang w:val="en-US"/>
         </w:rPr>
       </w:pPr>
-      <w:r>
-        <w:rPr>
-          <w:rFonts w:ascii="Times New Roman" w:hAnsi="Times New Roman" w:cs="Times New Roman"/>
-          <w:sz w:val="24"/>
-          <w:szCs w:val="24"/>
-          <w:lang w:val="en-US"/>
-        </w:rPr>
-        <w:t>print("Common elements list: ",output)</w:t>
+      <w:proofErr w:type="gramStart"/>
+      <w:r>
+        <w:rPr>
+          <w:rFonts w:ascii="Times New Roman" w:hAnsi="Times New Roman" w:cs="Times New Roman"/>
+          <w:sz w:val="24"/>
+          <w:szCs w:val="24"/>
+          <w:lang w:val="en-US"/>
+        </w:rPr>
+        <w:t>print(</w:t>
+      </w:r>
+      <w:proofErr w:type="gramEnd"/>
+      <w:r>
+        <w:rPr>
+          <w:rFonts w:ascii="Times New Roman" w:hAnsi="Times New Roman" w:cs="Times New Roman"/>
+          <w:sz w:val="24"/>
+          <w:szCs w:val="24"/>
+          <w:lang w:val="en-US"/>
+        </w:rPr>
+        <w:t>"Common elements list: ",output)</w:t>
       </w:r>
     </w:p>
     <w:p>
@@ -4524,7 +5237,27 @@
           <w:szCs w:val="24"/>
           <w:lang w:val="en-US"/>
         </w:rPr>
-        <w:t>result = [i for i in a if i in b]</w:t>
+        <w:t xml:space="preserve">result = [i for i in </w:t>
+      </w:r>
+      <w:proofErr w:type="gramStart"/>
+      <w:r>
+        <w:rPr>
+          <w:rFonts w:ascii="Times New Roman" w:hAnsi="Times New Roman" w:cs="Times New Roman"/>
+          <w:sz w:val="24"/>
+          <w:szCs w:val="24"/>
+          <w:lang w:val="en-US"/>
+        </w:rPr>
+        <w:t>a</w:t>
+      </w:r>
+      <w:proofErr w:type="gramEnd"/>
+      <w:r>
+        <w:rPr>
+          <w:rFonts w:ascii="Times New Roman" w:hAnsi="Times New Roman" w:cs="Times New Roman"/>
+          <w:sz w:val="24"/>
+          <w:szCs w:val="24"/>
+          <w:lang w:val="en-US"/>
+        </w:rPr>
+        <w:t xml:space="preserve"> if i in b]</w:t>
       </w:r>
     </w:p>
     <w:p>
@@ -4676,6 +5409,7 @@
           <w:lang w:val="en-US"/>
         </w:rPr>
       </w:pPr>
+      <w:proofErr w:type="gramStart"/>
       <w:r>
         <w:rPr>
           <w:rFonts w:ascii="Times New Roman" w:hAnsi="Times New Roman" w:cs="Times New Roman"/>
@@ -4694,7 +5428,17 @@
           <w:szCs w:val="24"/>
           <w:lang w:val="en-US"/>
         </w:rPr>
-        <w:t>Ask the user for a string and print out whether this string is a palindrome ornot. (A palindrome is a string that reads the same forwards and backwards.)</w:t>
+        <w:t>Ask</w:t>
+      </w:r>
+      <w:proofErr w:type="gramEnd"/>
+      <w:r>
+        <w:rPr>
+          <w:rFonts w:ascii="Times New Roman" w:hAnsi="Times New Roman" w:cs="Times New Roman"/>
+          <w:sz w:val="24"/>
+          <w:szCs w:val="24"/>
+          <w:lang w:val="en-US"/>
+        </w:rPr>
+        <w:t xml:space="preserve"> the user for a string and print out whether this string is a palindrome ornot. (A palindrome is a string that reads the same forwards and backwards.)</w:t>
       </w:r>
     </w:p>
     <w:p>
@@ -4738,7 +5482,27 @@
           <w:szCs w:val="24"/>
           <w:lang w:val="en-US"/>
         </w:rPr>
-        <w:t>a = input("Enter string : ")</w:t>
+        <w:t xml:space="preserve">a = </w:t>
+      </w:r>
+      <w:proofErr w:type="gramStart"/>
+      <w:r>
+        <w:rPr>
+          <w:rFonts w:ascii="Times New Roman" w:hAnsi="Times New Roman" w:cs="Times New Roman"/>
+          <w:sz w:val="24"/>
+          <w:szCs w:val="24"/>
+          <w:lang w:val="en-US"/>
+        </w:rPr>
+        <w:t>input(</w:t>
+      </w:r>
+      <w:proofErr w:type="gramEnd"/>
+      <w:r>
+        <w:rPr>
+          <w:rFonts w:ascii="Times New Roman" w:hAnsi="Times New Roman" w:cs="Times New Roman"/>
+          <w:sz w:val="24"/>
+          <w:szCs w:val="24"/>
+          <w:lang w:val="en-US"/>
+        </w:rPr>
+        <w:t>"Enter string : ")</w:t>
       </w:r>
     </w:p>
     <w:p>
@@ -4778,7 +5542,27 @@
           <w:szCs w:val="24"/>
           <w:lang w:val="en-US"/>
         </w:rPr>
-        <w:t>y = x[::-1]</w:t>
+        <w:t>y = x</w:t>
+      </w:r>
+      <w:proofErr w:type="gramStart"/>
+      <w:r>
+        <w:rPr>
+          <w:rFonts w:ascii="Times New Roman" w:hAnsi="Times New Roman" w:cs="Times New Roman"/>
+          <w:sz w:val="24"/>
+          <w:szCs w:val="24"/>
+          <w:lang w:val="en-US"/>
+        </w:rPr>
+        <w:t>[::</w:t>
+      </w:r>
+      <w:proofErr w:type="gramEnd"/>
+      <w:r>
+        <w:rPr>
+          <w:rFonts w:ascii="Times New Roman" w:hAnsi="Times New Roman" w:cs="Times New Roman"/>
+          <w:sz w:val="24"/>
+          <w:szCs w:val="24"/>
+          <w:lang w:val="en-US"/>
+        </w:rPr>
+        <w:t>-1]</w:t>
       </w:r>
     </w:p>
     <w:p>
@@ -4838,7 +5622,27 @@
           <w:szCs w:val="24"/>
           <w:lang w:val="en-US"/>
         </w:rPr>
-        <w:t xml:space="preserve">    if str(x[i]).lower() == str(y[i]).lower():</w:t>
+        <w:t xml:space="preserve">    if str(x[i]</w:t>
+      </w:r>
+      <w:proofErr w:type="gramStart"/>
+      <w:r>
+        <w:rPr>
+          <w:rFonts w:ascii="Times New Roman" w:hAnsi="Times New Roman" w:cs="Times New Roman"/>
+          <w:sz w:val="24"/>
+          <w:szCs w:val="24"/>
+          <w:lang w:val="en-US"/>
+        </w:rPr>
+        <w:t>).lower</w:t>
+      </w:r>
+      <w:proofErr w:type="gramEnd"/>
+      <w:r>
+        <w:rPr>
+          <w:rFonts w:ascii="Times New Roman" w:hAnsi="Times New Roman" w:cs="Times New Roman"/>
+          <w:sz w:val="24"/>
+          <w:szCs w:val="24"/>
+          <w:lang w:val="en-US"/>
+        </w:rPr>
+        <w:t>() == str(y[i]).lower():</w:t>
       </w:r>
     </w:p>
     <w:p>
@@ -4938,7 +5742,27 @@
           <w:szCs w:val="24"/>
           <w:lang w:val="en-US"/>
         </w:rPr>
-        <w:t xml:space="preserve">    print("String is Palindrome.\n")</w:t>
+        <w:t xml:space="preserve">    </w:t>
+      </w:r>
+      <w:proofErr w:type="gramStart"/>
+      <w:r>
+        <w:rPr>
+          <w:rFonts w:ascii="Times New Roman" w:hAnsi="Times New Roman" w:cs="Times New Roman"/>
+          <w:sz w:val="24"/>
+          <w:szCs w:val="24"/>
+          <w:lang w:val="en-US"/>
+        </w:rPr>
+        <w:t>print(</w:t>
+      </w:r>
+      <w:proofErr w:type="gramEnd"/>
+      <w:r>
+        <w:rPr>
+          <w:rFonts w:ascii="Times New Roman" w:hAnsi="Times New Roman" w:cs="Times New Roman"/>
+          <w:sz w:val="24"/>
+          <w:szCs w:val="24"/>
+          <w:lang w:val="en-US"/>
+        </w:rPr>
+        <w:t>"String is Palindrome.\n")</w:t>
       </w:r>
     </w:p>
     <w:p>
@@ -4978,7 +5802,27 @@
           <w:szCs w:val="24"/>
           <w:lang w:val="en-US"/>
         </w:rPr>
-        <w:t xml:space="preserve">    print("String is not Palindrome.\n")</w:t>
+        <w:t xml:space="preserve">    </w:t>
+      </w:r>
+      <w:proofErr w:type="gramStart"/>
+      <w:r>
+        <w:rPr>
+          <w:rFonts w:ascii="Times New Roman" w:hAnsi="Times New Roman" w:cs="Times New Roman"/>
+          <w:sz w:val="24"/>
+          <w:szCs w:val="24"/>
+          <w:lang w:val="en-US"/>
+        </w:rPr>
+        <w:t>print(</w:t>
+      </w:r>
+      <w:proofErr w:type="gramEnd"/>
+      <w:r>
+        <w:rPr>
+          <w:rFonts w:ascii="Times New Roman" w:hAnsi="Times New Roman" w:cs="Times New Roman"/>
+          <w:sz w:val="24"/>
+          <w:szCs w:val="24"/>
+          <w:lang w:val="en-US"/>
+        </w:rPr>
+        <w:t>"String is not Palindrome.\n")</w:t>
       </w:r>
     </w:p>
     <w:p>
@@ -5322,6 +6166,7 @@
           <w:lang w:val="en-US"/>
         </w:rPr>
       </w:pPr>
+      <w:proofErr w:type="gramStart"/>
       <w:r>
         <w:rPr>
           <w:rFonts w:ascii="Times New Roman" w:hAnsi="Times New Roman" w:cs="Times New Roman"/>
@@ -5340,7 +6185,17 @@
           <w:szCs w:val="24"/>
           <w:lang w:val="en-US"/>
         </w:rPr>
-        <w:t>Let’s say I give you a list saved in a variable: a = [1, 4, 9, 16, 25, 36, 49, 64, 81,100]. Write one line of Python that takes this list a and makes a new list thathas only the even elements of this list in it.</w:t>
+        <w:t>Let’s</w:t>
+      </w:r>
+      <w:proofErr w:type="gramEnd"/>
+      <w:r>
+        <w:rPr>
+          <w:rFonts w:ascii="Times New Roman" w:hAnsi="Times New Roman" w:cs="Times New Roman"/>
+          <w:sz w:val="24"/>
+          <w:szCs w:val="24"/>
+          <w:lang w:val="en-US"/>
+        </w:rPr>
+        <w:t xml:space="preserve"> say I give you a list saved in a variable: a = [1, 4, 9, 16, 25, 36, 49, 64, 81,100]. Write one line of Python that takes this list a and makes a new list thathas only the even elements of this list in it.</w:t>
       </w:r>
     </w:p>
     <w:p>
@@ -5442,27 +6297,67 @@
           <w:szCs w:val="24"/>
           <w:lang w:val="en-US"/>
         </w:rPr>
-        <w:t xml:space="preserve">    if (a.index(i)+1)%2 == 0:</w:t>
-      </w:r>
-    </w:p>
-    <w:p>
-      <w:pPr>
-        <w:spacing w:after="60"/>
-        <w:rPr>
-          <w:rFonts w:ascii="Times New Roman" w:hAnsi="Times New Roman" w:cs="Times New Roman"/>
-          <w:sz w:val="24"/>
-          <w:szCs w:val="24"/>
-          <w:lang w:val="en-US"/>
-        </w:rPr>
-      </w:pPr>
-      <w:r>
-        <w:rPr>
-          <w:rFonts w:ascii="Times New Roman" w:hAnsi="Times New Roman" w:cs="Times New Roman"/>
-          <w:sz w:val="24"/>
-          <w:szCs w:val="24"/>
-          <w:lang w:val="en-US"/>
-        </w:rPr>
-        <w:t xml:space="preserve">        even.append(i)</w:t>
+        <w:t xml:space="preserve">    if (</w:t>
+      </w:r>
+      <w:proofErr w:type="gramStart"/>
+      <w:r>
+        <w:rPr>
+          <w:rFonts w:ascii="Times New Roman" w:hAnsi="Times New Roman" w:cs="Times New Roman"/>
+          <w:sz w:val="24"/>
+          <w:szCs w:val="24"/>
+          <w:lang w:val="en-US"/>
+        </w:rPr>
+        <w:t>a.index</w:t>
+      </w:r>
+      <w:proofErr w:type="gramEnd"/>
+      <w:r>
+        <w:rPr>
+          <w:rFonts w:ascii="Times New Roman" w:hAnsi="Times New Roman" w:cs="Times New Roman"/>
+          <w:sz w:val="24"/>
+          <w:szCs w:val="24"/>
+          <w:lang w:val="en-US"/>
+        </w:rPr>
+        <w:t>(i)+1)%2 == 0:</w:t>
+      </w:r>
+    </w:p>
+    <w:p>
+      <w:pPr>
+        <w:spacing w:after="60"/>
+        <w:rPr>
+          <w:rFonts w:ascii="Times New Roman" w:hAnsi="Times New Roman" w:cs="Times New Roman"/>
+          <w:sz w:val="24"/>
+          <w:szCs w:val="24"/>
+          <w:lang w:val="en-US"/>
+        </w:rPr>
+      </w:pPr>
+      <w:r>
+        <w:rPr>
+          <w:rFonts w:ascii="Times New Roman" w:hAnsi="Times New Roman" w:cs="Times New Roman"/>
+          <w:sz w:val="24"/>
+          <w:szCs w:val="24"/>
+          <w:lang w:val="en-US"/>
+        </w:rPr>
+        <w:t xml:space="preserve">        </w:t>
+      </w:r>
+      <w:proofErr w:type="gramStart"/>
+      <w:r>
+        <w:rPr>
+          <w:rFonts w:ascii="Times New Roman" w:hAnsi="Times New Roman" w:cs="Times New Roman"/>
+          <w:sz w:val="24"/>
+          <w:szCs w:val="24"/>
+          <w:lang w:val="en-US"/>
+        </w:rPr>
+        <w:t>even.append</w:t>
+      </w:r>
+      <w:proofErr w:type="gramEnd"/>
+      <w:r>
+        <w:rPr>
+          <w:rFonts w:ascii="Times New Roman" w:hAnsi="Times New Roman" w:cs="Times New Roman"/>
+          <w:sz w:val="24"/>
+          <w:szCs w:val="24"/>
+          <w:lang w:val="en-US"/>
+        </w:rPr>
+        <w:t>(i)</w:t>
       </w:r>
     </w:p>
     <w:p>
@@ -5610,6 +6505,7 @@
           <w:lang w:val="en-US"/>
         </w:rPr>
       </w:pPr>
+      <w:proofErr w:type="gramStart"/>
       <w:r>
         <w:rPr>
           <w:rFonts w:ascii="Times New Roman" w:hAnsi="Times New Roman" w:cs="Times New Roman"/>
@@ -5628,7 +6524,37 @@
           <w:szCs w:val="24"/>
           <w:lang w:val="en-US"/>
         </w:rPr>
-        <w:t>Make a two-player Rock-Paper-Scissors game. (Hint: Ask for player plays(using input), compare them, print out a message of congratulations to thewinner, and ask if the players want to start a new game)</w:t>
+        <w:t>Make</w:t>
+      </w:r>
+      <w:proofErr w:type="gramEnd"/>
+      <w:r>
+        <w:rPr>
+          <w:rFonts w:ascii="Times New Roman" w:hAnsi="Times New Roman" w:cs="Times New Roman"/>
+          <w:sz w:val="24"/>
+          <w:szCs w:val="24"/>
+          <w:lang w:val="en-US"/>
+        </w:rPr>
+        <w:t xml:space="preserve"> a two-player Rock-Paper-Scissors game. (Hint: Ask for player </w:t>
+      </w:r>
+      <w:proofErr w:type="gramStart"/>
+      <w:r>
+        <w:rPr>
+          <w:rFonts w:ascii="Times New Roman" w:hAnsi="Times New Roman" w:cs="Times New Roman"/>
+          <w:sz w:val="24"/>
+          <w:szCs w:val="24"/>
+          <w:lang w:val="en-US"/>
+        </w:rPr>
+        <w:t>plays(</w:t>
+      </w:r>
+      <w:proofErr w:type="gramEnd"/>
+      <w:r>
+        <w:rPr>
+          <w:rFonts w:ascii="Times New Roman" w:hAnsi="Times New Roman" w:cs="Times New Roman"/>
+          <w:sz w:val="24"/>
+          <w:szCs w:val="24"/>
+          <w:lang w:val="en-US"/>
+        </w:rPr>
+        <w:t>using input), compare them, print out a message of congratulations to thewinner, and ask if the players want to start a new game)</w:t>
       </w:r>
     </w:p>
     <w:p>
@@ -5795,87 +6721,187 @@
           <w:szCs w:val="24"/>
           <w:lang w:val="en-US"/>
         </w:rPr>
-        <w:t xml:space="preserve">    user1 = input("What's your name?")</w:t>
-      </w:r>
-    </w:p>
-    <w:p>
-      <w:pPr>
-        <w:spacing w:after="60"/>
-        <w:rPr>
-          <w:rFonts w:ascii="Times New Roman" w:hAnsi="Times New Roman" w:cs="Times New Roman"/>
-          <w:sz w:val="24"/>
-          <w:szCs w:val="24"/>
-          <w:lang w:val="en-US"/>
-        </w:rPr>
-      </w:pPr>
-      <w:r>
-        <w:rPr>
-          <w:rFonts w:ascii="Times New Roman" w:hAnsi="Times New Roman" w:cs="Times New Roman"/>
-          <w:sz w:val="24"/>
-          <w:szCs w:val="24"/>
-          <w:lang w:val="en-US"/>
-        </w:rPr>
-        <w:t xml:space="preserve">    user2 = input("And your name?")</w:t>
-      </w:r>
-    </w:p>
-    <w:p>
-      <w:pPr>
-        <w:spacing w:after="60"/>
-        <w:rPr>
-          <w:rFonts w:ascii="Times New Roman" w:hAnsi="Times New Roman" w:cs="Times New Roman"/>
-          <w:sz w:val="24"/>
-          <w:szCs w:val="24"/>
-          <w:lang w:val="en-US"/>
-        </w:rPr>
-      </w:pPr>
-      <w:r>
-        <w:rPr>
-          <w:rFonts w:ascii="Times New Roman" w:hAnsi="Times New Roman" w:cs="Times New Roman"/>
-          <w:sz w:val="24"/>
-          <w:szCs w:val="24"/>
-          <w:lang w:val="en-US"/>
-        </w:rPr>
-        <w:t xml:space="preserve">    user1_answer = input("%s, do yo want to choose rock, paper or scissors?" % user1)</w:t>
-      </w:r>
-    </w:p>
-    <w:p>
-      <w:pPr>
-        <w:spacing w:after="60"/>
-        <w:rPr>
-          <w:rFonts w:ascii="Times New Roman" w:hAnsi="Times New Roman" w:cs="Times New Roman"/>
-          <w:sz w:val="24"/>
-          <w:szCs w:val="24"/>
-          <w:lang w:val="en-US"/>
-        </w:rPr>
-      </w:pPr>
-      <w:r>
-        <w:rPr>
-          <w:rFonts w:ascii="Times New Roman" w:hAnsi="Times New Roman" w:cs="Times New Roman"/>
-          <w:sz w:val="24"/>
-          <w:szCs w:val="24"/>
-          <w:lang w:val="en-US"/>
-        </w:rPr>
-        <w:t xml:space="preserve">    user2_answer = input("%s, do you want to choose rock, paper or scissors?" % user2)</w:t>
-      </w:r>
-    </w:p>
-    <w:p>
-      <w:pPr>
-        <w:spacing w:after="60"/>
-        <w:rPr>
-          <w:rFonts w:ascii="Times New Roman" w:hAnsi="Times New Roman" w:cs="Times New Roman"/>
-          <w:sz w:val="24"/>
-          <w:szCs w:val="24"/>
-          <w:lang w:val="en-US"/>
-        </w:rPr>
-      </w:pPr>
-      <w:r>
-        <w:rPr>
-          <w:rFonts w:ascii="Times New Roman" w:hAnsi="Times New Roman" w:cs="Times New Roman"/>
-          <w:sz w:val="24"/>
-          <w:szCs w:val="24"/>
-          <w:lang w:val="en-US"/>
-        </w:rPr>
-        <w:t xml:space="preserve">    def compare(u1, u2):</w:t>
+        <w:t xml:space="preserve">    user1 = </w:t>
+      </w:r>
+      <w:proofErr w:type="gramStart"/>
+      <w:r>
+        <w:rPr>
+          <w:rFonts w:ascii="Times New Roman" w:hAnsi="Times New Roman" w:cs="Times New Roman"/>
+          <w:sz w:val="24"/>
+          <w:szCs w:val="24"/>
+          <w:lang w:val="en-US"/>
+        </w:rPr>
+        <w:t>input(</w:t>
+      </w:r>
+      <w:proofErr w:type="gramEnd"/>
+      <w:r>
+        <w:rPr>
+          <w:rFonts w:ascii="Times New Roman" w:hAnsi="Times New Roman" w:cs="Times New Roman"/>
+          <w:sz w:val="24"/>
+          <w:szCs w:val="24"/>
+          <w:lang w:val="en-US"/>
+        </w:rPr>
+        <w:t>"What's your name?")</w:t>
+      </w:r>
+    </w:p>
+    <w:p>
+      <w:pPr>
+        <w:spacing w:after="60"/>
+        <w:rPr>
+          <w:rFonts w:ascii="Times New Roman" w:hAnsi="Times New Roman" w:cs="Times New Roman"/>
+          <w:sz w:val="24"/>
+          <w:szCs w:val="24"/>
+          <w:lang w:val="en-US"/>
+        </w:rPr>
+      </w:pPr>
+      <w:r>
+        <w:rPr>
+          <w:rFonts w:ascii="Times New Roman" w:hAnsi="Times New Roman" w:cs="Times New Roman"/>
+          <w:sz w:val="24"/>
+          <w:szCs w:val="24"/>
+          <w:lang w:val="en-US"/>
+        </w:rPr>
+        <w:t xml:space="preserve">    user2 = </w:t>
+      </w:r>
+      <w:proofErr w:type="gramStart"/>
+      <w:r>
+        <w:rPr>
+          <w:rFonts w:ascii="Times New Roman" w:hAnsi="Times New Roman" w:cs="Times New Roman"/>
+          <w:sz w:val="24"/>
+          <w:szCs w:val="24"/>
+          <w:lang w:val="en-US"/>
+        </w:rPr>
+        <w:t>input(</w:t>
+      </w:r>
+      <w:proofErr w:type="gramEnd"/>
+      <w:r>
+        <w:rPr>
+          <w:rFonts w:ascii="Times New Roman" w:hAnsi="Times New Roman" w:cs="Times New Roman"/>
+          <w:sz w:val="24"/>
+          <w:szCs w:val="24"/>
+          <w:lang w:val="en-US"/>
+        </w:rPr>
+        <w:t>"And your name?")</w:t>
+      </w:r>
+    </w:p>
+    <w:p>
+      <w:pPr>
+        <w:spacing w:after="60"/>
+        <w:rPr>
+          <w:rFonts w:ascii="Times New Roman" w:hAnsi="Times New Roman" w:cs="Times New Roman"/>
+          <w:sz w:val="24"/>
+          <w:szCs w:val="24"/>
+          <w:lang w:val="en-US"/>
+        </w:rPr>
+      </w:pPr>
+      <w:r>
+        <w:rPr>
+          <w:rFonts w:ascii="Times New Roman" w:hAnsi="Times New Roman" w:cs="Times New Roman"/>
+          <w:sz w:val="24"/>
+          <w:szCs w:val="24"/>
+          <w:lang w:val="en-US"/>
+        </w:rPr>
+        <w:t xml:space="preserve">    user1_answer = </w:t>
+      </w:r>
+      <w:proofErr w:type="gramStart"/>
+      <w:r>
+        <w:rPr>
+          <w:rFonts w:ascii="Times New Roman" w:hAnsi="Times New Roman" w:cs="Times New Roman"/>
+          <w:sz w:val="24"/>
+          <w:szCs w:val="24"/>
+          <w:lang w:val="en-US"/>
+        </w:rPr>
+        <w:t>input(</w:t>
+      </w:r>
+      <w:proofErr w:type="gramEnd"/>
+      <w:r>
+        <w:rPr>
+          <w:rFonts w:ascii="Times New Roman" w:hAnsi="Times New Roman" w:cs="Times New Roman"/>
+          <w:sz w:val="24"/>
+          <w:szCs w:val="24"/>
+          <w:lang w:val="en-US"/>
+        </w:rPr>
+        <w:t>"%s, do yo want to choose rock, paper or scissors?" % user1)</w:t>
+      </w:r>
+    </w:p>
+    <w:p>
+      <w:pPr>
+        <w:spacing w:after="60"/>
+        <w:rPr>
+          <w:rFonts w:ascii="Times New Roman" w:hAnsi="Times New Roman" w:cs="Times New Roman"/>
+          <w:sz w:val="24"/>
+          <w:szCs w:val="24"/>
+          <w:lang w:val="en-US"/>
+        </w:rPr>
+      </w:pPr>
+      <w:r>
+        <w:rPr>
+          <w:rFonts w:ascii="Times New Roman" w:hAnsi="Times New Roman" w:cs="Times New Roman"/>
+          <w:sz w:val="24"/>
+          <w:szCs w:val="24"/>
+          <w:lang w:val="en-US"/>
+        </w:rPr>
+        <w:t xml:space="preserve">    user2_answer = </w:t>
+      </w:r>
+      <w:proofErr w:type="gramStart"/>
+      <w:r>
+        <w:rPr>
+          <w:rFonts w:ascii="Times New Roman" w:hAnsi="Times New Roman" w:cs="Times New Roman"/>
+          <w:sz w:val="24"/>
+          <w:szCs w:val="24"/>
+          <w:lang w:val="en-US"/>
+        </w:rPr>
+        <w:t>input(</w:t>
+      </w:r>
+      <w:proofErr w:type="gramEnd"/>
+      <w:r>
+        <w:rPr>
+          <w:rFonts w:ascii="Times New Roman" w:hAnsi="Times New Roman" w:cs="Times New Roman"/>
+          <w:sz w:val="24"/>
+          <w:szCs w:val="24"/>
+          <w:lang w:val="en-US"/>
+        </w:rPr>
+        <w:t>"%s, do you want to choose rock, paper or scissors?" % user2)</w:t>
+      </w:r>
+    </w:p>
+    <w:p>
+      <w:pPr>
+        <w:spacing w:after="60"/>
+        <w:rPr>
+          <w:rFonts w:ascii="Times New Roman" w:hAnsi="Times New Roman" w:cs="Times New Roman"/>
+          <w:sz w:val="24"/>
+          <w:szCs w:val="24"/>
+          <w:lang w:val="en-US"/>
+        </w:rPr>
+      </w:pPr>
+      <w:r>
+        <w:rPr>
+          <w:rFonts w:ascii="Times New Roman" w:hAnsi="Times New Roman" w:cs="Times New Roman"/>
+          <w:sz w:val="24"/>
+          <w:szCs w:val="24"/>
+          <w:lang w:val="en-US"/>
+        </w:rPr>
+        <w:t xml:space="preserve">    def </w:t>
+      </w:r>
+      <w:proofErr w:type="gramStart"/>
+      <w:r>
+        <w:rPr>
+          <w:rFonts w:ascii="Times New Roman" w:hAnsi="Times New Roman" w:cs="Times New Roman"/>
+          <w:sz w:val="24"/>
+          <w:szCs w:val="24"/>
+          <w:lang w:val="en-US"/>
+        </w:rPr>
+        <w:t>compare(</w:t>
+      </w:r>
+      <w:proofErr w:type="gramEnd"/>
+      <w:r>
+        <w:rPr>
+          <w:rFonts w:ascii="Times New Roman" w:hAnsi="Times New Roman" w:cs="Times New Roman"/>
+          <w:sz w:val="24"/>
+          <w:szCs w:val="24"/>
+          <w:lang w:val="en-US"/>
+        </w:rPr>
+        <w:t>u1, u2):</w:t>
       </w:r>
     </w:p>
     <w:p>
@@ -5915,7 +6941,27 @@
           <w:szCs w:val="24"/>
           <w:lang w:val="en-US"/>
         </w:rPr>
-        <w:t xml:space="preserve">            return("It's a tie!")</w:t>
+        <w:t xml:space="preserve">            </w:t>
+      </w:r>
+      <w:proofErr w:type="gramStart"/>
+      <w:r>
+        <w:rPr>
+          <w:rFonts w:ascii="Times New Roman" w:hAnsi="Times New Roman" w:cs="Times New Roman"/>
+          <w:sz w:val="24"/>
+          <w:szCs w:val="24"/>
+          <w:lang w:val="en-US"/>
+        </w:rPr>
+        <w:t>return(</w:t>
+      </w:r>
+      <w:proofErr w:type="gramEnd"/>
+      <w:r>
+        <w:rPr>
+          <w:rFonts w:ascii="Times New Roman" w:hAnsi="Times New Roman" w:cs="Times New Roman"/>
+          <w:sz w:val="24"/>
+          <w:szCs w:val="24"/>
+          <w:lang w:val="en-US"/>
+        </w:rPr>
+        <w:t>"It's a tie!")</w:t>
       </w:r>
     </w:p>
     <w:p>
@@ -5975,7 +7021,27 @@
           <w:szCs w:val="24"/>
           <w:lang w:val="en-US"/>
         </w:rPr>
-        <w:t xml:space="preserve">                return("Rock wins!")</w:t>
+        <w:t xml:space="preserve">                </w:t>
+      </w:r>
+      <w:proofErr w:type="gramStart"/>
+      <w:r>
+        <w:rPr>
+          <w:rFonts w:ascii="Times New Roman" w:hAnsi="Times New Roman" w:cs="Times New Roman"/>
+          <w:sz w:val="24"/>
+          <w:szCs w:val="24"/>
+          <w:lang w:val="en-US"/>
+        </w:rPr>
+        <w:t>return(</w:t>
+      </w:r>
+      <w:proofErr w:type="gramEnd"/>
+      <w:r>
+        <w:rPr>
+          <w:rFonts w:ascii="Times New Roman" w:hAnsi="Times New Roman" w:cs="Times New Roman"/>
+          <w:sz w:val="24"/>
+          <w:szCs w:val="24"/>
+          <w:lang w:val="en-US"/>
+        </w:rPr>
+        <w:t>"Rock wins!")</w:t>
       </w:r>
     </w:p>
     <w:p>
@@ -6015,7 +7081,27 @@
           <w:szCs w:val="24"/>
           <w:lang w:val="en-US"/>
         </w:rPr>
-        <w:t xml:space="preserve">                return("Paper wins!")</w:t>
+        <w:t xml:space="preserve">                </w:t>
+      </w:r>
+      <w:proofErr w:type="gramStart"/>
+      <w:r>
+        <w:rPr>
+          <w:rFonts w:ascii="Times New Roman" w:hAnsi="Times New Roman" w:cs="Times New Roman"/>
+          <w:sz w:val="24"/>
+          <w:szCs w:val="24"/>
+          <w:lang w:val="en-US"/>
+        </w:rPr>
+        <w:t>return(</w:t>
+      </w:r>
+      <w:proofErr w:type="gramEnd"/>
+      <w:r>
+        <w:rPr>
+          <w:rFonts w:ascii="Times New Roman" w:hAnsi="Times New Roman" w:cs="Times New Roman"/>
+          <w:sz w:val="24"/>
+          <w:szCs w:val="24"/>
+          <w:lang w:val="en-US"/>
+        </w:rPr>
+        <w:t>"Paper wins!")</w:t>
       </w:r>
     </w:p>
     <w:p>
@@ -6075,7 +7161,27 @@
           <w:szCs w:val="24"/>
           <w:lang w:val="en-US"/>
         </w:rPr>
-        <w:t xml:space="preserve">                return("Scissors win!")</w:t>
+        <w:t xml:space="preserve">                </w:t>
+      </w:r>
+      <w:proofErr w:type="gramStart"/>
+      <w:r>
+        <w:rPr>
+          <w:rFonts w:ascii="Times New Roman" w:hAnsi="Times New Roman" w:cs="Times New Roman"/>
+          <w:sz w:val="24"/>
+          <w:szCs w:val="24"/>
+          <w:lang w:val="en-US"/>
+        </w:rPr>
+        <w:t>return(</w:t>
+      </w:r>
+      <w:proofErr w:type="gramEnd"/>
+      <w:r>
+        <w:rPr>
+          <w:rFonts w:ascii="Times New Roman" w:hAnsi="Times New Roman" w:cs="Times New Roman"/>
+          <w:sz w:val="24"/>
+          <w:szCs w:val="24"/>
+          <w:lang w:val="en-US"/>
+        </w:rPr>
+        <w:t>"Scissors win!")</w:t>
       </w:r>
     </w:p>
     <w:p>
@@ -6115,7 +7221,27 @@
           <w:szCs w:val="24"/>
           <w:lang w:val="en-US"/>
         </w:rPr>
-        <w:t xml:space="preserve">                return("Rock wins!")</w:t>
+        <w:t xml:space="preserve">                </w:t>
+      </w:r>
+      <w:proofErr w:type="gramStart"/>
+      <w:r>
+        <w:rPr>
+          <w:rFonts w:ascii="Times New Roman" w:hAnsi="Times New Roman" w:cs="Times New Roman"/>
+          <w:sz w:val="24"/>
+          <w:szCs w:val="24"/>
+          <w:lang w:val="en-US"/>
+        </w:rPr>
+        <w:t>return(</w:t>
+      </w:r>
+      <w:proofErr w:type="gramEnd"/>
+      <w:r>
+        <w:rPr>
+          <w:rFonts w:ascii="Times New Roman" w:hAnsi="Times New Roman" w:cs="Times New Roman"/>
+          <w:sz w:val="24"/>
+          <w:szCs w:val="24"/>
+          <w:lang w:val="en-US"/>
+        </w:rPr>
+        <w:t>"Rock wins!")</w:t>
       </w:r>
     </w:p>
     <w:p>
@@ -6176,7 +7302,27 @@
           <w:szCs w:val="24"/>
           <w:lang w:val="en-US"/>
         </w:rPr>
-        <w:t xml:space="preserve">                return("Paper wins!")</w:t>
+        <w:t xml:space="preserve">                </w:t>
+      </w:r>
+      <w:proofErr w:type="gramStart"/>
+      <w:r>
+        <w:rPr>
+          <w:rFonts w:ascii="Times New Roman" w:hAnsi="Times New Roman" w:cs="Times New Roman"/>
+          <w:sz w:val="24"/>
+          <w:szCs w:val="24"/>
+          <w:lang w:val="en-US"/>
+        </w:rPr>
+        <w:t>return(</w:t>
+      </w:r>
+      <w:proofErr w:type="gramEnd"/>
+      <w:r>
+        <w:rPr>
+          <w:rFonts w:ascii="Times New Roman" w:hAnsi="Times New Roman" w:cs="Times New Roman"/>
+          <w:sz w:val="24"/>
+          <w:szCs w:val="24"/>
+          <w:lang w:val="en-US"/>
+        </w:rPr>
+        <w:t>"Paper wins!")</w:t>
       </w:r>
     </w:p>
     <w:p>
@@ -6216,7 +7362,27 @@
           <w:szCs w:val="24"/>
           <w:lang w:val="en-US"/>
         </w:rPr>
-        <w:t xml:space="preserve">                return("Scissors win!")</w:t>
+        <w:t xml:space="preserve">                </w:t>
+      </w:r>
+      <w:proofErr w:type="gramStart"/>
+      <w:r>
+        <w:rPr>
+          <w:rFonts w:ascii="Times New Roman" w:hAnsi="Times New Roman" w:cs="Times New Roman"/>
+          <w:sz w:val="24"/>
+          <w:szCs w:val="24"/>
+          <w:lang w:val="en-US"/>
+        </w:rPr>
+        <w:t>return(</w:t>
+      </w:r>
+      <w:proofErr w:type="gramEnd"/>
+      <w:r>
+        <w:rPr>
+          <w:rFonts w:ascii="Times New Roman" w:hAnsi="Times New Roman" w:cs="Times New Roman"/>
+          <w:sz w:val="24"/>
+          <w:szCs w:val="24"/>
+          <w:lang w:val="en-US"/>
+        </w:rPr>
+        <w:t>"Scissors win!")</w:t>
       </w:r>
     </w:p>
     <w:p>
@@ -6256,87 +7422,187 @@
           <w:szCs w:val="24"/>
           <w:lang w:val="en-US"/>
         </w:rPr>
-        <w:t xml:space="preserve">            return("Invalid input! You have not entered rock, paper or scissors, try again.")</w:t>
-      </w:r>
-    </w:p>
-    <w:p>
-      <w:pPr>
-        <w:spacing w:after="60"/>
-        <w:rPr>
-          <w:rFonts w:ascii="Times New Roman" w:hAnsi="Times New Roman" w:cs="Times New Roman"/>
-          <w:sz w:val="24"/>
-          <w:szCs w:val="24"/>
-          <w:lang w:val="en-US"/>
-        </w:rPr>
-      </w:pPr>
-      <w:r>
-        <w:rPr>
-          <w:rFonts w:ascii="Times New Roman" w:hAnsi="Times New Roman" w:cs="Times New Roman"/>
-          <w:sz w:val="24"/>
-          <w:szCs w:val="24"/>
-          <w:lang w:val="en-US"/>
-        </w:rPr>
-        <w:t xml:space="preserve">            sys.exit()</w:t>
-      </w:r>
-    </w:p>
-    <w:p>
-      <w:pPr>
-        <w:spacing w:after="60"/>
-        <w:rPr>
-          <w:rFonts w:ascii="Times New Roman" w:hAnsi="Times New Roman" w:cs="Times New Roman"/>
-          <w:sz w:val="24"/>
-          <w:szCs w:val="24"/>
-          <w:lang w:val="en-US"/>
-        </w:rPr>
-      </w:pPr>
-      <w:r>
-        <w:rPr>
-          <w:rFonts w:ascii="Times New Roman" w:hAnsi="Times New Roman" w:cs="Times New Roman"/>
-          <w:sz w:val="24"/>
-          <w:szCs w:val="24"/>
-          <w:lang w:val="en-US"/>
-        </w:rPr>
-        <w:t xml:space="preserve">    print(compare(user1_answer, user2_answer))</w:t>
-      </w:r>
-    </w:p>
-    <w:p>
-      <w:pPr>
-        <w:spacing w:after="60"/>
-        <w:rPr>
-          <w:rFonts w:ascii="Times New Roman" w:hAnsi="Times New Roman" w:cs="Times New Roman"/>
-          <w:sz w:val="24"/>
-          <w:szCs w:val="24"/>
-          <w:lang w:val="en-US"/>
-        </w:rPr>
-      </w:pPr>
-      <w:r>
-        <w:rPr>
-          <w:rFonts w:ascii="Times New Roman" w:hAnsi="Times New Roman" w:cs="Times New Roman"/>
-          <w:sz w:val="24"/>
-          <w:szCs w:val="24"/>
-          <w:lang w:val="en-US"/>
-        </w:rPr>
-        <w:t xml:space="preserve">    print("Do you want to play again? (Y/N)") </w:t>
-      </w:r>
-    </w:p>
-    <w:p>
-      <w:pPr>
-        <w:spacing w:after="60"/>
-        <w:rPr>
-          <w:rFonts w:ascii="Times New Roman" w:hAnsi="Times New Roman" w:cs="Times New Roman"/>
-          <w:sz w:val="24"/>
-          <w:szCs w:val="24"/>
-          <w:lang w:val="en-US"/>
-        </w:rPr>
-      </w:pPr>
-      <w:r>
-        <w:rPr>
-          <w:rFonts w:ascii="Times New Roman" w:hAnsi="Times New Roman" w:cs="Times New Roman"/>
-          <w:sz w:val="24"/>
-          <w:szCs w:val="24"/>
-          <w:lang w:val="en-US"/>
-        </w:rPr>
-        <w:t xml:space="preserve">    ans = input()  </w:t>
+        <w:t xml:space="preserve">            </w:t>
+      </w:r>
+      <w:proofErr w:type="gramStart"/>
+      <w:r>
+        <w:rPr>
+          <w:rFonts w:ascii="Times New Roman" w:hAnsi="Times New Roman" w:cs="Times New Roman"/>
+          <w:sz w:val="24"/>
+          <w:szCs w:val="24"/>
+          <w:lang w:val="en-US"/>
+        </w:rPr>
+        <w:t>return(</w:t>
+      </w:r>
+      <w:proofErr w:type="gramEnd"/>
+      <w:r>
+        <w:rPr>
+          <w:rFonts w:ascii="Times New Roman" w:hAnsi="Times New Roman" w:cs="Times New Roman"/>
+          <w:sz w:val="24"/>
+          <w:szCs w:val="24"/>
+          <w:lang w:val="en-US"/>
+        </w:rPr>
+        <w:t>"Invalid input! You have not entered rock, paper or scissors, try again.")</w:t>
+      </w:r>
+    </w:p>
+    <w:p>
+      <w:pPr>
+        <w:spacing w:after="60"/>
+        <w:rPr>
+          <w:rFonts w:ascii="Times New Roman" w:hAnsi="Times New Roman" w:cs="Times New Roman"/>
+          <w:sz w:val="24"/>
+          <w:szCs w:val="24"/>
+          <w:lang w:val="en-US"/>
+        </w:rPr>
+      </w:pPr>
+      <w:r>
+        <w:rPr>
+          <w:rFonts w:ascii="Times New Roman" w:hAnsi="Times New Roman" w:cs="Times New Roman"/>
+          <w:sz w:val="24"/>
+          <w:szCs w:val="24"/>
+          <w:lang w:val="en-US"/>
+        </w:rPr>
+        <w:t xml:space="preserve">            </w:t>
+      </w:r>
+      <w:proofErr w:type="gramStart"/>
+      <w:r>
+        <w:rPr>
+          <w:rFonts w:ascii="Times New Roman" w:hAnsi="Times New Roman" w:cs="Times New Roman"/>
+          <w:sz w:val="24"/>
+          <w:szCs w:val="24"/>
+          <w:lang w:val="en-US"/>
+        </w:rPr>
+        <w:t>sys.exit</w:t>
+      </w:r>
+      <w:proofErr w:type="gramEnd"/>
+      <w:r>
+        <w:rPr>
+          <w:rFonts w:ascii="Times New Roman" w:hAnsi="Times New Roman" w:cs="Times New Roman"/>
+          <w:sz w:val="24"/>
+          <w:szCs w:val="24"/>
+          <w:lang w:val="en-US"/>
+        </w:rPr>
+        <w:t>()</w:t>
+      </w:r>
+    </w:p>
+    <w:p>
+      <w:pPr>
+        <w:spacing w:after="60"/>
+        <w:rPr>
+          <w:rFonts w:ascii="Times New Roman" w:hAnsi="Times New Roman" w:cs="Times New Roman"/>
+          <w:sz w:val="24"/>
+          <w:szCs w:val="24"/>
+          <w:lang w:val="en-US"/>
+        </w:rPr>
+      </w:pPr>
+      <w:r>
+        <w:rPr>
+          <w:rFonts w:ascii="Times New Roman" w:hAnsi="Times New Roman" w:cs="Times New Roman"/>
+          <w:sz w:val="24"/>
+          <w:szCs w:val="24"/>
+          <w:lang w:val="en-US"/>
+        </w:rPr>
+        <w:t xml:space="preserve">    </w:t>
+      </w:r>
+      <w:proofErr w:type="gramStart"/>
+      <w:r>
+        <w:rPr>
+          <w:rFonts w:ascii="Times New Roman" w:hAnsi="Times New Roman" w:cs="Times New Roman"/>
+          <w:sz w:val="24"/>
+          <w:szCs w:val="24"/>
+          <w:lang w:val="en-US"/>
+        </w:rPr>
+        <w:t>print(</w:t>
+      </w:r>
+      <w:proofErr w:type="gramEnd"/>
+      <w:r>
+        <w:rPr>
+          <w:rFonts w:ascii="Times New Roman" w:hAnsi="Times New Roman" w:cs="Times New Roman"/>
+          <w:sz w:val="24"/>
+          <w:szCs w:val="24"/>
+          <w:lang w:val="en-US"/>
+        </w:rPr>
+        <w:t>compare(user1_answer, user2_answer))</w:t>
+      </w:r>
+    </w:p>
+    <w:p>
+      <w:pPr>
+        <w:spacing w:after="60"/>
+        <w:rPr>
+          <w:rFonts w:ascii="Times New Roman" w:hAnsi="Times New Roman" w:cs="Times New Roman"/>
+          <w:sz w:val="24"/>
+          <w:szCs w:val="24"/>
+          <w:lang w:val="en-US"/>
+        </w:rPr>
+      </w:pPr>
+      <w:r>
+        <w:rPr>
+          <w:rFonts w:ascii="Times New Roman" w:hAnsi="Times New Roman" w:cs="Times New Roman"/>
+          <w:sz w:val="24"/>
+          <w:szCs w:val="24"/>
+          <w:lang w:val="en-US"/>
+        </w:rPr>
+        <w:t xml:space="preserve">    </w:t>
+      </w:r>
+      <w:proofErr w:type="gramStart"/>
+      <w:r>
+        <w:rPr>
+          <w:rFonts w:ascii="Times New Roman" w:hAnsi="Times New Roman" w:cs="Times New Roman"/>
+          <w:sz w:val="24"/>
+          <w:szCs w:val="24"/>
+          <w:lang w:val="en-US"/>
+        </w:rPr>
+        <w:t>print(</w:t>
+      </w:r>
+      <w:proofErr w:type="gramEnd"/>
+      <w:r>
+        <w:rPr>
+          <w:rFonts w:ascii="Times New Roman" w:hAnsi="Times New Roman" w:cs="Times New Roman"/>
+          <w:sz w:val="24"/>
+          <w:szCs w:val="24"/>
+          <w:lang w:val="en-US"/>
+        </w:rPr>
+        <w:t xml:space="preserve">"Do you want to play again? (Y/N)") </w:t>
+      </w:r>
+    </w:p>
+    <w:p>
+      <w:pPr>
+        <w:spacing w:after="60"/>
+        <w:rPr>
+          <w:rFonts w:ascii="Times New Roman" w:hAnsi="Times New Roman" w:cs="Times New Roman"/>
+          <w:sz w:val="24"/>
+          <w:szCs w:val="24"/>
+          <w:lang w:val="en-US"/>
+        </w:rPr>
+      </w:pPr>
+      <w:r>
+        <w:rPr>
+          <w:rFonts w:ascii="Times New Roman" w:hAnsi="Times New Roman" w:cs="Times New Roman"/>
+          <w:sz w:val="24"/>
+          <w:szCs w:val="24"/>
+          <w:lang w:val="en-US"/>
+        </w:rPr>
+        <w:t xml:space="preserve">    ans = </w:t>
+      </w:r>
+      <w:proofErr w:type="gramStart"/>
+      <w:r>
+        <w:rPr>
+          <w:rFonts w:ascii="Times New Roman" w:hAnsi="Times New Roman" w:cs="Times New Roman"/>
+          <w:sz w:val="24"/>
+          <w:szCs w:val="24"/>
+          <w:lang w:val="en-US"/>
+        </w:rPr>
+        <w:t>input(</w:t>
+      </w:r>
+      <w:proofErr w:type="gramEnd"/>
+      <w:r>
+        <w:rPr>
+          <w:rFonts w:ascii="Times New Roman" w:hAnsi="Times New Roman" w:cs="Times New Roman"/>
+          <w:sz w:val="24"/>
+          <w:szCs w:val="24"/>
+          <w:lang w:val="en-US"/>
+        </w:rPr>
+        <w:t xml:space="preserve">)  </w:t>
       </w:r>
     </w:p>
     <w:p>
@@ -6389,14 +7655,25 @@
           <w:lang w:val="en-US"/>
         </w:rPr>
       </w:pPr>
-      <w:r>
-        <w:rPr>
-          <w:rFonts w:ascii="Times New Roman" w:hAnsi="Times New Roman" w:cs="Times New Roman"/>
-          <w:sz w:val="24"/>
-          <w:szCs w:val="24"/>
-          <w:lang w:val="en-US"/>
-        </w:rPr>
-        <w:t>print("\nThanks for playing")</w:t>
+      <w:proofErr w:type="gramStart"/>
+      <w:r>
+        <w:rPr>
+          <w:rFonts w:ascii="Times New Roman" w:hAnsi="Times New Roman" w:cs="Times New Roman"/>
+          <w:sz w:val="24"/>
+          <w:szCs w:val="24"/>
+          <w:lang w:val="en-US"/>
+        </w:rPr>
+        <w:t>print(</w:t>
+      </w:r>
+      <w:proofErr w:type="gramEnd"/>
+      <w:r>
+        <w:rPr>
+          <w:rFonts w:ascii="Times New Roman" w:hAnsi="Times New Roman" w:cs="Times New Roman"/>
+          <w:sz w:val="24"/>
+          <w:szCs w:val="24"/>
+          <w:lang w:val="en-US"/>
+        </w:rPr>
+        <w:t>"\nThanks for playing")</w:t>
       </w:r>
     </w:p>
     <w:p>
@@ -6512,6 +7789,7 @@
           <w:lang w:val="en-US"/>
         </w:rPr>
       </w:pPr>
+      <w:proofErr w:type="gramStart"/>
       <w:r>
         <w:rPr>
           <w:rFonts w:ascii="Times New Roman" w:hAnsi="Times New Roman" w:cs="Times New Roman"/>
@@ -6530,7 +7808,17 @@
           <w:szCs w:val="24"/>
           <w:lang w:val="en-US"/>
         </w:rPr>
-        <w:t>Generate a random number between 1 and 9 (including 1 and 9). Ask theuser to guess the number, then tell them whether they guessed too low, toohigh, or exactly right.</w:t>
+        <w:t>Generate</w:t>
+      </w:r>
+      <w:proofErr w:type="gramEnd"/>
+      <w:r>
+        <w:rPr>
+          <w:rFonts w:ascii="Times New Roman" w:hAnsi="Times New Roman" w:cs="Times New Roman"/>
+          <w:sz w:val="24"/>
+          <w:szCs w:val="24"/>
+          <w:lang w:val="en-US"/>
+        </w:rPr>
+        <w:t xml:space="preserve"> a random number between 1 and 9 (including 1 and 9). Ask theuser to guess the number, then tell them whether they guessed too low, toohigh, or exactly right.</w:t>
       </w:r>
     </w:p>
     <w:p>
@@ -6590,7 +7878,25 @@
           <w:sz w:val="24"/>
           <w:szCs w:val="24"/>
         </w:rPr>
-        <w:t>number = random.randint(1,9)</w:t>
+        <w:t xml:space="preserve">number = </w:t>
+      </w:r>
+      <w:proofErr w:type="gramStart"/>
+      <w:r>
+        <w:rPr>
+          <w:rFonts w:ascii="Times New Roman" w:hAnsi="Times New Roman" w:cs="Times New Roman"/>
+          <w:sz w:val="24"/>
+          <w:szCs w:val="24"/>
+        </w:rPr>
+        <w:t>random.randint</w:t>
+      </w:r>
+      <w:proofErr w:type="gramEnd"/>
+      <w:r>
+        <w:rPr>
+          <w:rFonts w:ascii="Times New Roman" w:hAnsi="Times New Roman" w:cs="Times New Roman"/>
+          <w:sz w:val="24"/>
+          <w:szCs w:val="24"/>
+        </w:rPr>
+        <w:t>(1,9)</w:t>
       </w:r>
     </w:p>
     <w:p>
@@ -6644,25 +7950,61 @@
           <w:sz w:val="24"/>
           <w:szCs w:val="24"/>
         </w:rPr>
-        <w:t>while guess != number and guess != "exit":</w:t>
-      </w:r>
-    </w:p>
-    <w:p>
-      <w:pPr>
-        <w:spacing w:after="60"/>
-        <w:rPr>
-          <w:rFonts w:ascii="Times New Roman" w:hAnsi="Times New Roman" w:cs="Times New Roman"/>
-          <w:sz w:val="24"/>
-          <w:szCs w:val="24"/>
-        </w:rPr>
-      </w:pPr>
-      <w:r>
-        <w:rPr>
-          <w:rFonts w:ascii="Times New Roman" w:hAnsi="Times New Roman" w:cs="Times New Roman"/>
-          <w:sz w:val="24"/>
-          <w:szCs w:val="24"/>
-        </w:rPr>
-        <w:t xml:space="preserve">    guess = input("What's your guess?")</w:t>
+        <w:t xml:space="preserve">while </w:t>
+      </w:r>
+      <w:proofErr w:type="gramStart"/>
+      <w:r>
+        <w:rPr>
+          <w:rFonts w:ascii="Times New Roman" w:hAnsi="Times New Roman" w:cs="Times New Roman"/>
+          <w:sz w:val="24"/>
+          <w:szCs w:val="24"/>
+        </w:rPr>
+        <w:t>guess !</w:t>
+      </w:r>
+      <w:proofErr w:type="gramEnd"/>
+      <w:r>
+        <w:rPr>
+          <w:rFonts w:ascii="Times New Roman" w:hAnsi="Times New Roman" w:cs="Times New Roman"/>
+          <w:sz w:val="24"/>
+          <w:szCs w:val="24"/>
+        </w:rPr>
+        <w:t>= number and guess != "exit":</w:t>
+      </w:r>
+    </w:p>
+    <w:p>
+      <w:pPr>
+        <w:spacing w:after="60"/>
+        <w:rPr>
+          <w:rFonts w:ascii="Times New Roman" w:hAnsi="Times New Roman" w:cs="Times New Roman"/>
+          <w:sz w:val="24"/>
+          <w:szCs w:val="24"/>
+        </w:rPr>
+      </w:pPr>
+      <w:r>
+        <w:rPr>
+          <w:rFonts w:ascii="Times New Roman" w:hAnsi="Times New Roman" w:cs="Times New Roman"/>
+          <w:sz w:val="24"/>
+          <w:szCs w:val="24"/>
+        </w:rPr>
+        <w:t xml:space="preserve">    guess = </w:t>
+      </w:r>
+      <w:proofErr w:type="gramStart"/>
+      <w:r>
+        <w:rPr>
+          <w:rFonts w:ascii="Times New Roman" w:hAnsi="Times New Roman" w:cs="Times New Roman"/>
+          <w:sz w:val="24"/>
+          <w:szCs w:val="24"/>
+        </w:rPr>
+        <w:t>input(</w:t>
+      </w:r>
+      <w:proofErr w:type="gramEnd"/>
+      <w:r>
+        <w:rPr>
+          <w:rFonts w:ascii="Times New Roman" w:hAnsi="Times New Roman" w:cs="Times New Roman"/>
+          <w:sz w:val="24"/>
+          <w:szCs w:val="24"/>
+        </w:rPr>
+        <w:t>"What's your guess?")</w:t>
       </w:r>
     </w:p>
     <w:p>
@@ -6771,7 +8113,25 @@
           <w:szCs w:val="24"/>
         </w:rPr>
         <w:lastRenderedPageBreak/>
-        <w:t xml:space="preserve">        print("Too low!")</w:t>
+        <w:t xml:space="preserve">        </w:t>
+      </w:r>
+      <w:proofErr w:type="gramStart"/>
+      <w:r>
+        <w:rPr>
+          <w:rFonts w:ascii="Times New Roman" w:hAnsi="Times New Roman" w:cs="Times New Roman"/>
+          <w:sz w:val="24"/>
+          <w:szCs w:val="24"/>
+        </w:rPr>
+        <w:t>print(</w:t>
+      </w:r>
+      <w:proofErr w:type="gramEnd"/>
+      <w:r>
+        <w:rPr>
+          <w:rFonts w:ascii="Times New Roman" w:hAnsi="Times New Roman" w:cs="Times New Roman"/>
+          <w:sz w:val="24"/>
+          <w:szCs w:val="24"/>
+        </w:rPr>
+        <w:t>"Too low!")</w:t>
       </w:r>
     </w:p>
     <w:p>
@@ -6807,7 +8167,25 @@
           <w:sz w:val="24"/>
           <w:szCs w:val="24"/>
         </w:rPr>
-        <w:t xml:space="preserve">        print("Too high!")</w:t>
+        <w:t xml:space="preserve">        </w:t>
+      </w:r>
+      <w:proofErr w:type="gramStart"/>
+      <w:r>
+        <w:rPr>
+          <w:rFonts w:ascii="Times New Roman" w:hAnsi="Times New Roman" w:cs="Times New Roman"/>
+          <w:sz w:val="24"/>
+          <w:szCs w:val="24"/>
+        </w:rPr>
+        <w:t>print(</w:t>
+      </w:r>
+      <w:proofErr w:type="gramEnd"/>
+      <w:r>
+        <w:rPr>
+          <w:rFonts w:ascii="Times New Roman" w:hAnsi="Times New Roman" w:cs="Times New Roman"/>
+          <w:sz w:val="24"/>
+          <w:szCs w:val="24"/>
+        </w:rPr>
+        <w:t>"Too high!")</w:t>
       </w:r>
     </w:p>
     <w:p>
@@ -6843,25 +8221,61 @@
           <w:sz w:val="24"/>
           <w:szCs w:val="24"/>
         </w:rPr>
-        <w:t xml:space="preserve">        print("You got it!")</w:t>
-      </w:r>
-    </w:p>
-    <w:p>
-      <w:pPr>
-        <w:spacing w:after="60"/>
-        <w:rPr>
-          <w:rFonts w:ascii="Times New Roman" w:hAnsi="Times New Roman" w:cs="Times New Roman"/>
-          <w:sz w:val="24"/>
-          <w:szCs w:val="24"/>
-        </w:rPr>
-      </w:pPr>
-      <w:r>
-        <w:rPr>
-          <w:rFonts w:ascii="Times New Roman" w:hAnsi="Times New Roman" w:cs="Times New Roman"/>
-          <w:sz w:val="24"/>
-          <w:szCs w:val="24"/>
-        </w:rPr>
-        <w:t xml:space="preserve">        print("And it only took you",count,"tries!")</w:t>
+        <w:t xml:space="preserve">        </w:t>
+      </w:r>
+      <w:proofErr w:type="gramStart"/>
+      <w:r>
+        <w:rPr>
+          <w:rFonts w:ascii="Times New Roman" w:hAnsi="Times New Roman" w:cs="Times New Roman"/>
+          <w:sz w:val="24"/>
+          <w:szCs w:val="24"/>
+        </w:rPr>
+        <w:t>print(</w:t>
+      </w:r>
+      <w:proofErr w:type="gramEnd"/>
+      <w:r>
+        <w:rPr>
+          <w:rFonts w:ascii="Times New Roman" w:hAnsi="Times New Roman" w:cs="Times New Roman"/>
+          <w:sz w:val="24"/>
+          <w:szCs w:val="24"/>
+        </w:rPr>
+        <w:t>"You got it!")</w:t>
+      </w:r>
+    </w:p>
+    <w:p>
+      <w:pPr>
+        <w:spacing w:after="60"/>
+        <w:rPr>
+          <w:rFonts w:ascii="Times New Roman" w:hAnsi="Times New Roman" w:cs="Times New Roman"/>
+          <w:sz w:val="24"/>
+          <w:szCs w:val="24"/>
+        </w:rPr>
+      </w:pPr>
+      <w:r>
+        <w:rPr>
+          <w:rFonts w:ascii="Times New Roman" w:hAnsi="Times New Roman" w:cs="Times New Roman"/>
+          <w:sz w:val="24"/>
+          <w:szCs w:val="24"/>
+        </w:rPr>
+        <w:t xml:space="preserve">        </w:t>
+      </w:r>
+      <w:proofErr w:type="gramStart"/>
+      <w:r>
+        <w:rPr>
+          <w:rFonts w:ascii="Times New Roman" w:hAnsi="Times New Roman" w:cs="Times New Roman"/>
+          <w:sz w:val="24"/>
+          <w:szCs w:val="24"/>
+        </w:rPr>
+        <w:t>print(</w:t>
+      </w:r>
+      <w:proofErr w:type="gramEnd"/>
+      <w:r>
+        <w:rPr>
+          <w:rFonts w:ascii="Times New Roman" w:hAnsi="Times New Roman" w:cs="Times New Roman"/>
+          <w:sz w:val="24"/>
+          <w:szCs w:val="24"/>
+        </w:rPr>
+        <w:t>"And it only took you",count,"tries!")</w:t>
       </w:r>
     </w:p>
     <w:p>
@@ -7135,7 +8549,27 @@
           <w:szCs w:val="24"/>
           <w:lang w:val="en-US"/>
         </w:rPr>
-        <w:t>guess_number = random.randint(1,10)</w:t>
+        <w:t xml:space="preserve">guess_number = </w:t>
+      </w:r>
+      <w:proofErr w:type="gramStart"/>
+      <w:r>
+        <w:rPr>
+          <w:rFonts w:ascii="Times New Roman" w:hAnsi="Times New Roman" w:cs="Times New Roman"/>
+          <w:sz w:val="24"/>
+          <w:szCs w:val="24"/>
+          <w:lang w:val="en-US"/>
+        </w:rPr>
+        <w:t>random.randint</w:t>
+      </w:r>
+      <w:proofErr w:type="gramEnd"/>
+      <w:r>
+        <w:rPr>
+          <w:rFonts w:ascii="Times New Roman" w:hAnsi="Times New Roman" w:cs="Times New Roman"/>
+          <w:sz w:val="24"/>
+          <w:szCs w:val="24"/>
+          <w:lang w:val="en-US"/>
+        </w:rPr>
+        <w:t>(1,10)</w:t>
       </w:r>
     </w:p>
     <w:p>
@@ -7231,7 +8665,27 @@
           <w:szCs w:val="24"/>
           <w:lang w:val="en-US"/>
         </w:rPr>
-        <w:t xml:space="preserve">    guess = input("\nGuess: ")</w:t>
+        <w:t xml:space="preserve">    guess = </w:t>
+      </w:r>
+      <w:proofErr w:type="gramStart"/>
+      <w:r>
+        <w:rPr>
+          <w:rFonts w:ascii="Times New Roman" w:hAnsi="Times New Roman" w:cs="Times New Roman"/>
+          <w:sz w:val="24"/>
+          <w:szCs w:val="24"/>
+          <w:lang w:val="en-US"/>
+        </w:rPr>
+        <w:t>input(</w:t>
+      </w:r>
+      <w:proofErr w:type="gramEnd"/>
+      <w:r>
+        <w:rPr>
+          <w:rFonts w:ascii="Times New Roman" w:hAnsi="Times New Roman" w:cs="Times New Roman"/>
+          <w:sz w:val="24"/>
+          <w:szCs w:val="24"/>
+          <w:lang w:val="en-US"/>
+        </w:rPr>
+        <w:t>"\nGuess: ")</w:t>
       </w:r>
     </w:p>
     <w:p>
@@ -7252,7 +8706,27 @@
           <w:szCs w:val="24"/>
           <w:lang w:val="en-US"/>
         </w:rPr>
-        <w:t xml:space="preserve">    if guess.lower() == "exit":</w:t>
+        <w:t xml:space="preserve">    if </w:t>
+      </w:r>
+      <w:proofErr w:type="gramStart"/>
+      <w:r>
+        <w:rPr>
+          <w:rFonts w:ascii="Times New Roman" w:hAnsi="Times New Roman" w:cs="Times New Roman"/>
+          <w:sz w:val="24"/>
+          <w:szCs w:val="24"/>
+          <w:lang w:val="en-US"/>
+        </w:rPr>
+        <w:t>guess.lower</w:t>
+      </w:r>
+      <w:proofErr w:type="gramEnd"/>
+      <w:r>
+        <w:rPr>
+          <w:rFonts w:ascii="Times New Roman" w:hAnsi="Times New Roman" w:cs="Times New Roman"/>
+          <w:sz w:val="24"/>
+          <w:szCs w:val="24"/>
+          <w:lang w:val="en-US"/>
+        </w:rPr>
+        <w:t>() == "exit":</w:t>
       </w:r>
     </w:p>
     <w:p>
@@ -7273,7 +8747,27 @@
           <w:szCs w:val="24"/>
           <w:lang w:val="en-US"/>
         </w:rPr>
-        <w:t xml:space="preserve">        print("Your count is",count)</w:t>
+        <w:t xml:space="preserve">        </w:t>
+      </w:r>
+      <w:proofErr w:type="gramStart"/>
+      <w:r>
+        <w:rPr>
+          <w:rFonts w:ascii="Times New Roman" w:hAnsi="Times New Roman" w:cs="Times New Roman"/>
+          <w:sz w:val="24"/>
+          <w:szCs w:val="24"/>
+          <w:lang w:val="en-US"/>
+        </w:rPr>
+        <w:t>print(</w:t>
+      </w:r>
+      <w:proofErr w:type="gramEnd"/>
+      <w:r>
+        <w:rPr>
+          <w:rFonts w:ascii="Times New Roman" w:hAnsi="Times New Roman" w:cs="Times New Roman"/>
+          <w:sz w:val="24"/>
+          <w:szCs w:val="24"/>
+          <w:lang w:val="en-US"/>
+        </w:rPr>
+        <w:t>"Your count is",count)</w:t>
       </w:r>
     </w:p>
     <w:p>
@@ -7336,7 +8830,27 @@
           <w:szCs w:val="24"/>
           <w:lang w:val="en-US"/>
         </w:rPr>
-        <w:t xml:space="preserve">        print("You guessed the correct number.\n\tYour count is",count)</w:t>
+        <w:t xml:space="preserve">        </w:t>
+      </w:r>
+      <w:proofErr w:type="gramStart"/>
+      <w:r>
+        <w:rPr>
+          <w:rFonts w:ascii="Times New Roman" w:hAnsi="Times New Roman" w:cs="Times New Roman"/>
+          <w:sz w:val="24"/>
+          <w:szCs w:val="24"/>
+          <w:lang w:val="en-US"/>
+        </w:rPr>
+        <w:t>print(</w:t>
+      </w:r>
+      <w:proofErr w:type="gramEnd"/>
+      <w:r>
+        <w:rPr>
+          <w:rFonts w:ascii="Times New Roman" w:hAnsi="Times New Roman" w:cs="Times New Roman"/>
+          <w:sz w:val="24"/>
+          <w:szCs w:val="24"/>
+          <w:lang w:val="en-US"/>
+        </w:rPr>
+        <w:t>"You guessed the correct number.\n\tYour count is",count)</w:t>
       </w:r>
     </w:p>
     <w:p>
@@ -7399,7 +8913,27 @@
           <w:szCs w:val="24"/>
           <w:lang w:val="en-US"/>
         </w:rPr>
-        <w:t xml:space="preserve">        print("You guess too high.")</w:t>
+        <w:t xml:space="preserve">        </w:t>
+      </w:r>
+      <w:proofErr w:type="gramStart"/>
+      <w:r>
+        <w:rPr>
+          <w:rFonts w:ascii="Times New Roman" w:hAnsi="Times New Roman" w:cs="Times New Roman"/>
+          <w:sz w:val="24"/>
+          <w:szCs w:val="24"/>
+          <w:lang w:val="en-US"/>
+        </w:rPr>
+        <w:t>print(</w:t>
+      </w:r>
+      <w:proofErr w:type="gramEnd"/>
+      <w:r>
+        <w:rPr>
+          <w:rFonts w:ascii="Times New Roman" w:hAnsi="Times New Roman" w:cs="Times New Roman"/>
+          <w:sz w:val="24"/>
+          <w:szCs w:val="24"/>
+          <w:lang w:val="en-US"/>
+        </w:rPr>
+        <w:t>"You guess too high.")</w:t>
       </w:r>
     </w:p>
     <w:p>
@@ -7462,7 +8996,27 @@
           <w:szCs w:val="24"/>
           <w:lang w:val="en-US"/>
         </w:rPr>
-        <w:t xml:space="preserve">        print("You guess too low.")</w:t>
+        <w:t xml:space="preserve">        </w:t>
+      </w:r>
+      <w:proofErr w:type="gramStart"/>
+      <w:r>
+        <w:rPr>
+          <w:rFonts w:ascii="Times New Roman" w:hAnsi="Times New Roman" w:cs="Times New Roman"/>
+          <w:sz w:val="24"/>
+          <w:szCs w:val="24"/>
+          <w:lang w:val="en-US"/>
+        </w:rPr>
+        <w:t>print(</w:t>
+      </w:r>
+      <w:proofErr w:type="gramEnd"/>
+      <w:r>
+        <w:rPr>
+          <w:rFonts w:ascii="Times New Roman" w:hAnsi="Times New Roman" w:cs="Times New Roman"/>
+          <w:sz w:val="24"/>
+          <w:szCs w:val="24"/>
+          <w:lang w:val="en-US"/>
+        </w:rPr>
+        <w:t>"You guess too low.")</w:t>
       </w:r>
     </w:p>
     <w:p>
@@ -8021,6 +9575,7 @@
           <w:lang w:val="en-US"/>
         </w:rPr>
       </w:pPr>
+      <w:proofErr w:type="gramStart"/>
       <w:r>
         <w:rPr>
           <w:rFonts w:ascii="Times New Roman" w:hAnsi="Times New Roman" w:cs="Times New Roman"/>
@@ -8039,7 +9594,17 @@
           <w:szCs w:val="24"/>
           <w:lang w:val="en-US"/>
         </w:rPr>
-        <w:t>Take two lists, say for example these two:</w:t>
+        <w:t>Take</w:t>
+      </w:r>
+      <w:proofErr w:type="gramEnd"/>
+      <w:r>
+        <w:rPr>
+          <w:rFonts w:ascii="Times New Roman" w:hAnsi="Times New Roman" w:cs="Times New Roman"/>
+          <w:sz w:val="24"/>
+          <w:szCs w:val="24"/>
+          <w:lang w:val="en-US"/>
+        </w:rPr>
+        <w:t xml:space="preserve"> two lists, say for example these two:</w:t>
       </w:r>
     </w:p>
     <w:p>
@@ -8199,7 +9764,27 @@
           <w:szCs w:val="24"/>
           <w:lang w:val="en-US"/>
         </w:rPr>
-        <w:t>result = [i for i in a if i in b]</w:t>
+        <w:t xml:space="preserve">result = [i for i in </w:t>
+      </w:r>
+      <w:proofErr w:type="gramStart"/>
+      <w:r>
+        <w:rPr>
+          <w:rFonts w:ascii="Times New Roman" w:hAnsi="Times New Roman" w:cs="Times New Roman"/>
+          <w:sz w:val="24"/>
+          <w:szCs w:val="24"/>
+          <w:lang w:val="en-US"/>
+        </w:rPr>
+        <w:t>a</w:t>
+      </w:r>
+      <w:proofErr w:type="gramEnd"/>
+      <w:r>
+        <w:rPr>
+          <w:rFonts w:ascii="Times New Roman" w:hAnsi="Times New Roman" w:cs="Times New Roman"/>
+          <w:sz w:val="24"/>
+          <w:szCs w:val="24"/>
+          <w:lang w:val="en-US"/>
+        </w:rPr>
+        <w:t xml:space="preserve"> if i in b]</w:t>
       </w:r>
     </w:p>
     <w:p>
@@ -8351,6 +9936,7 @@
           <w:lang w:val="en-US"/>
         </w:rPr>
       </w:pPr>
+      <w:proofErr w:type="gramStart"/>
       <w:r>
         <w:rPr>
           <w:rFonts w:ascii="Times New Roman" w:hAnsi="Times New Roman" w:cs="Times New Roman"/>
@@ -8369,7 +9955,17 @@
           <w:szCs w:val="24"/>
           <w:lang w:val="en-US"/>
         </w:rPr>
-        <w:t>Randomly generate two lists to test this</w:t>
+        <w:t>Randomly</w:t>
+      </w:r>
+      <w:proofErr w:type="gramEnd"/>
+      <w:r>
+        <w:rPr>
+          <w:rFonts w:ascii="Times New Roman" w:hAnsi="Times New Roman" w:cs="Times New Roman"/>
+          <w:sz w:val="24"/>
+          <w:szCs w:val="24"/>
+          <w:lang w:val="en-US"/>
+        </w:rPr>
+        <w:t xml:space="preserve"> generate two lists to test this</w:t>
       </w:r>
       <w:r>
         <w:rPr>
@@ -8445,7 +10041,27 @@
           <w:szCs w:val="24"/>
           <w:lang w:val="en-US"/>
         </w:rPr>
-        <w:t>a = [random.randint(2,40) for i in range(10)]</w:t>
+        <w:t>a = [</w:t>
+      </w:r>
+      <w:proofErr w:type="gramStart"/>
+      <w:r>
+        <w:rPr>
+          <w:rFonts w:ascii="Times New Roman" w:hAnsi="Times New Roman" w:cs="Times New Roman"/>
+          <w:sz w:val="24"/>
+          <w:szCs w:val="24"/>
+          <w:lang w:val="en-US"/>
+        </w:rPr>
+        <w:t>random.randint</w:t>
+      </w:r>
+      <w:proofErr w:type="gramEnd"/>
+      <w:r>
+        <w:rPr>
+          <w:rFonts w:ascii="Times New Roman" w:hAnsi="Times New Roman" w:cs="Times New Roman"/>
+          <w:sz w:val="24"/>
+          <w:szCs w:val="24"/>
+          <w:lang w:val="en-US"/>
+        </w:rPr>
+        <w:t>(2,40) for i in range(10)]</w:t>
       </w:r>
     </w:p>
     <w:p>
@@ -8466,7 +10082,27 @@
           <w:szCs w:val="24"/>
           <w:lang w:val="en-US"/>
         </w:rPr>
-        <w:t>b = [random.randint(1,40) for i in range(10)]</w:t>
+        <w:t>b = [</w:t>
+      </w:r>
+      <w:proofErr w:type="gramStart"/>
+      <w:r>
+        <w:rPr>
+          <w:rFonts w:ascii="Times New Roman" w:hAnsi="Times New Roman" w:cs="Times New Roman"/>
+          <w:sz w:val="24"/>
+          <w:szCs w:val="24"/>
+          <w:lang w:val="en-US"/>
+        </w:rPr>
+        <w:t>random.randint</w:t>
+      </w:r>
+      <w:proofErr w:type="gramEnd"/>
+      <w:r>
+        <w:rPr>
+          <w:rFonts w:ascii="Times New Roman" w:hAnsi="Times New Roman" w:cs="Times New Roman"/>
+          <w:sz w:val="24"/>
+          <w:szCs w:val="24"/>
+          <w:lang w:val="en-US"/>
+        </w:rPr>
+        <w:t>(1,40) for i in range(10)]</w:t>
       </w:r>
     </w:p>
     <w:p>
@@ -8613,7 +10249,27 @@
           <w:szCs w:val="24"/>
           <w:lang w:val="en-US"/>
         </w:rPr>
-        <w:t xml:space="preserve">            output.append(i)</w:t>
+        <w:t xml:space="preserve">            </w:t>
+      </w:r>
+      <w:proofErr w:type="gramStart"/>
+      <w:r>
+        <w:rPr>
+          <w:rFonts w:ascii="Times New Roman" w:hAnsi="Times New Roman" w:cs="Times New Roman"/>
+          <w:sz w:val="24"/>
+          <w:szCs w:val="24"/>
+          <w:lang w:val="en-US"/>
+        </w:rPr>
+        <w:t>output.append</w:t>
+      </w:r>
+      <w:proofErr w:type="gramEnd"/>
+      <w:r>
+        <w:rPr>
+          <w:rFonts w:ascii="Times New Roman" w:hAnsi="Times New Roman" w:cs="Times New Roman"/>
+          <w:sz w:val="24"/>
+          <w:szCs w:val="24"/>
+          <w:lang w:val="en-US"/>
+        </w:rPr>
+        <w:t>(i)</w:t>
       </w:r>
     </w:p>
     <w:p>
@@ -8627,14 +10283,25 @@
           <w:lang w:val="en-US"/>
         </w:rPr>
       </w:pPr>
-      <w:r>
-        <w:rPr>
-          <w:rFonts w:ascii="Times New Roman" w:hAnsi="Times New Roman" w:cs="Times New Roman"/>
-          <w:sz w:val="24"/>
-          <w:szCs w:val="24"/>
-          <w:lang w:val="en-US"/>
-        </w:rPr>
-        <w:t>print("Common elements list: ",output)</w:t>
+      <w:proofErr w:type="gramStart"/>
+      <w:r>
+        <w:rPr>
+          <w:rFonts w:ascii="Times New Roman" w:hAnsi="Times New Roman" w:cs="Times New Roman"/>
+          <w:sz w:val="24"/>
+          <w:szCs w:val="24"/>
+          <w:lang w:val="en-US"/>
+        </w:rPr>
+        <w:t>print(</w:t>
+      </w:r>
+      <w:proofErr w:type="gramEnd"/>
+      <w:r>
+        <w:rPr>
+          <w:rFonts w:ascii="Times New Roman" w:hAnsi="Times New Roman" w:cs="Times New Roman"/>
+          <w:sz w:val="24"/>
+          <w:szCs w:val="24"/>
+          <w:lang w:val="en-US"/>
+        </w:rPr>
+        <w:t>"Common elements list: ",output)</w:t>
       </w:r>
     </w:p>
     <w:p>
@@ -8766,6 +10433,7 @@
           <w:lang w:val="en-US"/>
         </w:rPr>
       </w:pPr>
+      <w:proofErr w:type="gramStart"/>
       <w:r>
         <w:rPr>
           <w:rFonts w:ascii="Times New Roman" w:hAnsi="Times New Roman" w:cs="Times New Roman"/>
@@ -8784,7 +10452,37 @@
           <w:szCs w:val="24"/>
           <w:lang w:val="en-US"/>
         </w:rPr>
-        <w:t>Ask the user for a number and determine whether the number is prime ornot. (For those who have forgotten, a prime number is a number that has nodivisors.). You can use your answer to Practical 2 to help you.Take this opportunity to practice using functions</w:t>
+        <w:t>Ask</w:t>
+      </w:r>
+      <w:proofErr w:type="gramEnd"/>
+      <w:r>
+        <w:rPr>
+          <w:rFonts w:ascii="Times New Roman" w:hAnsi="Times New Roman" w:cs="Times New Roman"/>
+          <w:sz w:val="24"/>
+          <w:szCs w:val="24"/>
+          <w:lang w:val="en-US"/>
+        </w:rPr>
+        <w:t xml:space="preserve"> the user for a number and determine whether the number is prime ornot. (For those who have forgotten, a prime number is a number that has nodivisors.). You can use your answer to Practical 2 to help </w:t>
+      </w:r>
+      <w:proofErr w:type="gramStart"/>
+      <w:r>
+        <w:rPr>
+          <w:rFonts w:ascii="Times New Roman" w:hAnsi="Times New Roman" w:cs="Times New Roman"/>
+          <w:sz w:val="24"/>
+          <w:szCs w:val="24"/>
+          <w:lang w:val="en-US"/>
+        </w:rPr>
+        <w:t>you.Take</w:t>
+      </w:r>
+      <w:proofErr w:type="gramEnd"/>
+      <w:r>
+        <w:rPr>
+          <w:rFonts w:ascii="Times New Roman" w:hAnsi="Times New Roman" w:cs="Times New Roman"/>
+          <w:sz w:val="24"/>
+          <w:szCs w:val="24"/>
+          <w:lang w:val="en-US"/>
+        </w:rPr>
+        <w:t xml:space="preserve"> this opportunity to practice using functions</w:t>
       </w:r>
       <w:r>
         <w:rPr>
@@ -8878,7 +10576,27 @@
           <w:lang w:val="en-US"/>
         </w:rPr>
         <w:lastRenderedPageBreak/>
-        <w:t xml:space="preserve">    for i in range(2, n):</w:t>
+        <w:t xml:space="preserve">    for i in </w:t>
+      </w:r>
+      <w:proofErr w:type="gramStart"/>
+      <w:r>
+        <w:rPr>
+          <w:rFonts w:ascii="Times New Roman" w:hAnsi="Times New Roman" w:cs="Times New Roman"/>
+          <w:sz w:val="24"/>
+          <w:szCs w:val="24"/>
+          <w:lang w:val="en-US"/>
+        </w:rPr>
+        <w:t>range(</w:t>
+      </w:r>
+      <w:proofErr w:type="gramEnd"/>
+      <w:r>
+        <w:rPr>
+          <w:rFonts w:ascii="Times New Roman" w:hAnsi="Times New Roman" w:cs="Times New Roman"/>
+          <w:sz w:val="24"/>
+          <w:szCs w:val="24"/>
+          <w:lang w:val="en-US"/>
+        </w:rPr>
+        <w:t>2, n):</w:t>
       </w:r>
     </w:p>
     <w:p>
@@ -8938,7 +10656,27 @@
           <w:szCs w:val="24"/>
           <w:lang w:val="en-US"/>
         </w:rPr>
-        <w:t>n = int(input("\nInput: "))</w:t>
+        <w:t xml:space="preserve">n = </w:t>
+      </w:r>
+      <w:proofErr w:type="gramStart"/>
+      <w:r>
+        <w:rPr>
+          <w:rFonts w:ascii="Times New Roman" w:hAnsi="Times New Roman" w:cs="Times New Roman"/>
+          <w:sz w:val="24"/>
+          <w:szCs w:val="24"/>
+          <w:lang w:val="en-US"/>
+        </w:rPr>
+        <w:t>int(</w:t>
+      </w:r>
+      <w:proofErr w:type="gramEnd"/>
+      <w:r>
+        <w:rPr>
+          <w:rFonts w:ascii="Times New Roman" w:hAnsi="Times New Roman" w:cs="Times New Roman"/>
+          <w:sz w:val="24"/>
+          <w:szCs w:val="24"/>
+          <w:lang w:val="en-US"/>
+        </w:rPr>
+        <w:t>input("\nInput: "))</w:t>
       </w:r>
     </w:p>
     <w:p>
@@ -8978,7 +10716,27 @@
           <w:szCs w:val="24"/>
           <w:lang w:val="en-US"/>
         </w:rPr>
-        <w:t xml:space="preserve">    print("Not Prime")</w:t>
+        <w:t xml:space="preserve">    </w:t>
+      </w:r>
+      <w:proofErr w:type="gramStart"/>
+      <w:r>
+        <w:rPr>
+          <w:rFonts w:ascii="Times New Roman" w:hAnsi="Times New Roman" w:cs="Times New Roman"/>
+          <w:sz w:val="24"/>
+          <w:szCs w:val="24"/>
+          <w:lang w:val="en-US"/>
+        </w:rPr>
+        <w:t>print(</w:t>
+      </w:r>
+      <w:proofErr w:type="gramEnd"/>
+      <w:r>
+        <w:rPr>
+          <w:rFonts w:ascii="Times New Roman" w:hAnsi="Times New Roman" w:cs="Times New Roman"/>
+          <w:sz w:val="24"/>
+          <w:szCs w:val="24"/>
+          <w:lang w:val="en-US"/>
+        </w:rPr>
+        <w:t>"Not Prime")</w:t>
       </w:r>
     </w:p>
     <w:p>
@@ -9198,6 +10956,7 @@
           <w:lang w:val="en-US"/>
         </w:rPr>
       </w:pPr>
+      <w:proofErr w:type="gramStart"/>
       <w:r>
         <w:rPr>
           <w:rFonts w:ascii="Times New Roman" w:hAnsi="Times New Roman" w:cs="Times New Roman"/>
@@ -9216,7 +10975,17 @@
           <w:szCs w:val="24"/>
           <w:lang w:val="en-US"/>
         </w:rPr>
-        <w:t>Write a program that takes a list of numbers (for example, a = [5, 10, 15, 20,25]) and makes a new list of only the first and last elements of the given list.For practice, write this code inside a function.</w:t>
+        <w:t>Write</w:t>
+      </w:r>
+      <w:proofErr w:type="gramEnd"/>
+      <w:r>
+        <w:rPr>
+          <w:rFonts w:ascii="Times New Roman" w:hAnsi="Times New Roman" w:cs="Times New Roman"/>
+          <w:sz w:val="24"/>
+          <w:szCs w:val="24"/>
+          <w:lang w:val="en-US"/>
+        </w:rPr>
+        <w:t xml:space="preserve"> a program that takes a list of numbers (for example, a = [5, 10, 15, 20,25]) and makes a new list of only the first and last elements of the given list.For practice, write this code inside a function.</w:t>
       </w:r>
     </w:p>
     <w:p>
@@ -9260,7 +11029,27 @@
           <w:szCs w:val="24"/>
           <w:lang w:val="en-US"/>
         </w:rPr>
-        <w:t>num_of_elements = int(input("Enter number of elements of list: "))</w:t>
+        <w:t xml:space="preserve">num_of_elements = </w:t>
+      </w:r>
+      <w:proofErr w:type="gramStart"/>
+      <w:r>
+        <w:rPr>
+          <w:rFonts w:ascii="Times New Roman" w:hAnsi="Times New Roman" w:cs="Times New Roman"/>
+          <w:sz w:val="24"/>
+          <w:szCs w:val="24"/>
+          <w:lang w:val="en-US"/>
+        </w:rPr>
+        <w:t>int(</w:t>
+      </w:r>
+      <w:proofErr w:type="gramEnd"/>
+      <w:r>
+        <w:rPr>
+          <w:rFonts w:ascii="Times New Roman" w:hAnsi="Times New Roman" w:cs="Times New Roman"/>
+          <w:sz w:val="24"/>
+          <w:szCs w:val="24"/>
+          <w:lang w:val="en-US"/>
+        </w:rPr>
+        <w:t>input("Enter number of elements of list: "))</w:t>
       </w:r>
     </w:p>
     <w:p>
@@ -9293,14 +11082,25 @@
           <w:lang w:val="en-US"/>
         </w:rPr>
       </w:pPr>
-      <w:r>
-        <w:rPr>
-          <w:rFonts w:ascii="Times New Roman" w:hAnsi="Times New Roman" w:cs="Times New Roman"/>
-          <w:sz w:val="24"/>
-          <w:szCs w:val="24"/>
-          <w:lang w:val="en-US"/>
-        </w:rPr>
-        <w:t>print("Input numbers: ")</w:t>
+      <w:proofErr w:type="gramStart"/>
+      <w:r>
+        <w:rPr>
+          <w:rFonts w:ascii="Times New Roman" w:hAnsi="Times New Roman" w:cs="Times New Roman"/>
+          <w:sz w:val="24"/>
+          <w:szCs w:val="24"/>
+          <w:lang w:val="en-US"/>
+        </w:rPr>
+        <w:t>print(</w:t>
+      </w:r>
+      <w:proofErr w:type="gramEnd"/>
+      <w:r>
+        <w:rPr>
+          <w:rFonts w:ascii="Times New Roman" w:hAnsi="Times New Roman" w:cs="Times New Roman"/>
+          <w:sz w:val="24"/>
+          <w:szCs w:val="24"/>
+          <w:lang w:val="en-US"/>
+        </w:rPr>
+        <w:t>"Input numbers: ")</w:t>
       </w:r>
     </w:p>
     <w:p>
@@ -9340,67 +11140,138 @@
           <w:szCs w:val="24"/>
           <w:lang w:val="en-US"/>
         </w:rPr>
-        <w:t xml:space="preserve">    x = int(input("&gt; "))</w:t>
-      </w:r>
-    </w:p>
-    <w:p>
-      <w:pPr>
-        <w:spacing w:after="60"/>
-        <w:rPr>
-          <w:rFonts w:ascii="Times New Roman" w:hAnsi="Times New Roman" w:cs="Times New Roman"/>
-          <w:sz w:val="24"/>
-          <w:szCs w:val="24"/>
-          <w:lang w:val="en-US"/>
-        </w:rPr>
-      </w:pPr>
-      <w:r>
-        <w:rPr>
-          <w:rFonts w:ascii="Times New Roman" w:hAnsi="Times New Roman" w:cs="Times New Roman"/>
-          <w:sz w:val="24"/>
-          <w:szCs w:val="24"/>
-          <w:lang w:val="en-US"/>
-        </w:rPr>
-        <w:t xml:space="preserve">    a.append(x)</w:t>
-      </w:r>
-    </w:p>
-    <w:p>
-      <w:pPr>
-        <w:spacing w:after="60"/>
-        <w:rPr>
-          <w:rFonts w:ascii="Times New Roman" w:hAnsi="Times New Roman" w:cs="Times New Roman"/>
-          <w:sz w:val="24"/>
-          <w:szCs w:val="24"/>
-          <w:lang w:val="en-US"/>
-        </w:rPr>
-      </w:pPr>
-      <w:r>
-        <w:rPr>
-          <w:rFonts w:ascii="Times New Roman" w:hAnsi="Times New Roman" w:cs="Times New Roman"/>
-          <w:sz w:val="24"/>
-          <w:szCs w:val="24"/>
-          <w:lang w:val="en-US"/>
-        </w:rPr>
-        <w:t>l1 = [a[0],a[-1]]</w:t>
-      </w:r>
-    </w:p>
-    <w:p>
-      <w:pPr>
-        <w:spacing w:after="60"/>
-        <w:rPr>
-          <w:rFonts w:ascii="Times New Roman" w:hAnsi="Times New Roman" w:cs="Times New Roman"/>
-          <w:sz w:val="24"/>
-          <w:szCs w:val="24"/>
-          <w:lang w:val="en-US"/>
-        </w:rPr>
-      </w:pPr>
-      <w:r>
-        <w:rPr>
-          <w:rFonts w:ascii="Times New Roman" w:hAnsi="Times New Roman" w:cs="Times New Roman"/>
-          <w:sz w:val="24"/>
-          <w:szCs w:val="24"/>
-          <w:lang w:val="en-US"/>
-        </w:rPr>
-        <w:t>print(f'\tList of first &amp; last number: {l1}\n')</w:t>
+        <w:t xml:space="preserve">    x = int(</w:t>
+      </w:r>
+      <w:proofErr w:type="gramStart"/>
+      <w:r>
+        <w:rPr>
+          <w:rFonts w:ascii="Times New Roman" w:hAnsi="Times New Roman" w:cs="Times New Roman"/>
+          <w:sz w:val="24"/>
+          <w:szCs w:val="24"/>
+          <w:lang w:val="en-US"/>
+        </w:rPr>
+        <w:t>input(</w:t>
+      </w:r>
+      <w:proofErr w:type="gramEnd"/>
+      <w:r>
+        <w:rPr>
+          <w:rFonts w:ascii="Times New Roman" w:hAnsi="Times New Roman" w:cs="Times New Roman"/>
+          <w:sz w:val="24"/>
+          <w:szCs w:val="24"/>
+          <w:lang w:val="en-US"/>
+        </w:rPr>
+        <w:t>"&gt; "))</w:t>
+      </w:r>
+    </w:p>
+    <w:p>
+      <w:pPr>
+        <w:spacing w:after="60"/>
+        <w:rPr>
+          <w:rFonts w:ascii="Times New Roman" w:hAnsi="Times New Roman" w:cs="Times New Roman"/>
+          <w:sz w:val="24"/>
+          <w:szCs w:val="24"/>
+          <w:lang w:val="en-US"/>
+        </w:rPr>
+      </w:pPr>
+      <w:r>
+        <w:rPr>
+          <w:rFonts w:ascii="Times New Roman" w:hAnsi="Times New Roman" w:cs="Times New Roman"/>
+          <w:sz w:val="24"/>
+          <w:szCs w:val="24"/>
+          <w:lang w:val="en-US"/>
+        </w:rPr>
+        <w:t xml:space="preserve">    </w:t>
+      </w:r>
+      <w:proofErr w:type="gramStart"/>
+      <w:r>
+        <w:rPr>
+          <w:rFonts w:ascii="Times New Roman" w:hAnsi="Times New Roman" w:cs="Times New Roman"/>
+          <w:sz w:val="24"/>
+          <w:szCs w:val="24"/>
+          <w:lang w:val="en-US"/>
+        </w:rPr>
+        <w:t>a.append</w:t>
+      </w:r>
+      <w:proofErr w:type="gramEnd"/>
+      <w:r>
+        <w:rPr>
+          <w:rFonts w:ascii="Times New Roman" w:hAnsi="Times New Roman" w:cs="Times New Roman"/>
+          <w:sz w:val="24"/>
+          <w:szCs w:val="24"/>
+          <w:lang w:val="en-US"/>
+        </w:rPr>
+        <w:t>(x)</w:t>
+      </w:r>
+    </w:p>
+    <w:p>
+      <w:pPr>
+        <w:spacing w:after="60"/>
+        <w:rPr>
+          <w:rFonts w:ascii="Times New Roman" w:hAnsi="Times New Roman" w:cs="Times New Roman"/>
+          <w:sz w:val="24"/>
+          <w:szCs w:val="24"/>
+          <w:lang w:val="en-US"/>
+        </w:rPr>
+      </w:pPr>
+      <w:r>
+        <w:rPr>
+          <w:rFonts w:ascii="Times New Roman" w:hAnsi="Times New Roman" w:cs="Times New Roman"/>
+          <w:sz w:val="24"/>
+          <w:szCs w:val="24"/>
+          <w:lang w:val="en-US"/>
+        </w:rPr>
+        <w:t>l1 = [a[0</w:t>
+      </w:r>
+      <w:proofErr w:type="gramStart"/>
+      <w:r>
+        <w:rPr>
+          <w:rFonts w:ascii="Times New Roman" w:hAnsi="Times New Roman" w:cs="Times New Roman"/>
+          <w:sz w:val="24"/>
+          <w:szCs w:val="24"/>
+          <w:lang w:val="en-US"/>
+        </w:rPr>
+        <w:t>],a</w:t>
+      </w:r>
+      <w:proofErr w:type="gramEnd"/>
+      <w:r>
+        <w:rPr>
+          <w:rFonts w:ascii="Times New Roman" w:hAnsi="Times New Roman" w:cs="Times New Roman"/>
+          <w:sz w:val="24"/>
+          <w:szCs w:val="24"/>
+          <w:lang w:val="en-US"/>
+        </w:rPr>
+        <w:t>[-1]]</w:t>
+      </w:r>
+    </w:p>
+    <w:p>
+      <w:pPr>
+        <w:spacing w:after="60"/>
+        <w:rPr>
+          <w:rFonts w:ascii="Times New Roman" w:hAnsi="Times New Roman" w:cs="Times New Roman"/>
+          <w:sz w:val="24"/>
+          <w:szCs w:val="24"/>
+          <w:lang w:val="en-US"/>
+        </w:rPr>
+      </w:pPr>
+      <w:proofErr w:type="gramStart"/>
+      <w:r>
+        <w:rPr>
+          <w:rFonts w:ascii="Times New Roman" w:hAnsi="Times New Roman" w:cs="Times New Roman"/>
+          <w:sz w:val="24"/>
+          <w:szCs w:val="24"/>
+          <w:lang w:val="en-US"/>
+        </w:rPr>
+        <w:t>print(</w:t>
+      </w:r>
+      <w:proofErr w:type="gramEnd"/>
+      <w:r>
+        <w:rPr>
+          <w:rFonts w:ascii="Times New Roman" w:hAnsi="Times New Roman" w:cs="Times New Roman"/>
+          <w:sz w:val="24"/>
+          <w:szCs w:val="24"/>
+          <w:lang w:val="en-US"/>
+        </w:rPr>
+        <w:t>f'\tList of first &amp; last number: {l1}\n')</w:t>
       </w:r>
     </w:p>
     <w:p>
@@ -9651,6 +11522,7 @@
           <w:lang w:val="en-US"/>
         </w:rPr>
       </w:pPr>
+      <w:proofErr w:type="gramStart"/>
       <w:r>
         <w:rPr>
           <w:rFonts w:ascii="Times New Roman" w:hAnsi="Times New Roman" w:cs="Times New Roman"/>
@@ -9669,7 +11541,17 @@
           <w:szCs w:val="24"/>
           <w:lang w:val="en-US"/>
         </w:rPr>
-        <w:t xml:space="preserve">Write a program that asks the user how many Fibonnaci numbers togenerate and then generates them. Take this opportunity to think about howyou can use functions. Make sure to ask the user to enter the number ofnumbers in the sequence to generate. (Hint: The Fibonnaci seqence is asequence of numbers where the next number in the sequence is the sum ofthe previous two numbers in the sequence. The sequence looks like this: </w:t>
+        <w:t>Write</w:t>
+      </w:r>
+      <w:proofErr w:type="gramEnd"/>
+      <w:r>
+        <w:rPr>
+          <w:rFonts w:ascii="Times New Roman" w:hAnsi="Times New Roman" w:cs="Times New Roman"/>
+          <w:sz w:val="24"/>
+          <w:szCs w:val="24"/>
+          <w:lang w:val="en-US"/>
+        </w:rPr>
+        <w:t xml:space="preserve"> a program that asks the user how many Fibonnaci numbers togenerate and then generates them. Take this opportunity to think about howyou can use functions. Make sure to ask the user to enter the number ofnumbers in the sequence to generate. (Hint: The Fibonnaci seqence is asequence of numbers where the next number in the sequence is the sum ofthe previous two numbers in the sequence. The sequence looks like this: </w:t>
       </w:r>
       <w:r>
         <w:rPr>
@@ -9731,7 +11613,27 @@
           <w:szCs w:val="24"/>
           <w:lang w:val="en-US"/>
         </w:rPr>
-        <w:t>nterms = int(input("How many terms? "))</w:t>
+        <w:t xml:space="preserve">nterms = </w:t>
+      </w:r>
+      <w:proofErr w:type="gramStart"/>
+      <w:r>
+        <w:rPr>
+          <w:rFonts w:ascii="Times New Roman" w:hAnsi="Times New Roman" w:cs="Times New Roman"/>
+          <w:sz w:val="24"/>
+          <w:szCs w:val="24"/>
+          <w:lang w:val="en-US"/>
+        </w:rPr>
+        <w:t>int(</w:t>
+      </w:r>
+      <w:proofErr w:type="gramEnd"/>
+      <w:r>
+        <w:rPr>
+          <w:rFonts w:ascii="Times New Roman" w:hAnsi="Times New Roman" w:cs="Times New Roman"/>
+          <w:sz w:val="24"/>
+          <w:szCs w:val="24"/>
+          <w:lang w:val="en-US"/>
+        </w:rPr>
+        <w:t>input("How many terms? "))</w:t>
       </w:r>
     </w:p>
     <w:p>
@@ -9811,7 +11713,27 @@
           <w:szCs w:val="24"/>
           <w:lang w:val="en-US"/>
         </w:rPr>
-        <w:t xml:space="preserve">   print("Please enter a positive integer")</w:t>
+        <w:t xml:space="preserve">   </w:t>
+      </w:r>
+      <w:proofErr w:type="gramStart"/>
+      <w:r>
+        <w:rPr>
+          <w:rFonts w:ascii="Times New Roman" w:hAnsi="Times New Roman" w:cs="Times New Roman"/>
+          <w:sz w:val="24"/>
+          <w:szCs w:val="24"/>
+          <w:lang w:val="en-US"/>
+        </w:rPr>
+        <w:t>print(</w:t>
+      </w:r>
+      <w:proofErr w:type="gramEnd"/>
+      <w:r>
+        <w:rPr>
+          <w:rFonts w:ascii="Times New Roman" w:hAnsi="Times New Roman" w:cs="Times New Roman"/>
+          <w:sz w:val="24"/>
+          <w:szCs w:val="24"/>
+          <w:lang w:val="en-US"/>
+        </w:rPr>
+        <w:t>"Please enter a positive integer")</w:t>
       </w:r>
     </w:p>
     <w:p>
@@ -9851,7 +11773,27 @@
           <w:szCs w:val="24"/>
           <w:lang w:val="en-US"/>
         </w:rPr>
-        <w:t xml:space="preserve">   print("Fibonacci sequence upto",nterms,":")</w:t>
+        <w:t xml:space="preserve">   </w:t>
+      </w:r>
+      <w:proofErr w:type="gramStart"/>
+      <w:r>
+        <w:rPr>
+          <w:rFonts w:ascii="Times New Roman" w:hAnsi="Times New Roman" w:cs="Times New Roman"/>
+          <w:sz w:val="24"/>
+          <w:szCs w:val="24"/>
+          <w:lang w:val="en-US"/>
+        </w:rPr>
+        <w:t>print(</w:t>
+      </w:r>
+      <w:proofErr w:type="gramEnd"/>
+      <w:r>
+        <w:rPr>
+          <w:rFonts w:ascii="Times New Roman" w:hAnsi="Times New Roman" w:cs="Times New Roman"/>
+          <w:sz w:val="24"/>
+          <w:szCs w:val="24"/>
+          <w:lang w:val="en-US"/>
+        </w:rPr>
+        <w:t>"Fibonacci sequence upto",nterms,":")</w:t>
       </w:r>
     </w:p>
     <w:p>
@@ -9911,7 +11853,27 @@
           <w:szCs w:val="24"/>
           <w:lang w:val="en-US"/>
         </w:rPr>
-        <w:t xml:space="preserve">   print("Fibonacci sequence:")</w:t>
+        <w:t xml:space="preserve">   </w:t>
+      </w:r>
+      <w:proofErr w:type="gramStart"/>
+      <w:r>
+        <w:rPr>
+          <w:rFonts w:ascii="Times New Roman" w:hAnsi="Times New Roman" w:cs="Times New Roman"/>
+          <w:sz w:val="24"/>
+          <w:szCs w:val="24"/>
+          <w:lang w:val="en-US"/>
+        </w:rPr>
+        <w:t>print(</w:t>
+      </w:r>
+      <w:proofErr w:type="gramEnd"/>
+      <w:r>
+        <w:rPr>
+          <w:rFonts w:ascii="Times New Roman" w:hAnsi="Times New Roman" w:cs="Times New Roman"/>
+          <w:sz w:val="24"/>
+          <w:szCs w:val="24"/>
+          <w:lang w:val="en-US"/>
+        </w:rPr>
+        <w:t>"Fibonacci sequence:")</w:t>
       </w:r>
     </w:p>
     <w:p>
@@ -10197,6 +12159,7 @@
           <w:lang w:val="en-US"/>
         </w:rPr>
       </w:pPr>
+      <w:proofErr w:type="gramStart"/>
       <w:r>
         <w:rPr>
           <w:rFonts w:ascii="Times New Roman" w:hAnsi="Times New Roman" w:cs="Times New Roman"/>
@@ -10215,7 +12178,17 @@
           <w:szCs w:val="24"/>
           <w:lang w:val="en-US"/>
         </w:rPr>
-        <w:t>Write a program (function!) that takes a list and returns a new list thatcontains all the elements of the first list minus all the duplicates.</w:t>
+        <w:t>Write</w:t>
+      </w:r>
+      <w:proofErr w:type="gramEnd"/>
+      <w:r>
+        <w:rPr>
+          <w:rFonts w:ascii="Times New Roman" w:hAnsi="Times New Roman" w:cs="Times New Roman"/>
+          <w:sz w:val="24"/>
+          <w:szCs w:val="24"/>
+          <w:lang w:val="en-US"/>
+        </w:rPr>
+        <w:t xml:space="preserve"> a program (function!) that takes a list and returns a new list thatcontains all the elements of the first list minus all the duplicates.</w:t>
       </w:r>
     </w:p>
     <w:p>
@@ -10340,7 +12313,27 @@
           <w:szCs w:val="24"/>
           <w:lang w:val="en-US"/>
         </w:rPr>
-        <w:t xml:space="preserve">      y.append(i)</w:t>
+        <w:t xml:space="preserve">      </w:t>
+      </w:r>
+      <w:proofErr w:type="gramStart"/>
+      <w:r>
+        <w:rPr>
+          <w:rFonts w:ascii="Times New Roman" w:hAnsi="Times New Roman" w:cs="Times New Roman"/>
+          <w:sz w:val="24"/>
+          <w:szCs w:val="24"/>
+          <w:lang w:val="en-US"/>
+        </w:rPr>
+        <w:t>y.append</w:t>
+      </w:r>
+      <w:proofErr w:type="gramEnd"/>
+      <w:r>
+        <w:rPr>
+          <w:rFonts w:ascii="Times New Roman" w:hAnsi="Times New Roman" w:cs="Times New Roman"/>
+          <w:sz w:val="24"/>
+          <w:szCs w:val="24"/>
+          <w:lang w:val="en-US"/>
+        </w:rPr>
+        <w:t>(i)</w:t>
       </w:r>
     </w:p>
     <w:p>
@@ -10400,7 +12393,27 @@
           <w:szCs w:val="24"/>
           <w:lang w:val="en-US"/>
         </w:rPr>
-        <w:t xml:space="preserve">n = int(input("Enter number of elements : ")) </w:t>
+        <w:t xml:space="preserve">n = </w:t>
+      </w:r>
+      <w:proofErr w:type="gramStart"/>
+      <w:r>
+        <w:rPr>
+          <w:rFonts w:ascii="Times New Roman" w:hAnsi="Times New Roman" w:cs="Times New Roman"/>
+          <w:sz w:val="24"/>
+          <w:szCs w:val="24"/>
+          <w:lang w:val="en-US"/>
+        </w:rPr>
+        <w:t>int(</w:t>
+      </w:r>
+      <w:proofErr w:type="gramEnd"/>
+      <w:r>
+        <w:rPr>
+          <w:rFonts w:ascii="Times New Roman" w:hAnsi="Times New Roman" w:cs="Times New Roman"/>
+          <w:sz w:val="24"/>
+          <w:szCs w:val="24"/>
+          <w:lang w:val="en-US"/>
+        </w:rPr>
+        <w:t xml:space="preserve">input("Enter number of elements : ")) </w:t>
       </w:r>
     </w:p>
     <w:p>
@@ -10420,7 +12433,27 @@
           <w:szCs w:val="24"/>
           <w:lang w:val="en-US"/>
         </w:rPr>
-        <w:t xml:space="preserve">for i in range(0, n): </w:t>
+        <w:t xml:space="preserve">for i in </w:t>
+      </w:r>
+      <w:proofErr w:type="gramStart"/>
+      <w:r>
+        <w:rPr>
+          <w:rFonts w:ascii="Times New Roman" w:hAnsi="Times New Roman" w:cs="Times New Roman"/>
+          <w:sz w:val="24"/>
+          <w:szCs w:val="24"/>
+          <w:lang w:val="en-US"/>
+        </w:rPr>
+        <w:t>range(</w:t>
+      </w:r>
+      <w:proofErr w:type="gramEnd"/>
+      <w:r>
+        <w:rPr>
+          <w:rFonts w:ascii="Times New Roman" w:hAnsi="Times New Roman" w:cs="Times New Roman"/>
+          <w:sz w:val="24"/>
+          <w:szCs w:val="24"/>
+          <w:lang w:val="en-US"/>
+        </w:rPr>
+        <w:t xml:space="preserve">0, n): </w:t>
       </w:r>
     </w:p>
     <w:p>
@@ -10440,7 +12473,27 @@
           <w:szCs w:val="24"/>
           <w:lang w:val="en-US"/>
         </w:rPr>
-        <w:t xml:space="preserve">    e = int(input()) </w:t>
+        <w:t xml:space="preserve">    e = int(</w:t>
+      </w:r>
+      <w:proofErr w:type="gramStart"/>
+      <w:r>
+        <w:rPr>
+          <w:rFonts w:ascii="Times New Roman" w:hAnsi="Times New Roman" w:cs="Times New Roman"/>
+          <w:sz w:val="24"/>
+          <w:szCs w:val="24"/>
+          <w:lang w:val="en-US"/>
+        </w:rPr>
+        <w:t>input(</w:t>
+      </w:r>
+      <w:proofErr w:type="gramEnd"/>
+      <w:r>
+        <w:rPr>
+          <w:rFonts w:ascii="Times New Roman" w:hAnsi="Times New Roman" w:cs="Times New Roman"/>
+          <w:sz w:val="24"/>
+          <w:szCs w:val="24"/>
+          <w:lang w:val="en-US"/>
+        </w:rPr>
+        <w:t xml:space="preserve">)) </w:t>
       </w:r>
     </w:p>
     <w:p>
@@ -10460,7 +12513,27 @@
           <w:szCs w:val="24"/>
           <w:lang w:val="en-US"/>
         </w:rPr>
-        <w:t xml:space="preserve">    lst.append(e) </w:t>
+        <w:t xml:space="preserve">    </w:t>
+      </w:r>
+      <w:proofErr w:type="gramStart"/>
+      <w:r>
+        <w:rPr>
+          <w:rFonts w:ascii="Times New Roman" w:hAnsi="Times New Roman" w:cs="Times New Roman"/>
+          <w:sz w:val="24"/>
+          <w:szCs w:val="24"/>
+          <w:lang w:val="en-US"/>
+        </w:rPr>
+        <w:t>lst.append</w:t>
+      </w:r>
+      <w:proofErr w:type="gramEnd"/>
+      <w:r>
+        <w:rPr>
+          <w:rFonts w:ascii="Times New Roman" w:hAnsi="Times New Roman" w:cs="Times New Roman"/>
+          <w:sz w:val="24"/>
+          <w:szCs w:val="24"/>
+          <w:lang w:val="en-US"/>
+        </w:rPr>
+        <w:t xml:space="preserve">(e) </w:t>
       </w:r>
     </w:p>
     <w:p>
@@ -10760,7 +12833,27 @@
           <w:szCs w:val="24"/>
           <w:lang w:val="en-US"/>
         </w:rPr>
-        <w:t>input_range = int(input("\nEnter number of elements : "))</w:t>
+        <w:t xml:space="preserve">input_range = </w:t>
+      </w:r>
+      <w:proofErr w:type="gramStart"/>
+      <w:r>
+        <w:rPr>
+          <w:rFonts w:ascii="Times New Roman" w:hAnsi="Times New Roman" w:cs="Times New Roman"/>
+          <w:sz w:val="24"/>
+          <w:szCs w:val="24"/>
+          <w:lang w:val="en-US"/>
+        </w:rPr>
+        <w:t>int(</w:t>
+      </w:r>
+      <w:proofErr w:type="gramEnd"/>
+      <w:r>
+        <w:rPr>
+          <w:rFonts w:ascii="Times New Roman" w:hAnsi="Times New Roman" w:cs="Times New Roman"/>
+          <w:sz w:val="24"/>
+          <w:szCs w:val="24"/>
+          <w:lang w:val="en-US"/>
+        </w:rPr>
+        <w:t>input("\nEnter number of elements : "))</w:t>
       </w:r>
     </w:p>
     <w:p>
@@ -10802,7 +12895,27 @@
           <w:szCs w:val="24"/>
           <w:lang w:val="en-US"/>
         </w:rPr>
-        <w:t xml:space="preserve">    element = int(input())</w:t>
+        <w:t xml:space="preserve">    element = int(</w:t>
+      </w:r>
+      <w:proofErr w:type="gramStart"/>
+      <w:r>
+        <w:rPr>
+          <w:rFonts w:ascii="Times New Roman" w:hAnsi="Times New Roman" w:cs="Times New Roman"/>
+          <w:sz w:val="24"/>
+          <w:szCs w:val="24"/>
+          <w:lang w:val="en-US"/>
+        </w:rPr>
+        <w:t>input(</w:t>
+      </w:r>
+      <w:proofErr w:type="gramEnd"/>
+      <w:r>
+        <w:rPr>
+          <w:rFonts w:ascii="Times New Roman" w:hAnsi="Times New Roman" w:cs="Times New Roman"/>
+          <w:sz w:val="24"/>
+          <w:szCs w:val="24"/>
+          <w:lang w:val="en-US"/>
+        </w:rPr>
+        <w:t>))</w:t>
       </w:r>
     </w:p>
     <w:p>
@@ -10823,7 +12936,27 @@
           <w:szCs w:val="24"/>
           <w:lang w:val="en-US"/>
         </w:rPr>
-        <w:t xml:space="preserve">    a_list.append(element)</w:t>
+        <w:t xml:space="preserve">    a_</w:t>
+      </w:r>
+      <w:proofErr w:type="gramStart"/>
+      <w:r>
+        <w:rPr>
+          <w:rFonts w:ascii="Times New Roman" w:hAnsi="Times New Roman" w:cs="Times New Roman"/>
+          <w:sz w:val="24"/>
+          <w:szCs w:val="24"/>
+          <w:lang w:val="en-US"/>
+        </w:rPr>
+        <w:t>list.append</w:t>
+      </w:r>
+      <w:proofErr w:type="gramEnd"/>
+      <w:r>
+        <w:rPr>
+          <w:rFonts w:ascii="Times New Roman" w:hAnsi="Times New Roman" w:cs="Times New Roman"/>
+          <w:sz w:val="24"/>
+          <w:szCs w:val="24"/>
+          <w:lang w:val="en-US"/>
+        </w:rPr>
+        <w:t>(element)</w:t>
       </w:r>
     </w:p>
     <w:p>
@@ -10837,14 +12970,25 @@
           <w:lang w:val="en-US"/>
         </w:rPr>
       </w:pPr>
-      <w:r>
-        <w:rPr>
-          <w:rFonts w:ascii="Times New Roman" w:hAnsi="Times New Roman" w:cs="Times New Roman"/>
-          <w:sz w:val="24"/>
-          <w:szCs w:val="24"/>
-          <w:lang w:val="en-US"/>
-        </w:rPr>
-        <w:t>print("\nList - Dup_elements Using Set = ", func_set(a_list))</w:t>
+      <w:proofErr w:type="gramStart"/>
+      <w:r>
+        <w:rPr>
+          <w:rFonts w:ascii="Times New Roman" w:hAnsi="Times New Roman" w:cs="Times New Roman"/>
+          <w:sz w:val="24"/>
+          <w:szCs w:val="24"/>
+          <w:lang w:val="en-US"/>
+        </w:rPr>
+        <w:t>print(</w:t>
+      </w:r>
+      <w:proofErr w:type="gramEnd"/>
+      <w:r>
+        <w:rPr>
+          <w:rFonts w:ascii="Times New Roman" w:hAnsi="Times New Roman" w:cs="Times New Roman"/>
+          <w:sz w:val="24"/>
+          <w:szCs w:val="24"/>
+          <w:lang w:val="en-US"/>
+        </w:rPr>
+        <w:t>"\nList - Dup_elements Using Set = ", func_set(a_list))</w:t>
       </w:r>
     </w:p>
     <w:p>
@@ -10975,6 +13119,7 @@
           <w:lang w:val="en-US"/>
         </w:rPr>
       </w:pPr>
+      <w:proofErr w:type="gramStart"/>
       <w:r>
         <w:rPr>
           <w:rFonts w:ascii="Times New Roman" w:hAnsi="Times New Roman" w:cs="Times New Roman"/>
@@ -10993,7 +13138,17 @@
           <w:szCs w:val="24"/>
           <w:lang w:val="en-US"/>
         </w:rPr>
-        <w:t xml:space="preserve">Write a program (using functions!) that asks the user for a long stringcontaining multiple words. Print back to the user the same string, except withthe words in backwards order. For example, </w:t>
+        <w:t>Write</w:t>
+      </w:r>
+      <w:proofErr w:type="gramEnd"/>
+      <w:r>
+        <w:rPr>
+          <w:rFonts w:ascii="Times New Roman" w:hAnsi="Times New Roman" w:cs="Times New Roman"/>
+          <w:sz w:val="24"/>
+          <w:szCs w:val="24"/>
+          <w:lang w:val="en-US"/>
+        </w:rPr>
+        <w:t xml:space="preserve"> a program (using functions!) that asks the user for a long stringcontaining multiple words. Print back to the user the same string, except withthe words in backwards order. For example, </w:t>
       </w:r>
     </w:p>
     <w:p>
@@ -11014,18 +13169,40 @@
           <w:szCs w:val="24"/>
           <w:lang w:val="en-US"/>
         </w:rPr>
-        <w:t>say I type the string:</w:t>
-      </w:r>
-      <w:r>
-        <w:rPr>
-          <w:rFonts w:ascii="Times New Roman" w:hAnsi="Times New Roman" w:cs="Times New Roman"/>
-          <w:b/>
-          <w:bCs/>
-          <w:sz w:val="24"/>
-          <w:szCs w:val="24"/>
-          <w:lang w:val="en-US"/>
-        </w:rPr>
-        <w:t>“My name is Michele”</w:t>
+        <w:t xml:space="preserve">say I type the </w:t>
+      </w:r>
+      <w:proofErr w:type="gramStart"/>
+      <w:r>
+        <w:rPr>
+          <w:rFonts w:ascii="Times New Roman" w:hAnsi="Times New Roman" w:cs="Times New Roman"/>
+          <w:sz w:val="24"/>
+          <w:szCs w:val="24"/>
+          <w:lang w:val="en-US"/>
+        </w:rPr>
+        <w:t>string:</w:t>
+      </w:r>
+      <w:r>
+        <w:rPr>
+          <w:rFonts w:ascii="Times New Roman" w:hAnsi="Times New Roman" w:cs="Times New Roman"/>
+          <w:b/>
+          <w:bCs/>
+          <w:sz w:val="24"/>
+          <w:szCs w:val="24"/>
+          <w:lang w:val="en-US"/>
+        </w:rPr>
+        <w:t>“</w:t>
+      </w:r>
+      <w:proofErr w:type="gramEnd"/>
+      <w:r>
+        <w:rPr>
+          <w:rFonts w:ascii="Times New Roman" w:hAnsi="Times New Roman" w:cs="Times New Roman"/>
+          <w:b/>
+          <w:bCs/>
+          <w:sz w:val="24"/>
+          <w:szCs w:val="24"/>
+          <w:lang w:val="en-US"/>
+        </w:rPr>
+        <w:t>My name is Michele”</w:t>
       </w:r>
     </w:p>
     <w:p>
@@ -11046,18 +13223,40 @@
           <w:szCs w:val="24"/>
           <w:lang w:val="en-US"/>
         </w:rPr>
-        <w:t>Then I would see the string:</w:t>
-      </w:r>
-      <w:r>
-        <w:rPr>
-          <w:rFonts w:ascii="Times New Roman" w:hAnsi="Times New Roman" w:cs="Times New Roman"/>
-          <w:b/>
-          <w:bCs/>
-          <w:sz w:val="24"/>
-          <w:szCs w:val="24"/>
-          <w:lang w:val="en-US"/>
-        </w:rPr>
-        <w:t>“Michele is name My”</w:t>
+        <w:t xml:space="preserve">Then I would see the </w:t>
+      </w:r>
+      <w:proofErr w:type="gramStart"/>
+      <w:r>
+        <w:rPr>
+          <w:rFonts w:ascii="Times New Roman" w:hAnsi="Times New Roman" w:cs="Times New Roman"/>
+          <w:sz w:val="24"/>
+          <w:szCs w:val="24"/>
+          <w:lang w:val="en-US"/>
+        </w:rPr>
+        <w:t>string:</w:t>
+      </w:r>
+      <w:r>
+        <w:rPr>
+          <w:rFonts w:ascii="Times New Roman" w:hAnsi="Times New Roman" w:cs="Times New Roman"/>
+          <w:b/>
+          <w:bCs/>
+          <w:sz w:val="24"/>
+          <w:szCs w:val="24"/>
+          <w:lang w:val="en-US"/>
+        </w:rPr>
+        <w:t>“</w:t>
+      </w:r>
+      <w:proofErr w:type="gramEnd"/>
+      <w:r>
+        <w:rPr>
+          <w:rFonts w:ascii="Times New Roman" w:hAnsi="Times New Roman" w:cs="Times New Roman"/>
+          <w:b/>
+          <w:bCs/>
+          <w:sz w:val="24"/>
+          <w:szCs w:val="24"/>
+          <w:lang w:val="en-US"/>
+        </w:rPr>
+        <w:t>Michele is name My”</w:t>
       </w:r>
     </w:p>
     <w:p>
@@ -11142,7 +13341,27 @@
           <w:szCs w:val="24"/>
           <w:lang w:val="en-US"/>
         </w:rPr>
-        <w:t xml:space="preserve">  y = x.split()</w:t>
+        <w:t xml:space="preserve">  y = </w:t>
+      </w:r>
+      <w:proofErr w:type="gramStart"/>
+      <w:r>
+        <w:rPr>
+          <w:rFonts w:ascii="Times New Roman" w:hAnsi="Times New Roman" w:cs="Times New Roman"/>
+          <w:sz w:val="24"/>
+          <w:szCs w:val="24"/>
+          <w:lang w:val="en-US"/>
+        </w:rPr>
+        <w:t>x.split</w:t>
+      </w:r>
+      <w:proofErr w:type="gramEnd"/>
+      <w:r>
+        <w:rPr>
+          <w:rFonts w:ascii="Times New Roman" w:hAnsi="Times New Roman" w:cs="Times New Roman"/>
+          <w:sz w:val="24"/>
+          <w:szCs w:val="24"/>
+          <w:lang w:val="en-US"/>
+        </w:rPr>
+        <w:t>()</w:t>
       </w:r>
     </w:p>
     <w:p>
@@ -11202,47 +13421,107 @@
           <w:szCs w:val="24"/>
           <w:lang w:val="en-US"/>
         </w:rPr>
-        <w:t xml:space="preserve">    result.insert(0,word)</w:t>
-      </w:r>
-    </w:p>
-    <w:p>
-      <w:pPr>
-        <w:spacing w:after="60"/>
-        <w:rPr>
-          <w:rFonts w:ascii="Times New Roman" w:hAnsi="Times New Roman" w:cs="Times New Roman"/>
-          <w:sz w:val="24"/>
-          <w:szCs w:val="24"/>
-          <w:lang w:val="en-US"/>
-        </w:rPr>
-      </w:pPr>
-      <w:r>
-        <w:rPr>
-          <w:rFonts w:ascii="Times New Roman" w:hAnsi="Times New Roman" w:cs="Times New Roman"/>
-          <w:sz w:val="24"/>
-          <w:szCs w:val="24"/>
-          <w:lang w:val="en-US"/>
-        </w:rPr>
-        <w:t xml:space="preserve">  return " ".join(result)</w:t>
-      </w:r>
-    </w:p>
-    <w:p>
-      <w:pPr>
-        <w:spacing w:after="60"/>
-        <w:rPr>
-          <w:rFonts w:ascii="Times New Roman" w:hAnsi="Times New Roman" w:cs="Times New Roman"/>
-          <w:sz w:val="24"/>
-          <w:szCs w:val="24"/>
-          <w:lang w:val="en-US"/>
-        </w:rPr>
-      </w:pPr>
-      <w:r>
-        <w:rPr>
-          <w:rFonts w:ascii="Times New Roman" w:hAnsi="Times New Roman" w:cs="Times New Roman"/>
-          <w:sz w:val="24"/>
-          <w:szCs w:val="24"/>
-          <w:lang w:val="en-US"/>
-        </w:rPr>
-        <w:t>string = input("Enter a sentence: ")</w:t>
+        <w:t xml:space="preserve">    </w:t>
+      </w:r>
+      <w:proofErr w:type="gramStart"/>
+      <w:r>
+        <w:rPr>
+          <w:rFonts w:ascii="Times New Roman" w:hAnsi="Times New Roman" w:cs="Times New Roman"/>
+          <w:sz w:val="24"/>
+          <w:szCs w:val="24"/>
+          <w:lang w:val="en-US"/>
+        </w:rPr>
+        <w:t>result.insert</w:t>
+      </w:r>
+      <w:proofErr w:type="gramEnd"/>
+      <w:r>
+        <w:rPr>
+          <w:rFonts w:ascii="Times New Roman" w:hAnsi="Times New Roman" w:cs="Times New Roman"/>
+          <w:sz w:val="24"/>
+          <w:szCs w:val="24"/>
+          <w:lang w:val="en-US"/>
+        </w:rPr>
+        <w:t>(0,word)</w:t>
+      </w:r>
+    </w:p>
+    <w:p>
+      <w:pPr>
+        <w:spacing w:after="60"/>
+        <w:rPr>
+          <w:rFonts w:ascii="Times New Roman" w:hAnsi="Times New Roman" w:cs="Times New Roman"/>
+          <w:sz w:val="24"/>
+          <w:szCs w:val="24"/>
+          <w:lang w:val="en-US"/>
+        </w:rPr>
+      </w:pPr>
+      <w:r>
+        <w:rPr>
+          <w:rFonts w:ascii="Times New Roman" w:hAnsi="Times New Roman" w:cs="Times New Roman"/>
+          <w:sz w:val="24"/>
+          <w:szCs w:val="24"/>
+          <w:lang w:val="en-US"/>
+        </w:rPr>
+        <w:t xml:space="preserve">  return " </w:t>
+      </w:r>
+      <w:proofErr w:type="gramStart"/>
+      <w:r>
+        <w:rPr>
+          <w:rFonts w:ascii="Times New Roman" w:hAnsi="Times New Roman" w:cs="Times New Roman"/>
+          <w:sz w:val="24"/>
+          <w:szCs w:val="24"/>
+          <w:lang w:val="en-US"/>
+        </w:rPr>
+        <w:t>".join</w:t>
+      </w:r>
+      <w:proofErr w:type="gramEnd"/>
+      <w:r>
+        <w:rPr>
+          <w:rFonts w:ascii="Times New Roman" w:hAnsi="Times New Roman" w:cs="Times New Roman"/>
+          <w:sz w:val="24"/>
+          <w:szCs w:val="24"/>
+          <w:lang w:val="en-US"/>
+        </w:rPr>
+        <w:t>(result)</w:t>
+      </w:r>
+    </w:p>
+    <w:p>
+      <w:pPr>
+        <w:spacing w:after="60"/>
+        <w:rPr>
+          <w:rFonts w:ascii="Times New Roman" w:hAnsi="Times New Roman" w:cs="Times New Roman"/>
+          <w:sz w:val="24"/>
+          <w:szCs w:val="24"/>
+          <w:lang w:val="en-US"/>
+        </w:rPr>
+      </w:pPr>
+      <w:r>
+        <w:rPr>
+          <w:rFonts w:ascii="Times New Roman" w:hAnsi="Times New Roman" w:cs="Times New Roman"/>
+          <w:sz w:val="24"/>
+          <w:szCs w:val="24"/>
+          <w:lang w:val="en-US"/>
+        </w:rPr>
+        <w:t xml:space="preserve">string = </w:t>
+      </w:r>
+      <w:proofErr w:type="gramStart"/>
+      <w:r>
+        <w:rPr>
+          <w:rFonts w:ascii="Times New Roman" w:hAnsi="Times New Roman" w:cs="Times New Roman"/>
+          <w:sz w:val="24"/>
+          <w:szCs w:val="24"/>
+          <w:lang w:val="en-US"/>
+        </w:rPr>
+        <w:t>input(</w:t>
+      </w:r>
+      <w:proofErr w:type="gramEnd"/>
+      <w:r>
+        <w:rPr>
+          <w:rFonts w:ascii="Times New Roman" w:hAnsi="Times New Roman" w:cs="Times New Roman"/>
+          <w:sz w:val="24"/>
+          <w:szCs w:val="24"/>
+          <w:lang w:val="en-US"/>
+        </w:rPr>
+        <w:t>"Enter a sentence: ")</w:t>
       </w:r>
     </w:p>
     <w:p>
@@ -11537,6 +13816,7 @@
           <w:lang w:val="en-US"/>
         </w:rPr>
       </w:pPr>
+      <w:proofErr w:type="gramStart"/>
       <w:r>
         <w:rPr>
           <w:rFonts w:ascii="Times New Roman" w:hAnsi="Times New Roman" w:cs="Times New Roman"/>
@@ -11555,7 +13835,17 @@
           <w:szCs w:val="24"/>
           <w:lang w:val="en-US"/>
         </w:rPr>
-        <w:t>Write a password generator in Python. Be creative with how you generatepasswords - strong passwords have a mix of lowercase letters, uppercaseletters, numbers, and symbols. The passwords should be random, generatinga new password every time the user asks for a new password. Include yourrun-time code in a main method.</w:t>
+        <w:t>Write</w:t>
+      </w:r>
+      <w:proofErr w:type="gramEnd"/>
+      <w:r>
+        <w:rPr>
+          <w:rFonts w:ascii="Times New Roman" w:hAnsi="Times New Roman" w:cs="Times New Roman"/>
+          <w:sz w:val="24"/>
+          <w:szCs w:val="24"/>
+          <w:lang w:val="en-US"/>
+        </w:rPr>
+        <w:t xml:space="preserve"> a password generator in Python. Be creative with how you generatepasswords - strong passwords have a mix of lowercase letters, uppercaseletters, numbers, and symbols. The passwords should be random, generatinga new password every time the user asks for a new password. Include yourrun-time code in a main method.</w:t>
       </w:r>
     </w:p>
     <w:p>
@@ -11619,7 +13909,27 @@
           <w:szCs w:val="24"/>
           <w:lang w:val="en-US"/>
         </w:rPr>
-        <w:t>s = "abcdefghijklmnopqrstuvwxyz01234567890ABCDEFGHIJKLMNOPQRSTUVWXYZ!@#$%^&amp;*()?"</w:t>
+        <w:t>s = "abcdefghijklmnopqrstuvwxyz01234567890</w:t>
+      </w:r>
+      <w:proofErr w:type="gramStart"/>
+      <w:r>
+        <w:rPr>
+          <w:rFonts w:ascii="Times New Roman" w:hAnsi="Times New Roman" w:cs="Times New Roman"/>
+          <w:sz w:val="24"/>
+          <w:szCs w:val="24"/>
+          <w:lang w:val="en-US"/>
+        </w:rPr>
+        <w:t>ABCDEFGHIJKLMNOPQRSTUVWXYZ!@</w:t>
+      </w:r>
+      <w:proofErr w:type="gramEnd"/>
+      <w:r>
+        <w:rPr>
+          <w:rFonts w:ascii="Times New Roman" w:hAnsi="Times New Roman" w:cs="Times New Roman"/>
+          <w:sz w:val="24"/>
+          <w:szCs w:val="24"/>
+          <w:lang w:val="en-US"/>
+        </w:rPr>
+        <w:t>#$%^&amp;*()?"</w:t>
       </w:r>
     </w:p>
     <w:p>
@@ -11659,7 +13969,27 @@
           <w:szCs w:val="24"/>
           <w:lang w:val="en-US"/>
         </w:rPr>
-        <w:t>p =  "".join(random.sample(s,passlen ))</w:t>
+        <w:t xml:space="preserve">p </w:t>
+      </w:r>
+      <w:proofErr w:type="gramStart"/>
+      <w:r>
+        <w:rPr>
+          <w:rFonts w:ascii="Times New Roman" w:hAnsi="Times New Roman" w:cs="Times New Roman"/>
+          <w:sz w:val="24"/>
+          <w:szCs w:val="24"/>
+          <w:lang w:val="en-US"/>
+        </w:rPr>
+        <w:t>=  "</w:t>
+      </w:r>
+      <w:proofErr w:type="gramEnd"/>
+      <w:r>
+        <w:rPr>
+          <w:rFonts w:ascii="Times New Roman" w:hAnsi="Times New Roman" w:cs="Times New Roman"/>
+          <w:sz w:val="24"/>
+          <w:szCs w:val="24"/>
+          <w:lang w:val="en-US"/>
+        </w:rPr>
+        <w:t>".join(random.sample(s,passlen ))</w:t>
       </w:r>
     </w:p>
     <w:p>
@@ -11772,16 +14102,29 @@
           <w:lang w:val="en-US"/>
         </w:rPr>
       </w:pPr>
-      <w:r>
-        <w:rPr>
-          <w:rFonts w:ascii="Times New Roman" w:hAnsi="Times New Roman" w:cs="Times New Roman"/>
-          <w:b/>
-          <w:bCs/>
-          <w:sz w:val="24"/>
-          <w:szCs w:val="24"/>
-          <w:lang w:val="en-US"/>
-        </w:rPr>
-        <w:t xml:space="preserve">Extra : </w:t>
+      <w:proofErr w:type="gramStart"/>
+      <w:r>
+        <w:rPr>
+          <w:rFonts w:ascii="Times New Roman" w:hAnsi="Times New Roman" w:cs="Times New Roman"/>
+          <w:b/>
+          <w:bCs/>
+          <w:sz w:val="24"/>
+          <w:szCs w:val="24"/>
+          <w:lang w:val="en-US"/>
+        </w:rPr>
+        <w:t>Extra :</w:t>
+      </w:r>
+      <w:proofErr w:type="gramEnd"/>
+      <w:r>
+        <w:rPr>
+          <w:rFonts w:ascii="Times New Roman" w:hAnsi="Times New Roman" w:cs="Times New Roman"/>
+          <w:b/>
+          <w:bCs/>
+          <w:sz w:val="24"/>
+          <w:szCs w:val="24"/>
+          <w:lang w:val="en-US"/>
+        </w:rPr>
+        <w:t xml:space="preserve"> </w:t>
       </w:r>
     </w:p>
     <w:p>
@@ -11907,7 +14250,27 @@
           <w:szCs w:val="24"/>
           <w:lang w:val="en-US"/>
         </w:rPr>
-        <w:t>def pw_gen(size = 8, chars=string.ascii_letters + string.digits + string.punctuation):</w:t>
+        <w:t>def pw_</w:t>
+      </w:r>
+      <w:proofErr w:type="gramStart"/>
+      <w:r>
+        <w:rPr>
+          <w:rFonts w:ascii="Times New Roman" w:hAnsi="Times New Roman" w:cs="Times New Roman"/>
+          <w:sz w:val="24"/>
+          <w:szCs w:val="24"/>
+          <w:lang w:val="en-US"/>
+        </w:rPr>
+        <w:t>gen(</w:t>
+      </w:r>
+      <w:proofErr w:type="gramEnd"/>
+      <w:r>
+        <w:rPr>
+          <w:rFonts w:ascii="Times New Roman" w:hAnsi="Times New Roman" w:cs="Times New Roman"/>
+          <w:sz w:val="24"/>
+          <w:szCs w:val="24"/>
+          <w:lang w:val="en-US"/>
+        </w:rPr>
+        <w:t>size = 8, chars=string.ascii_letters + string.digits + string.punctuation):</w:t>
       </w:r>
     </w:p>
     <w:p>
@@ -11928,7 +14291,27 @@
           <w:szCs w:val="24"/>
           <w:lang w:val="en-US"/>
         </w:rPr>
-        <w:t xml:space="preserve">    return ''.join(random.choice(chars) for _ in range(size))</w:t>
+        <w:t xml:space="preserve">    return '</w:t>
+      </w:r>
+      <w:proofErr w:type="gramStart"/>
+      <w:r>
+        <w:rPr>
+          <w:rFonts w:ascii="Times New Roman" w:hAnsi="Times New Roman" w:cs="Times New Roman"/>
+          <w:sz w:val="24"/>
+          <w:szCs w:val="24"/>
+          <w:lang w:val="en-US"/>
+        </w:rPr>
+        <w:t>'.join</w:t>
+      </w:r>
+      <w:proofErr w:type="gramEnd"/>
+      <w:r>
+        <w:rPr>
+          <w:rFonts w:ascii="Times New Roman" w:hAnsi="Times New Roman" w:cs="Times New Roman"/>
+          <w:sz w:val="24"/>
+          <w:szCs w:val="24"/>
+          <w:lang w:val="en-US"/>
+        </w:rPr>
+        <w:t>(random.choice(chars) for _ in range(size))</w:t>
       </w:r>
     </w:p>
     <w:p>
@@ -11942,14 +14325,25 @@
           <w:lang w:val="en-US"/>
         </w:rPr>
       </w:pPr>
-      <w:r>
-        <w:rPr>
-          <w:rFonts w:ascii="Times New Roman" w:hAnsi="Times New Roman" w:cs="Times New Roman"/>
-          <w:sz w:val="24"/>
-          <w:szCs w:val="24"/>
-          <w:lang w:val="en-US"/>
-        </w:rPr>
-        <w:t>print(pw_gen(int(input('How many characters in your password?'))))</w:t>
+      <w:proofErr w:type="gramStart"/>
+      <w:r>
+        <w:rPr>
+          <w:rFonts w:ascii="Times New Roman" w:hAnsi="Times New Roman" w:cs="Times New Roman"/>
+          <w:sz w:val="24"/>
+          <w:szCs w:val="24"/>
+          <w:lang w:val="en-US"/>
+        </w:rPr>
+        <w:t>print(</w:t>
+      </w:r>
+      <w:proofErr w:type="gramEnd"/>
+      <w:r>
+        <w:rPr>
+          <w:rFonts w:ascii="Times New Roman" w:hAnsi="Times New Roman" w:cs="Times New Roman"/>
+          <w:sz w:val="24"/>
+          <w:szCs w:val="24"/>
+          <w:lang w:val="en-US"/>
+        </w:rPr>
+        <w:t>pw_gen(int(input('How many characters in your password?'))))</w:t>
       </w:r>
     </w:p>
     <w:p>
@@ -12121,6 +14515,7 @@
           <w:lang w:val="en-US"/>
         </w:rPr>
       </w:pPr>
+      <w:proofErr w:type="gramStart"/>
       <w:r>
         <w:rPr>
           <w:rFonts w:ascii="Times New Roman" w:hAnsi="Times New Roman" w:cs="Times New Roman"/>
@@ -12139,7 +14534,17 @@
           <w:szCs w:val="24"/>
           <w:lang w:val="en-US"/>
         </w:rPr>
-        <w:t>Use the BeautifulSoup and requests Python packages to print out a list of allthe article titles on the New York Times homepage.</w:t>
+        <w:t>Use</w:t>
+      </w:r>
+      <w:proofErr w:type="gramEnd"/>
+      <w:r>
+        <w:rPr>
+          <w:rFonts w:ascii="Times New Roman" w:hAnsi="Times New Roman" w:cs="Times New Roman"/>
+          <w:sz w:val="24"/>
+          <w:szCs w:val="24"/>
+          <w:lang w:val="en-US"/>
+        </w:rPr>
+        <w:t xml:space="preserve"> the BeautifulSoup and requests Python packages to print out a list of allthe article titles on the New York Times homepage.</w:t>
       </w:r>
     </w:p>
     <w:p>
@@ -12253,7 +14658,25 @@
           <w:sz w:val="24"/>
           <w:szCs w:val="24"/>
         </w:rPr>
-        <w:t>soup = BeautifulSoup(r_html, "lxml")</w:t>
+        <w:t xml:space="preserve">soup = </w:t>
+      </w:r>
+      <w:proofErr w:type="gramStart"/>
+      <w:r>
+        <w:rPr>
+          <w:rFonts w:ascii="Times New Roman" w:hAnsi="Times New Roman" w:cs="Times New Roman"/>
+          <w:sz w:val="24"/>
+          <w:szCs w:val="24"/>
+        </w:rPr>
+        <w:t>BeautifulSoup(</w:t>
+      </w:r>
+      <w:proofErr w:type="gramEnd"/>
+      <w:r>
+        <w:rPr>
+          <w:rFonts w:ascii="Times New Roman" w:hAnsi="Times New Roman" w:cs="Times New Roman"/>
+          <w:sz w:val="24"/>
+          <w:szCs w:val="24"/>
+        </w:rPr>
+        <w:t>r_html, "lxml")</w:t>
       </w:r>
     </w:p>
     <w:p>
@@ -12271,7 +14694,25 @@
           <w:sz w:val="24"/>
           <w:szCs w:val="24"/>
         </w:rPr>
-        <w:t>for titles in soup.find_all(class_="story"): title = titles.a</w:t>
+        <w:t xml:space="preserve">for titles in </w:t>
+      </w:r>
+      <w:proofErr w:type="gramStart"/>
+      <w:r>
+        <w:rPr>
+          <w:rFonts w:ascii="Times New Roman" w:hAnsi="Times New Roman" w:cs="Times New Roman"/>
+          <w:sz w:val="24"/>
+          <w:szCs w:val="24"/>
+        </w:rPr>
+        <w:t>soup.find</w:t>
+      </w:r>
+      <w:proofErr w:type="gramEnd"/>
+      <w:r>
+        <w:rPr>
+          <w:rFonts w:ascii="Times New Roman" w:hAnsi="Times New Roman" w:cs="Times New Roman"/>
+          <w:sz w:val="24"/>
+          <w:szCs w:val="24"/>
+        </w:rPr>
+        <w:t>_all(class_="story"): title = titles.a</w:t>
       </w:r>
     </w:p>
     <w:p>
@@ -12289,7 +14730,25 @@
           <w:sz w:val="24"/>
           <w:szCs w:val="24"/>
         </w:rPr>
-        <w:t>print(title.string)</w:t>
+        <w:t>print(</w:t>
+      </w:r>
+      <w:proofErr w:type="gramStart"/>
+      <w:r>
+        <w:rPr>
+          <w:rFonts w:ascii="Times New Roman" w:hAnsi="Times New Roman" w:cs="Times New Roman"/>
+          <w:sz w:val="24"/>
+          <w:szCs w:val="24"/>
+        </w:rPr>
+        <w:t>title.string</w:t>
+      </w:r>
+      <w:proofErr w:type="gramEnd"/>
+      <w:r>
+        <w:rPr>
+          <w:rFonts w:ascii="Times New Roman" w:hAnsi="Times New Roman" w:cs="Times New Roman"/>
+          <w:sz w:val="24"/>
+          <w:szCs w:val="24"/>
+        </w:rPr>
+        <w:t>)</w:t>
       </w:r>
     </w:p>
     <w:p>
@@ -12435,6 +14894,7 @@
           <w:lang w:val="en-US"/>
         </w:rPr>
       </w:pPr>
+      <w:proofErr w:type="gramStart"/>
       <w:r>
         <w:rPr>
           <w:rFonts w:ascii="Times New Roman" w:hAnsi="Times New Roman" w:cs="Times New Roman"/>
@@ -12453,27 +14913,57 @@
           <w:szCs w:val="24"/>
           <w:lang w:val="en-US"/>
         </w:rPr>
-        <w:t>Create a program that will play the “cows and bulls” game with the user. The gameworks like this:</w:t>
-      </w:r>
-    </w:p>
-    <w:p>
-      <w:pPr>
-        <w:spacing w:after="60"/>
-        <w:rPr>
-          <w:rFonts w:ascii="Times New Roman" w:hAnsi="Times New Roman" w:cs="Times New Roman"/>
-          <w:sz w:val="24"/>
-          <w:szCs w:val="24"/>
-          <w:lang w:val="en-US"/>
-        </w:rPr>
-      </w:pPr>
-      <w:r>
-        <w:rPr>
-          <w:rFonts w:ascii="Times New Roman" w:hAnsi="Times New Roman" w:cs="Times New Roman"/>
-          <w:sz w:val="24"/>
-          <w:szCs w:val="24"/>
-          <w:lang w:val="en-US"/>
-        </w:rPr>
-        <w:t>Randomly generate a 4-digit number. Ask the user to guess a 4-digit number. Forevery digit that the user guessed correctly in the correct place, they have a “cow”.For every digit the user guessed correctly in the wrong place is a “bull.” Every timethe user makes a guess, tell them how many “cows” and “bulls” they have. Once th</w:t>
+        <w:t>Create</w:t>
+      </w:r>
+      <w:proofErr w:type="gramEnd"/>
+      <w:r>
+        <w:rPr>
+          <w:rFonts w:ascii="Times New Roman" w:hAnsi="Times New Roman" w:cs="Times New Roman"/>
+          <w:sz w:val="24"/>
+          <w:szCs w:val="24"/>
+          <w:lang w:val="en-US"/>
+        </w:rPr>
+        <w:t xml:space="preserve"> a program that will play the “cows and bulls” game with the user. The gameworks like this:</w:t>
+      </w:r>
+    </w:p>
+    <w:p>
+      <w:pPr>
+        <w:spacing w:after="60"/>
+        <w:rPr>
+          <w:rFonts w:ascii="Times New Roman" w:hAnsi="Times New Roman" w:cs="Times New Roman"/>
+          <w:sz w:val="24"/>
+          <w:szCs w:val="24"/>
+          <w:lang w:val="en-US"/>
+        </w:rPr>
+      </w:pPr>
+      <w:r>
+        <w:rPr>
+          <w:rFonts w:ascii="Times New Roman" w:hAnsi="Times New Roman" w:cs="Times New Roman"/>
+          <w:sz w:val="24"/>
+          <w:szCs w:val="24"/>
+          <w:lang w:val="en-US"/>
+        </w:rPr>
+        <w:t>Randomly generate a 4-digit number. Ask the user to guess a 4-digit number. Forevery digit that the user guessed correctly in the correct place, they have a “cow</w:t>
+      </w:r>
+      <w:proofErr w:type="gramStart"/>
+      <w:r>
+        <w:rPr>
+          <w:rFonts w:ascii="Times New Roman" w:hAnsi="Times New Roman" w:cs="Times New Roman"/>
+          <w:sz w:val="24"/>
+          <w:szCs w:val="24"/>
+          <w:lang w:val="en-US"/>
+        </w:rPr>
+        <w:t>”.For</w:t>
+      </w:r>
+      <w:proofErr w:type="gramEnd"/>
+      <w:r>
+        <w:rPr>
+          <w:rFonts w:ascii="Times New Roman" w:hAnsi="Times New Roman" w:cs="Times New Roman"/>
+          <w:sz w:val="24"/>
+          <w:szCs w:val="24"/>
+          <w:lang w:val="en-US"/>
+        </w:rPr>
+        <w:t xml:space="preserve"> every digit the user guessed correctly in the wrong place is a “bull.” Every timethe user makes a guess, tell them how many “cows” and “bulls” they have. Once th</w:t>
       </w:r>
       <w:r>
         <w:rPr>
@@ -12491,7 +14981,27 @@
           <w:szCs w:val="24"/>
           <w:lang w:val="en-US"/>
         </w:rPr>
-        <w:t>user guesses the correct number, the game is over. Keep track of the number ofguesses the user makes throughout teh game and tell the user at the end.Say the number generated by the computer is 1038. An example interaction couldlook like this:</w:t>
+        <w:t xml:space="preserve">user guesses the correct number, the game is over. Keep track of the number ofguesses the user makes throughout teh game and tell the user at the </w:t>
+      </w:r>
+      <w:proofErr w:type="gramStart"/>
+      <w:r>
+        <w:rPr>
+          <w:rFonts w:ascii="Times New Roman" w:hAnsi="Times New Roman" w:cs="Times New Roman"/>
+          <w:sz w:val="24"/>
+          <w:szCs w:val="24"/>
+          <w:lang w:val="en-US"/>
+        </w:rPr>
+        <w:t>end.Say</w:t>
+      </w:r>
+      <w:proofErr w:type="gramEnd"/>
+      <w:r>
+        <w:rPr>
+          <w:rFonts w:ascii="Times New Roman" w:hAnsi="Times New Roman" w:cs="Times New Roman"/>
+          <w:sz w:val="24"/>
+          <w:szCs w:val="24"/>
+          <w:lang w:val="en-US"/>
+        </w:rPr>
+        <w:t xml:space="preserve"> the number generated by the computer is 1038. An example interaction couldlook like this:</w:t>
       </w:r>
     </w:p>
     <w:p>
@@ -12723,7 +15233,27 @@
           <w:szCs w:val="24"/>
           <w:lang w:val="en-US"/>
         </w:rPr>
-        <w:t>n = str(random.randint(1000,9999))</w:t>
+        <w:t>n = str(</w:t>
+      </w:r>
+      <w:proofErr w:type="gramStart"/>
+      <w:r>
+        <w:rPr>
+          <w:rFonts w:ascii="Times New Roman" w:hAnsi="Times New Roman" w:cs="Times New Roman"/>
+          <w:sz w:val="24"/>
+          <w:szCs w:val="24"/>
+          <w:lang w:val="en-US"/>
+        </w:rPr>
+        <w:t>random.randint</w:t>
+      </w:r>
+      <w:proofErr w:type="gramEnd"/>
+      <w:r>
+        <w:rPr>
+          <w:rFonts w:ascii="Times New Roman" w:hAnsi="Times New Roman" w:cs="Times New Roman"/>
+          <w:sz w:val="24"/>
+          <w:szCs w:val="24"/>
+          <w:lang w:val="en-US"/>
+        </w:rPr>
+        <w:t>(1000,9999))</w:t>
       </w:r>
     </w:p>
     <w:p>
@@ -12803,47 +15333,107 @@
           <w:szCs w:val="24"/>
           <w:lang w:val="en-US"/>
         </w:rPr>
-        <w:t xml:space="preserve">    nlist.append(i)</w:t>
-      </w:r>
-    </w:p>
-    <w:p>
-      <w:pPr>
-        <w:spacing w:after="60"/>
-        <w:rPr>
-          <w:rFonts w:ascii="Times New Roman" w:hAnsi="Times New Roman" w:cs="Times New Roman"/>
-          <w:sz w:val="24"/>
-          <w:szCs w:val="24"/>
-          <w:lang w:val="en-US"/>
-        </w:rPr>
-      </w:pPr>
-      <w:r>
-        <w:rPr>
-          <w:rFonts w:ascii="Times New Roman" w:hAnsi="Times New Roman" w:cs="Times New Roman"/>
-          <w:sz w:val="24"/>
-          <w:szCs w:val="24"/>
-          <w:lang w:val="en-US"/>
-        </w:rPr>
-        <w:t>while cow &lt; 4 and exit !="x":</w:t>
-      </w:r>
-    </w:p>
-    <w:p>
-      <w:pPr>
-        <w:spacing w:after="60"/>
-        <w:rPr>
-          <w:rFonts w:ascii="Times New Roman" w:hAnsi="Times New Roman" w:cs="Times New Roman"/>
-          <w:sz w:val="24"/>
-          <w:szCs w:val="24"/>
-          <w:lang w:val="en-US"/>
-        </w:rPr>
-      </w:pPr>
-      <w:r>
-        <w:rPr>
-          <w:rFonts w:ascii="Times New Roman" w:hAnsi="Times New Roman" w:cs="Times New Roman"/>
-          <w:sz w:val="24"/>
-          <w:szCs w:val="24"/>
-          <w:lang w:val="en-US"/>
-        </w:rPr>
-        <w:t xml:space="preserve">    x = str(input("Choose a 4 digit number, x to exit: "))</w:t>
+        <w:t xml:space="preserve">    </w:t>
+      </w:r>
+      <w:proofErr w:type="gramStart"/>
+      <w:r>
+        <w:rPr>
+          <w:rFonts w:ascii="Times New Roman" w:hAnsi="Times New Roman" w:cs="Times New Roman"/>
+          <w:sz w:val="24"/>
+          <w:szCs w:val="24"/>
+          <w:lang w:val="en-US"/>
+        </w:rPr>
+        <w:t>nlist.append</w:t>
+      </w:r>
+      <w:proofErr w:type="gramEnd"/>
+      <w:r>
+        <w:rPr>
+          <w:rFonts w:ascii="Times New Roman" w:hAnsi="Times New Roman" w:cs="Times New Roman"/>
+          <w:sz w:val="24"/>
+          <w:szCs w:val="24"/>
+          <w:lang w:val="en-US"/>
+        </w:rPr>
+        <w:t>(i)</w:t>
+      </w:r>
+    </w:p>
+    <w:p>
+      <w:pPr>
+        <w:spacing w:after="60"/>
+        <w:rPr>
+          <w:rFonts w:ascii="Times New Roman" w:hAnsi="Times New Roman" w:cs="Times New Roman"/>
+          <w:sz w:val="24"/>
+          <w:szCs w:val="24"/>
+          <w:lang w:val="en-US"/>
+        </w:rPr>
+      </w:pPr>
+      <w:r>
+        <w:rPr>
+          <w:rFonts w:ascii="Times New Roman" w:hAnsi="Times New Roman" w:cs="Times New Roman"/>
+          <w:sz w:val="24"/>
+          <w:szCs w:val="24"/>
+          <w:lang w:val="en-US"/>
+        </w:rPr>
+        <w:t xml:space="preserve">while cow &lt; 4 and </w:t>
+      </w:r>
+      <w:proofErr w:type="gramStart"/>
+      <w:r>
+        <w:rPr>
+          <w:rFonts w:ascii="Times New Roman" w:hAnsi="Times New Roman" w:cs="Times New Roman"/>
+          <w:sz w:val="24"/>
+          <w:szCs w:val="24"/>
+          <w:lang w:val="en-US"/>
+        </w:rPr>
+        <w:t>exit !</w:t>
+      </w:r>
+      <w:proofErr w:type="gramEnd"/>
+      <w:r>
+        <w:rPr>
+          <w:rFonts w:ascii="Times New Roman" w:hAnsi="Times New Roman" w:cs="Times New Roman"/>
+          <w:sz w:val="24"/>
+          <w:szCs w:val="24"/>
+          <w:lang w:val="en-US"/>
+        </w:rPr>
+        <w:t>="x":</w:t>
+      </w:r>
+    </w:p>
+    <w:p>
+      <w:pPr>
+        <w:spacing w:after="60"/>
+        <w:rPr>
+          <w:rFonts w:ascii="Times New Roman" w:hAnsi="Times New Roman" w:cs="Times New Roman"/>
+          <w:sz w:val="24"/>
+          <w:szCs w:val="24"/>
+          <w:lang w:val="en-US"/>
+        </w:rPr>
+      </w:pPr>
+      <w:r>
+        <w:rPr>
+          <w:rFonts w:ascii="Times New Roman" w:hAnsi="Times New Roman" w:cs="Times New Roman"/>
+          <w:sz w:val="24"/>
+          <w:szCs w:val="24"/>
+          <w:lang w:val="en-US"/>
+        </w:rPr>
+        <w:t xml:space="preserve">    x = </w:t>
+      </w:r>
+      <w:proofErr w:type="gramStart"/>
+      <w:r>
+        <w:rPr>
+          <w:rFonts w:ascii="Times New Roman" w:hAnsi="Times New Roman" w:cs="Times New Roman"/>
+          <w:sz w:val="24"/>
+          <w:szCs w:val="24"/>
+          <w:lang w:val="en-US"/>
+        </w:rPr>
+        <w:t>str(</w:t>
+      </w:r>
+      <w:proofErr w:type="gramEnd"/>
+      <w:r>
+        <w:rPr>
+          <w:rFonts w:ascii="Times New Roman" w:hAnsi="Times New Roman" w:cs="Times New Roman"/>
+          <w:sz w:val="24"/>
+          <w:szCs w:val="24"/>
+          <w:lang w:val="en-US"/>
+        </w:rPr>
+        <w:t>input("Choose a 4 digit number, x to exit: "))</w:t>
       </w:r>
     </w:p>
     <w:p>
@@ -12923,7 +15513,27 @@
           <w:szCs w:val="24"/>
           <w:lang w:val="en-US"/>
         </w:rPr>
-        <w:t xml:space="preserve">    if x!= "x":</w:t>
+        <w:t xml:space="preserve">    if </w:t>
+      </w:r>
+      <w:proofErr w:type="gramStart"/>
+      <w:r>
+        <w:rPr>
+          <w:rFonts w:ascii="Times New Roman" w:hAnsi="Times New Roman" w:cs="Times New Roman"/>
+          <w:sz w:val="24"/>
+          <w:szCs w:val="24"/>
+          <w:lang w:val="en-US"/>
+        </w:rPr>
+        <w:t>x!=</w:t>
+      </w:r>
+      <w:proofErr w:type="gramEnd"/>
+      <w:r>
+        <w:rPr>
+          <w:rFonts w:ascii="Times New Roman" w:hAnsi="Times New Roman" w:cs="Times New Roman"/>
+          <w:sz w:val="24"/>
+          <w:szCs w:val="24"/>
+          <w:lang w:val="en-US"/>
+        </w:rPr>
+        <w:t xml:space="preserve"> "x":</w:t>
       </w:r>
     </w:p>
     <w:p>
@@ -12963,7 +15573,27 @@
           <w:szCs w:val="24"/>
           <w:lang w:val="en-US"/>
         </w:rPr>
-        <w:t xml:space="preserve">            xlist.append(i)</w:t>
+        <w:t xml:space="preserve">            </w:t>
+      </w:r>
+      <w:proofErr w:type="gramStart"/>
+      <w:r>
+        <w:rPr>
+          <w:rFonts w:ascii="Times New Roman" w:hAnsi="Times New Roman" w:cs="Times New Roman"/>
+          <w:sz w:val="24"/>
+          <w:szCs w:val="24"/>
+          <w:lang w:val="en-US"/>
+        </w:rPr>
+        <w:t>xlist.append</w:t>
+      </w:r>
+      <w:proofErr w:type="gramEnd"/>
+      <w:r>
+        <w:rPr>
+          <w:rFonts w:ascii="Times New Roman" w:hAnsi="Times New Roman" w:cs="Times New Roman"/>
+          <w:sz w:val="24"/>
+          <w:szCs w:val="24"/>
+          <w:lang w:val="en-US"/>
+        </w:rPr>
+        <w:t>(i)</w:t>
       </w:r>
     </w:p>
     <w:p>
@@ -13004,7 +15634,27 @@
           <w:szCs w:val="24"/>
           <w:lang w:val="en-US"/>
         </w:rPr>
-        <w:t xml:space="preserve">            if i in xlist and nlist.index(i) == xlist.index(i):</w:t>
+        <w:t xml:space="preserve">            if i in xlist and </w:t>
+      </w:r>
+      <w:proofErr w:type="gramStart"/>
+      <w:r>
+        <w:rPr>
+          <w:rFonts w:ascii="Times New Roman" w:hAnsi="Times New Roman" w:cs="Times New Roman"/>
+          <w:sz w:val="24"/>
+          <w:szCs w:val="24"/>
+          <w:lang w:val="en-US"/>
+        </w:rPr>
+        <w:t>nlist.index</w:t>
+      </w:r>
+      <w:proofErr w:type="gramEnd"/>
+      <w:r>
+        <w:rPr>
+          <w:rFonts w:ascii="Times New Roman" w:hAnsi="Times New Roman" w:cs="Times New Roman"/>
+          <w:sz w:val="24"/>
+          <w:szCs w:val="24"/>
+          <w:lang w:val="en-US"/>
+        </w:rPr>
+        <w:t>(i) == xlist.index(i):</w:t>
       </w:r>
     </w:p>
     <w:p>
@@ -13044,7 +15694,27 @@
           <w:szCs w:val="24"/>
           <w:lang w:val="en-US"/>
         </w:rPr>
-        <w:t xml:space="preserve">            if i in xlist and nlist.index(i) != xlist.index(i):</w:t>
+        <w:t xml:space="preserve">            if i in xlist and </w:t>
+      </w:r>
+      <w:proofErr w:type="gramStart"/>
+      <w:r>
+        <w:rPr>
+          <w:rFonts w:ascii="Times New Roman" w:hAnsi="Times New Roman" w:cs="Times New Roman"/>
+          <w:sz w:val="24"/>
+          <w:szCs w:val="24"/>
+          <w:lang w:val="en-US"/>
+        </w:rPr>
+        <w:t>nlist.index</w:t>
+      </w:r>
+      <w:proofErr w:type="gramEnd"/>
+      <w:r>
+        <w:rPr>
+          <w:rFonts w:ascii="Times New Roman" w:hAnsi="Times New Roman" w:cs="Times New Roman"/>
+          <w:sz w:val="24"/>
+          <w:szCs w:val="24"/>
+          <w:lang w:val="en-US"/>
+        </w:rPr>
+        <w:t>(i) != xlist.index(i):</w:t>
       </w:r>
     </w:p>
     <w:p>
@@ -13084,7 +15754,27 @@
           <w:szCs w:val="24"/>
           <w:lang w:val="en-US"/>
         </w:rPr>
-        <w:t xml:space="preserve">        print(cow, "cow(s)", bull, "bull(s)")</w:t>
+        <w:t xml:space="preserve">        </w:t>
+      </w:r>
+      <w:proofErr w:type="gramStart"/>
+      <w:r>
+        <w:rPr>
+          <w:rFonts w:ascii="Times New Roman" w:hAnsi="Times New Roman" w:cs="Times New Roman"/>
+          <w:sz w:val="24"/>
+          <w:szCs w:val="24"/>
+          <w:lang w:val="en-US"/>
+        </w:rPr>
+        <w:t>print(</w:t>
+      </w:r>
+      <w:proofErr w:type="gramEnd"/>
+      <w:r>
+        <w:rPr>
+          <w:rFonts w:ascii="Times New Roman" w:hAnsi="Times New Roman" w:cs="Times New Roman"/>
+          <w:sz w:val="24"/>
+          <w:szCs w:val="24"/>
+          <w:lang w:val="en-US"/>
+        </w:rPr>
+        <w:t>cow, "cow(s)", bull, "bull(s)")</w:t>
       </w:r>
     </w:p>
     <w:p>
@@ -13137,14 +15827,25 @@
           <w:lang w:val="en-US"/>
         </w:rPr>
       </w:pPr>
-      <w:r>
-        <w:rPr>
-          <w:rFonts w:ascii="Times New Roman" w:hAnsi="Times New Roman" w:cs="Times New Roman"/>
-          <w:sz w:val="24"/>
-          <w:szCs w:val="24"/>
-          <w:lang w:val="en-US"/>
-        </w:rPr>
-        <w:t>print(nlist, xlist)</w:t>
+      <w:proofErr w:type="gramStart"/>
+      <w:r>
+        <w:rPr>
+          <w:rFonts w:ascii="Times New Roman" w:hAnsi="Times New Roman" w:cs="Times New Roman"/>
+          <w:sz w:val="24"/>
+          <w:szCs w:val="24"/>
+          <w:lang w:val="en-US"/>
+        </w:rPr>
+        <w:t>print(</w:t>
+      </w:r>
+      <w:proofErr w:type="gramEnd"/>
+      <w:r>
+        <w:rPr>
+          <w:rFonts w:ascii="Times New Roman" w:hAnsi="Times New Roman" w:cs="Times New Roman"/>
+          <w:sz w:val="24"/>
+          <w:szCs w:val="24"/>
+          <w:lang w:val="en-US"/>
+        </w:rPr>
+        <w:t>nlist, xlist)</w:t>
       </w:r>
     </w:p>
     <w:p>
@@ -13583,6 +16284,7 @@
           <w:lang w:val="en-US"/>
         </w:rPr>
       </w:pPr>
+      <w:proofErr w:type="gramStart"/>
       <w:r>
         <w:rPr>
           <w:rFonts w:ascii="Times New Roman" w:hAnsi="Times New Roman" w:cs="Times New Roman"/>
@@ -13601,7 +16303,17 @@
           <w:szCs w:val="24"/>
           <w:lang w:val="en-US"/>
         </w:rPr>
-        <w:t>Using the requests and BeautifulSoup Python libraries, print to the screen the fulltext of the article on this website: any news website.The article will be too long, so it is split up between 4 pages. Your task is to print outthe text to the screen so that you can read the full article without having to click anybuttons. This will just print the full text of the article to the screen. It will not make iteasy to read, so next exercise we will learn how to write this text to a .txt file.</w:t>
+        <w:t>Using</w:t>
+      </w:r>
+      <w:proofErr w:type="gramEnd"/>
+      <w:r>
+        <w:rPr>
+          <w:rFonts w:ascii="Times New Roman" w:hAnsi="Times New Roman" w:cs="Times New Roman"/>
+          <w:sz w:val="24"/>
+          <w:szCs w:val="24"/>
+          <w:lang w:val="en-US"/>
+        </w:rPr>
+        <w:t xml:space="preserve"> the requests and BeautifulSoup Python libraries, print to the screen the fulltext of the article on this website: any news website.The article will be too long, so it is split up between 4 pages. Your task is to print outthe text to the screen so that you can read the full article without having to click anybuttons. This will just print the full text of the article to the screen. It will not make iteasy to read, so next exercise we will learn how to write this text to a .txt file.</w:t>
       </w:r>
     </w:p>
     <w:p>
@@ -13645,8 +16357,19 @@
           <w:szCs w:val="24"/>
           <w:lang w:val="en-US"/>
         </w:rPr>
-        <w:t>import urllib.request</w:t>
-      </w:r>
+        <w:t xml:space="preserve">import </w:t>
+      </w:r>
+      <w:proofErr w:type="gramStart"/>
+      <w:r>
+        <w:rPr>
+          <w:rFonts w:ascii="Times New Roman" w:hAnsi="Times New Roman" w:cs="Times New Roman"/>
+          <w:sz w:val="24"/>
+          <w:szCs w:val="24"/>
+          <w:lang w:val="en-US"/>
+        </w:rPr>
+        <w:t>urllib.request</w:t>
+      </w:r>
+      <w:proofErr w:type="gramEnd"/>
     </w:p>
     <w:p>
       <w:pPr>
@@ -13705,7 +16428,27 @@
           <w:szCs w:val="24"/>
           <w:lang w:val="en-US"/>
         </w:rPr>
-        <w:t>with urllib.request.urlopen(url) as uri: html = uri.read()</w:t>
+        <w:t xml:space="preserve">with </w:t>
+      </w:r>
+      <w:proofErr w:type="gramStart"/>
+      <w:r>
+        <w:rPr>
+          <w:rFonts w:ascii="Times New Roman" w:hAnsi="Times New Roman" w:cs="Times New Roman"/>
+          <w:sz w:val="24"/>
+          <w:szCs w:val="24"/>
+          <w:lang w:val="en-US"/>
+        </w:rPr>
+        <w:t>urllib.request</w:t>
+      </w:r>
+      <w:proofErr w:type="gramEnd"/>
+      <w:r>
+        <w:rPr>
+          <w:rFonts w:ascii="Times New Roman" w:hAnsi="Times New Roman" w:cs="Times New Roman"/>
+          <w:sz w:val="24"/>
+          <w:szCs w:val="24"/>
+          <w:lang w:val="en-US"/>
+        </w:rPr>
+        <w:t>.urlopen(url) as uri: html = uri.read()</w:t>
       </w:r>
     </w:p>
     <w:p>
@@ -13745,27 +16488,58 @@
           <w:szCs w:val="24"/>
           <w:lang w:val="en-US"/>
         </w:rPr>
-        <w:t># kill all script and style elements for script in soup(["script", "style"]):</w:t>
-      </w:r>
-    </w:p>
-    <w:p>
-      <w:pPr>
-        <w:spacing w:after="60"/>
-        <w:rPr>
-          <w:rFonts w:ascii="Times New Roman" w:hAnsi="Times New Roman" w:cs="Times New Roman"/>
-          <w:sz w:val="24"/>
-          <w:szCs w:val="24"/>
-          <w:lang w:val="en-US"/>
-        </w:rPr>
-      </w:pPr>
-      <w:r>
-        <w:rPr>
-          <w:rFonts w:ascii="Times New Roman" w:hAnsi="Times New Roman" w:cs="Times New Roman"/>
-          <w:sz w:val="24"/>
-          <w:szCs w:val="24"/>
-          <w:lang w:val="en-US"/>
-        </w:rPr>
-        <w:t>script.extract()</w:t>
+        <w:t xml:space="preserve"># kill all script and style elements for script in </w:t>
+      </w:r>
+      <w:proofErr w:type="gramStart"/>
+      <w:r>
+        <w:rPr>
+          <w:rFonts w:ascii="Times New Roman" w:hAnsi="Times New Roman" w:cs="Times New Roman"/>
+          <w:sz w:val="24"/>
+          <w:szCs w:val="24"/>
+          <w:lang w:val="en-US"/>
+        </w:rPr>
+        <w:t>soup(</w:t>
+      </w:r>
+      <w:proofErr w:type="gramEnd"/>
+      <w:r>
+        <w:rPr>
+          <w:rFonts w:ascii="Times New Roman" w:hAnsi="Times New Roman" w:cs="Times New Roman"/>
+          <w:sz w:val="24"/>
+          <w:szCs w:val="24"/>
+          <w:lang w:val="en-US"/>
+        </w:rPr>
+        <w:t>["script", "style"]):</w:t>
+      </w:r>
+    </w:p>
+    <w:p>
+      <w:pPr>
+        <w:spacing w:after="60"/>
+        <w:rPr>
+          <w:rFonts w:ascii="Times New Roman" w:hAnsi="Times New Roman" w:cs="Times New Roman"/>
+          <w:sz w:val="24"/>
+          <w:szCs w:val="24"/>
+          <w:lang w:val="en-US"/>
+        </w:rPr>
+      </w:pPr>
+      <w:proofErr w:type="gramStart"/>
+      <w:r>
+        <w:rPr>
+          <w:rFonts w:ascii="Times New Roman" w:hAnsi="Times New Roman" w:cs="Times New Roman"/>
+          <w:sz w:val="24"/>
+          <w:szCs w:val="24"/>
+          <w:lang w:val="en-US"/>
+        </w:rPr>
+        <w:t>script.extract</w:t>
+      </w:r>
+      <w:proofErr w:type="gramEnd"/>
+      <w:r>
+        <w:rPr>
+          <w:rFonts w:ascii="Times New Roman" w:hAnsi="Times New Roman" w:cs="Times New Roman"/>
+          <w:sz w:val="24"/>
+          <w:szCs w:val="24"/>
+          <w:lang w:val="en-US"/>
+        </w:rPr>
+        <w:t>()</w:t>
       </w:r>
       <w:r>
         <w:rPr>
@@ -13815,27 +16589,67 @@
           <w:szCs w:val="24"/>
           <w:lang w:val="en-US"/>
         </w:rPr>
-        <w:t>text = soup.get_text()</w:t>
-      </w:r>
-    </w:p>
-    <w:p>
-      <w:pPr>
-        <w:spacing w:after="60"/>
-        <w:rPr>
-          <w:rFonts w:ascii="Times New Roman" w:hAnsi="Times New Roman" w:cs="Times New Roman"/>
-          <w:sz w:val="24"/>
-          <w:szCs w:val="24"/>
-          <w:lang w:val="en-US"/>
-        </w:rPr>
-      </w:pPr>
-      <w:r>
-        <w:rPr>
-          <w:rFonts w:ascii="Times New Roman" w:hAnsi="Times New Roman" w:cs="Times New Roman"/>
-          <w:sz w:val="24"/>
-          <w:szCs w:val="24"/>
-          <w:lang w:val="en-US"/>
-        </w:rPr>
-        <w:t># break into lines and remove leading and trailing space on each lines = (line.strip() for line in text.splitlines())</w:t>
+        <w:t>text = soup.get_</w:t>
+      </w:r>
+      <w:proofErr w:type="gramStart"/>
+      <w:r>
+        <w:rPr>
+          <w:rFonts w:ascii="Times New Roman" w:hAnsi="Times New Roman" w:cs="Times New Roman"/>
+          <w:sz w:val="24"/>
+          <w:szCs w:val="24"/>
+          <w:lang w:val="en-US"/>
+        </w:rPr>
+        <w:t>text(</w:t>
+      </w:r>
+      <w:proofErr w:type="gramEnd"/>
+      <w:r>
+        <w:rPr>
+          <w:rFonts w:ascii="Times New Roman" w:hAnsi="Times New Roman" w:cs="Times New Roman"/>
+          <w:sz w:val="24"/>
+          <w:szCs w:val="24"/>
+          <w:lang w:val="en-US"/>
+        </w:rPr>
+        <w:t>)</w:t>
+      </w:r>
+    </w:p>
+    <w:p>
+      <w:pPr>
+        <w:spacing w:after="60"/>
+        <w:rPr>
+          <w:rFonts w:ascii="Times New Roman" w:hAnsi="Times New Roman" w:cs="Times New Roman"/>
+          <w:sz w:val="24"/>
+          <w:szCs w:val="24"/>
+          <w:lang w:val="en-US"/>
+        </w:rPr>
+      </w:pPr>
+      <w:r>
+        <w:rPr>
+          <w:rFonts w:ascii="Times New Roman" w:hAnsi="Times New Roman" w:cs="Times New Roman"/>
+          <w:sz w:val="24"/>
+          <w:szCs w:val="24"/>
+          <w:lang w:val="en-US"/>
+        </w:rPr>
+        <w:t># break into lines and remove leading and trailing space on each lines = (</w:t>
+      </w:r>
+      <w:proofErr w:type="gramStart"/>
+      <w:r>
+        <w:rPr>
+          <w:rFonts w:ascii="Times New Roman" w:hAnsi="Times New Roman" w:cs="Times New Roman"/>
+          <w:sz w:val="24"/>
+          <w:szCs w:val="24"/>
+          <w:lang w:val="en-US"/>
+        </w:rPr>
+        <w:t>line.strip</w:t>
+      </w:r>
+      <w:proofErr w:type="gramEnd"/>
+      <w:r>
+        <w:rPr>
+          <w:rFonts w:ascii="Times New Roman" w:hAnsi="Times New Roman" w:cs="Times New Roman"/>
+          <w:sz w:val="24"/>
+          <w:szCs w:val="24"/>
+          <w:lang w:val="en-US"/>
+        </w:rPr>
+        <w:t>() for line in text.splitlines())</w:t>
       </w:r>
     </w:p>
     <w:p>
@@ -13875,38 +16689,78 @@
           <w:szCs w:val="24"/>
           <w:lang w:val="en-US"/>
         </w:rPr>
-        <w:t>chunks = (phrase.strip() for line in lines for phrase in line.split(" ")) # drop blank lines</w:t>
-      </w:r>
-    </w:p>
-    <w:p>
-      <w:pPr>
-        <w:spacing w:after="60"/>
-        <w:rPr>
-          <w:rFonts w:ascii="Times New Roman" w:hAnsi="Times New Roman" w:cs="Times New Roman"/>
-          <w:sz w:val="24"/>
-          <w:szCs w:val="24"/>
-          <w:lang w:val="en-US"/>
-        </w:rPr>
-      </w:pPr>
-    </w:p>
-    <w:p>
-      <w:pPr>
-        <w:spacing w:after="60"/>
-        <w:rPr>
-          <w:rFonts w:ascii="Times New Roman" w:hAnsi="Times New Roman" w:cs="Times New Roman"/>
-          <w:sz w:val="24"/>
-          <w:szCs w:val="24"/>
-          <w:lang w:val="en-US"/>
-        </w:rPr>
-      </w:pPr>
-      <w:r>
-        <w:rPr>
-          <w:rFonts w:ascii="Times New Roman" w:hAnsi="Times New Roman" w:cs="Times New Roman"/>
-          <w:sz w:val="24"/>
-          <w:szCs w:val="24"/>
-          <w:lang w:val="en-US"/>
-        </w:rPr>
-        <w:t>text = '\n'.join(chunk for chunk in chunks if chunk)</w:t>
+        <w:t>chunks = (</w:t>
+      </w:r>
+      <w:proofErr w:type="gramStart"/>
+      <w:r>
+        <w:rPr>
+          <w:rFonts w:ascii="Times New Roman" w:hAnsi="Times New Roman" w:cs="Times New Roman"/>
+          <w:sz w:val="24"/>
+          <w:szCs w:val="24"/>
+          <w:lang w:val="en-US"/>
+        </w:rPr>
+        <w:t>phrase.strip</w:t>
+      </w:r>
+      <w:proofErr w:type="gramEnd"/>
+      <w:r>
+        <w:rPr>
+          <w:rFonts w:ascii="Times New Roman" w:hAnsi="Times New Roman" w:cs="Times New Roman"/>
+          <w:sz w:val="24"/>
+          <w:szCs w:val="24"/>
+          <w:lang w:val="en-US"/>
+        </w:rPr>
+        <w:t>() for line in lines for phrase in line.split(" ")) # drop blank lines</w:t>
+      </w:r>
+    </w:p>
+    <w:p>
+      <w:pPr>
+        <w:spacing w:after="60"/>
+        <w:rPr>
+          <w:rFonts w:ascii="Times New Roman" w:hAnsi="Times New Roman" w:cs="Times New Roman"/>
+          <w:sz w:val="24"/>
+          <w:szCs w:val="24"/>
+          <w:lang w:val="en-US"/>
+        </w:rPr>
+      </w:pPr>
+    </w:p>
+    <w:p>
+      <w:pPr>
+        <w:spacing w:after="60"/>
+        <w:rPr>
+          <w:rFonts w:ascii="Times New Roman" w:hAnsi="Times New Roman" w:cs="Times New Roman"/>
+          <w:sz w:val="24"/>
+          <w:szCs w:val="24"/>
+          <w:lang w:val="en-US"/>
+        </w:rPr>
+      </w:pPr>
+      <w:r>
+        <w:rPr>
+          <w:rFonts w:ascii="Times New Roman" w:hAnsi="Times New Roman" w:cs="Times New Roman"/>
+          <w:sz w:val="24"/>
+          <w:szCs w:val="24"/>
+          <w:lang w:val="en-US"/>
+        </w:rPr>
+        <w:t>text = '\n</w:t>
+      </w:r>
+      <w:proofErr w:type="gramStart"/>
+      <w:r>
+        <w:rPr>
+          <w:rFonts w:ascii="Times New Roman" w:hAnsi="Times New Roman" w:cs="Times New Roman"/>
+          <w:sz w:val="24"/>
+          <w:szCs w:val="24"/>
+          <w:lang w:val="en-US"/>
+        </w:rPr>
+        <w:t>'.join</w:t>
+      </w:r>
+      <w:proofErr w:type="gramEnd"/>
+      <w:r>
+        <w:rPr>
+          <w:rFonts w:ascii="Times New Roman" w:hAnsi="Times New Roman" w:cs="Times New Roman"/>
+          <w:sz w:val="24"/>
+          <w:szCs w:val="24"/>
+          <w:lang w:val="en-US"/>
+        </w:rPr>
+        <w:t>(chunk for chunk in chunks if chunk)</w:t>
       </w:r>
     </w:p>
     <w:p>
@@ -14075,6 +16929,7 @@
           <w:lang w:val="en-US"/>
         </w:rPr>
       </w:pPr>
+      <w:proofErr w:type="gramStart"/>
       <w:r>
         <w:rPr>
           <w:rFonts w:ascii="Times New Roman" w:hAnsi="Times New Roman" w:cs="Times New Roman"/>
@@ -14093,7 +16948,17 @@
           <w:szCs w:val="24"/>
           <w:lang w:val="en-US"/>
         </w:rPr>
-        <w:t>Write a function that takes an ordered list of numbers (a list where theelements are in order from smallest to largest) and another number. Thefunction decides whether or not the given number is inside the list andreturns (then prints) an appropriate boolean.</w:t>
+        <w:t>Write</w:t>
+      </w:r>
+      <w:proofErr w:type="gramEnd"/>
+      <w:r>
+        <w:rPr>
+          <w:rFonts w:ascii="Times New Roman" w:hAnsi="Times New Roman" w:cs="Times New Roman"/>
+          <w:sz w:val="24"/>
+          <w:szCs w:val="24"/>
+          <w:lang w:val="en-US"/>
+        </w:rPr>
+        <w:t xml:space="preserve"> a function that takes an ordered list of numbers (a list where theelements are in order from smallest to largest) and another number. Thefunction decides whether or not the given number is inside the list andreturns (then prints) an appropriate boolean.</w:t>
       </w:r>
     </w:p>
     <w:p>
@@ -14137,7 +17002,27 @@
           <w:szCs w:val="24"/>
           <w:lang w:val="en-US"/>
         </w:rPr>
-        <w:t xml:space="preserve">def in_list(list,s): </w:t>
+        <w:t>def in_list(</w:t>
+      </w:r>
+      <w:proofErr w:type="gramStart"/>
+      <w:r>
+        <w:rPr>
+          <w:rFonts w:ascii="Times New Roman" w:hAnsi="Times New Roman" w:cs="Times New Roman"/>
+          <w:sz w:val="24"/>
+          <w:szCs w:val="24"/>
+          <w:lang w:val="en-US"/>
+        </w:rPr>
+        <w:t>list,s</w:t>
+      </w:r>
+      <w:proofErr w:type="gramEnd"/>
+      <w:r>
+        <w:rPr>
+          <w:rFonts w:ascii="Times New Roman" w:hAnsi="Times New Roman" w:cs="Times New Roman"/>
+          <w:sz w:val="24"/>
+          <w:szCs w:val="24"/>
+          <w:lang w:val="en-US"/>
+        </w:rPr>
+        <w:t xml:space="preserve">): </w:t>
       </w:r>
     </w:p>
     <w:p>
@@ -14377,67 +17262,147 @@
           <w:szCs w:val="24"/>
           <w:lang w:val="en-US"/>
         </w:rPr>
-        <w:t>print (in_list([1,2,3,4,5,8],4))</w:t>
-      </w:r>
-    </w:p>
-    <w:p>
-      <w:pPr>
-        <w:spacing w:after="60"/>
-        <w:rPr>
-          <w:rFonts w:ascii="Times New Roman" w:hAnsi="Times New Roman" w:cs="Times New Roman"/>
-          <w:sz w:val="24"/>
-          <w:szCs w:val="24"/>
-          <w:lang w:val="en-US"/>
-        </w:rPr>
-      </w:pPr>
-      <w:r>
-        <w:rPr>
-          <w:rFonts w:ascii="Times New Roman" w:hAnsi="Times New Roman" w:cs="Times New Roman"/>
-          <w:sz w:val="24"/>
-          <w:szCs w:val="24"/>
-          <w:lang w:val="en-US"/>
-        </w:rPr>
-        <w:t>print (in_list([1,2,3,4,5,8],7))</w:t>
-      </w:r>
-    </w:p>
-    <w:p>
-      <w:pPr>
-        <w:spacing w:after="60"/>
-        <w:rPr>
-          <w:rFonts w:ascii="Times New Roman" w:hAnsi="Times New Roman" w:cs="Times New Roman"/>
-          <w:sz w:val="24"/>
-          <w:szCs w:val="24"/>
-          <w:lang w:val="en-US"/>
-        </w:rPr>
-      </w:pPr>
-      <w:r>
-        <w:rPr>
-          <w:rFonts w:ascii="Times New Roman" w:hAnsi="Times New Roman" w:cs="Times New Roman"/>
-          <w:sz w:val="24"/>
-          <w:szCs w:val="24"/>
-          <w:lang w:val="en-US"/>
-        </w:rPr>
-        <w:t>print (in_list([1,2,3,4,5,8],2))</w:t>
-      </w:r>
-    </w:p>
-    <w:p>
-      <w:pPr>
-        <w:spacing w:after="60"/>
-        <w:rPr>
-          <w:rFonts w:ascii="Times New Roman" w:hAnsi="Times New Roman" w:cs="Times New Roman"/>
-          <w:sz w:val="24"/>
-          <w:szCs w:val="24"/>
-          <w:lang w:val="en-US"/>
-        </w:rPr>
-      </w:pPr>
-      <w:r>
-        <w:rPr>
-          <w:rFonts w:ascii="Times New Roman" w:hAnsi="Times New Roman" w:cs="Times New Roman"/>
-          <w:sz w:val="24"/>
-          <w:szCs w:val="24"/>
-          <w:lang w:val="en-US"/>
-        </w:rPr>
-        <w:t>print (in_list([1,2,3,4,5,8],9))</w:t>
+        <w:t>print (in_</w:t>
+      </w:r>
+      <w:proofErr w:type="gramStart"/>
+      <w:r>
+        <w:rPr>
+          <w:rFonts w:ascii="Times New Roman" w:hAnsi="Times New Roman" w:cs="Times New Roman"/>
+          <w:sz w:val="24"/>
+          <w:szCs w:val="24"/>
+          <w:lang w:val="en-US"/>
+        </w:rPr>
+        <w:t>list(</w:t>
+      </w:r>
+      <w:proofErr w:type="gramEnd"/>
+      <w:r>
+        <w:rPr>
+          <w:rFonts w:ascii="Times New Roman" w:hAnsi="Times New Roman" w:cs="Times New Roman"/>
+          <w:sz w:val="24"/>
+          <w:szCs w:val="24"/>
+          <w:lang w:val="en-US"/>
+        </w:rPr>
+        <w:t>[1,2,3,4,5,8],4))</w:t>
+      </w:r>
+    </w:p>
+    <w:p>
+      <w:pPr>
+        <w:spacing w:after="60"/>
+        <w:rPr>
+          <w:rFonts w:ascii="Times New Roman" w:hAnsi="Times New Roman" w:cs="Times New Roman"/>
+          <w:sz w:val="24"/>
+          <w:szCs w:val="24"/>
+          <w:lang w:val="en-US"/>
+        </w:rPr>
+      </w:pPr>
+      <w:r>
+        <w:rPr>
+          <w:rFonts w:ascii="Times New Roman" w:hAnsi="Times New Roman" w:cs="Times New Roman"/>
+          <w:sz w:val="24"/>
+          <w:szCs w:val="24"/>
+          <w:lang w:val="en-US"/>
+        </w:rPr>
+        <w:t>print (in_</w:t>
+      </w:r>
+      <w:proofErr w:type="gramStart"/>
+      <w:r>
+        <w:rPr>
+          <w:rFonts w:ascii="Times New Roman" w:hAnsi="Times New Roman" w:cs="Times New Roman"/>
+          <w:sz w:val="24"/>
+          <w:szCs w:val="24"/>
+          <w:lang w:val="en-US"/>
+        </w:rPr>
+        <w:t>list(</w:t>
+      </w:r>
+      <w:proofErr w:type="gramEnd"/>
+      <w:r>
+        <w:rPr>
+          <w:rFonts w:ascii="Times New Roman" w:hAnsi="Times New Roman" w:cs="Times New Roman"/>
+          <w:sz w:val="24"/>
+          <w:szCs w:val="24"/>
+          <w:lang w:val="en-US"/>
+        </w:rPr>
+        <w:t>[1,2,3,4,5,8],7))</w:t>
+      </w:r>
+    </w:p>
+    <w:p>
+      <w:pPr>
+        <w:spacing w:after="60"/>
+        <w:rPr>
+          <w:rFonts w:ascii="Times New Roman" w:hAnsi="Times New Roman" w:cs="Times New Roman"/>
+          <w:sz w:val="24"/>
+          <w:szCs w:val="24"/>
+          <w:lang w:val="en-US"/>
+        </w:rPr>
+      </w:pPr>
+      <w:r>
+        <w:rPr>
+          <w:rFonts w:ascii="Times New Roman" w:hAnsi="Times New Roman" w:cs="Times New Roman"/>
+          <w:sz w:val="24"/>
+          <w:szCs w:val="24"/>
+          <w:lang w:val="en-US"/>
+        </w:rPr>
+        <w:t>print (in_</w:t>
+      </w:r>
+      <w:proofErr w:type="gramStart"/>
+      <w:r>
+        <w:rPr>
+          <w:rFonts w:ascii="Times New Roman" w:hAnsi="Times New Roman" w:cs="Times New Roman"/>
+          <w:sz w:val="24"/>
+          <w:szCs w:val="24"/>
+          <w:lang w:val="en-US"/>
+        </w:rPr>
+        <w:t>list(</w:t>
+      </w:r>
+      <w:proofErr w:type="gramEnd"/>
+      <w:r>
+        <w:rPr>
+          <w:rFonts w:ascii="Times New Roman" w:hAnsi="Times New Roman" w:cs="Times New Roman"/>
+          <w:sz w:val="24"/>
+          <w:szCs w:val="24"/>
+          <w:lang w:val="en-US"/>
+        </w:rPr>
+        <w:t>[1,2,3,4,5,8],2))</w:t>
+      </w:r>
+    </w:p>
+    <w:p>
+      <w:pPr>
+        <w:spacing w:after="60"/>
+        <w:rPr>
+          <w:rFonts w:ascii="Times New Roman" w:hAnsi="Times New Roman" w:cs="Times New Roman"/>
+          <w:sz w:val="24"/>
+          <w:szCs w:val="24"/>
+          <w:lang w:val="en-US"/>
+        </w:rPr>
+      </w:pPr>
+      <w:r>
+        <w:rPr>
+          <w:rFonts w:ascii="Times New Roman" w:hAnsi="Times New Roman" w:cs="Times New Roman"/>
+          <w:sz w:val="24"/>
+          <w:szCs w:val="24"/>
+          <w:lang w:val="en-US"/>
+        </w:rPr>
+        <w:t>print (in_</w:t>
+      </w:r>
+      <w:proofErr w:type="gramStart"/>
+      <w:r>
+        <w:rPr>
+          <w:rFonts w:ascii="Times New Roman" w:hAnsi="Times New Roman" w:cs="Times New Roman"/>
+          <w:sz w:val="24"/>
+          <w:szCs w:val="24"/>
+          <w:lang w:val="en-US"/>
+        </w:rPr>
+        <w:t>list(</w:t>
+      </w:r>
+      <w:proofErr w:type="gramEnd"/>
+      <w:r>
+        <w:rPr>
+          <w:rFonts w:ascii="Times New Roman" w:hAnsi="Times New Roman" w:cs="Times New Roman"/>
+          <w:sz w:val="24"/>
+          <w:szCs w:val="24"/>
+          <w:lang w:val="en-US"/>
+        </w:rPr>
+        <w:t>[1,2,3,4,5,8],9))</w:t>
       </w:r>
     </w:p>
     <w:p>
@@ -14538,7 +17503,30 @@
           <w:lang w:val="en-US"/>
         </w:rPr>
         <w:tab/>
-        <w:t xml:space="preserve">Extra : </w:t>
+      </w:r>
+      <w:proofErr w:type="gramStart"/>
+      <w:r>
+        <w:rPr>
+          <w:rFonts w:ascii="Times New Roman" w:hAnsi="Times New Roman" w:cs="Times New Roman"/>
+          <w:b/>
+          <w:bCs/>
+          <w:sz w:val="24"/>
+          <w:szCs w:val="24"/>
+          <w:lang w:val="en-US"/>
+        </w:rPr>
+        <w:t>Extra :</w:t>
+      </w:r>
+      <w:proofErr w:type="gramEnd"/>
+      <w:r>
+        <w:rPr>
+          <w:rFonts w:ascii="Times New Roman" w:hAnsi="Times New Roman" w:cs="Times New Roman"/>
+          <w:b/>
+          <w:bCs/>
+          <w:sz w:val="24"/>
+          <w:szCs w:val="24"/>
+          <w:lang w:val="en-US"/>
+        </w:rPr>
+        <w:t xml:space="preserve"> </w:t>
       </w:r>
       <w:r>
         <w:rPr>
@@ -14571,6 +17559,7 @@
         </w:rPr>
         <w:tab/>
       </w:r>
+      <w:proofErr w:type="gramStart"/>
       <w:r>
         <w:rPr>
           <w:rFonts w:ascii="Times New Roman" w:hAnsi="Times New Roman" w:cs="Times New Roman"/>
@@ -14582,6 +17571,7 @@
         </w:rPr>
         <w:t>Code :</w:t>
       </w:r>
+      <w:proofErr w:type="gramEnd"/>
     </w:p>
     <w:p>
       <w:pPr>
@@ -14611,7 +17601,27 @@
           <w:szCs w:val="24"/>
           <w:lang w:val="en-US"/>
         </w:rPr>
-        <w:t>def find(ordered_list, element_to_find):</w:t>
+        <w:t xml:space="preserve">def </w:t>
+      </w:r>
+      <w:proofErr w:type="gramStart"/>
+      <w:r>
+        <w:rPr>
+          <w:rFonts w:ascii="Times New Roman" w:hAnsi="Times New Roman" w:cs="Times New Roman"/>
+          <w:sz w:val="24"/>
+          <w:szCs w:val="24"/>
+          <w:lang w:val="en-US"/>
+        </w:rPr>
+        <w:t>find(</w:t>
+      </w:r>
+      <w:proofErr w:type="gramEnd"/>
+      <w:r>
+        <w:rPr>
+          <w:rFonts w:ascii="Times New Roman" w:hAnsi="Times New Roman" w:cs="Times New Roman"/>
+          <w:sz w:val="24"/>
+          <w:szCs w:val="24"/>
+          <w:lang w:val="en-US"/>
+        </w:rPr>
+        <w:t>ordered_list, element_to_find):</w:t>
       </w:r>
     </w:p>
     <w:p>
@@ -15251,14 +18261,25 @@
         </w:rPr>
         <w:tab/>
       </w:r>
-      <w:r>
-        <w:rPr>
-          <w:rFonts w:ascii="Times New Roman" w:hAnsi="Times New Roman" w:cs="Times New Roman"/>
-          <w:sz w:val="24"/>
-          <w:szCs w:val="24"/>
-          <w:lang w:val="en-US"/>
-        </w:rPr>
-        <w:t xml:space="preserve">print(find(l, 5)) </w:t>
+      <w:proofErr w:type="gramStart"/>
+      <w:r>
+        <w:rPr>
+          <w:rFonts w:ascii="Times New Roman" w:hAnsi="Times New Roman" w:cs="Times New Roman"/>
+          <w:sz w:val="24"/>
+          <w:szCs w:val="24"/>
+          <w:lang w:val="en-US"/>
+        </w:rPr>
+        <w:t>print(</w:t>
+      </w:r>
+      <w:proofErr w:type="gramEnd"/>
+      <w:r>
+        <w:rPr>
+          <w:rFonts w:ascii="Times New Roman" w:hAnsi="Times New Roman" w:cs="Times New Roman"/>
+          <w:sz w:val="24"/>
+          <w:szCs w:val="24"/>
+          <w:lang w:val="en-US"/>
+        </w:rPr>
+        <w:t xml:space="preserve">find(l, 5)) </w:t>
       </w:r>
     </w:p>
     <w:p>
@@ -15289,14 +18310,25 @@
         </w:rPr>
         <w:tab/>
       </w:r>
-      <w:r>
-        <w:rPr>
-          <w:rFonts w:ascii="Times New Roman" w:hAnsi="Times New Roman" w:cs="Times New Roman"/>
-          <w:sz w:val="24"/>
-          <w:szCs w:val="24"/>
-          <w:lang w:val="en-US"/>
-        </w:rPr>
-        <w:t xml:space="preserve">print(find(l, 10)) </w:t>
+      <w:proofErr w:type="gramStart"/>
+      <w:r>
+        <w:rPr>
+          <w:rFonts w:ascii="Times New Roman" w:hAnsi="Times New Roman" w:cs="Times New Roman"/>
+          <w:sz w:val="24"/>
+          <w:szCs w:val="24"/>
+          <w:lang w:val="en-US"/>
+        </w:rPr>
+        <w:t>print(</w:t>
+      </w:r>
+      <w:proofErr w:type="gramEnd"/>
+      <w:r>
+        <w:rPr>
+          <w:rFonts w:ascii="Times New Roman" w:hAnsi="Times New Roman" w:cs="Times New Roman"/>
+          <w:sz w:val="24"/>
+          <w:szCs w:val="24"/>
+          <w:lang w:val="en-US"/>
+        </w:rPr>
+        <w:t xml:space="preserve">find(l, 10)) </w:t>
       </w:r>
     </w:p>
     <w:p>
@@ -15327,14 +18359,25 @@
         </w:rPr>
         <w:tab/>
       </w:r>
-      <w:r>
-        <w:rPr>
-          <w:rFonts w:ascii="Times New Roman" w:hAnsi="Times New Roman" w:cs="Times New Roman"/>
-          <w:sz w:val="24"/>
-          <w:szCs w:val="24"/>
-          <w:lang w:val="en-US"/>
-        </w:rPr>
-        <w:t xml:space="preserve">print(find(l, -1)) </w:t>
+      <w:proofErr w:type="gramStart"/>
+      <w:r>
+        <w:rPr>
+          <w:rFonts w:ascii="Times New Roman" w:hAnsi="Times New Roman" w:cs="Times New Roman"/>
+          <w:sz w:val="24"/>
+          <w:szCs w:val="24"/>
+          <w:lang w:val="en-US"/>
+        </w:rPr>
+        <w:t>print(</w:t>
+      </w:r>
+      <w:proofErr w:type="gramEnd"/>
+      <w:r>
+        <w:rPr>
+          <w:rFonts w:ascii="Times New Roman" w:hAnsi="Times New Roman" w:cs="Times New Roman"/>
+          <w:sz w:val="24"/>
+          <w:szCs w:val="24"/>
+          <w:lang w:val="en-US"/>
+        </w:rPr>
+        <w:t xml:space="preserve">find(l, -1)) </w:t>
       </w:r>
     </w:p>
     <w:p>
@@ -15365,14 +18408,25 @@
         </w:rPr>
         <w:tab/>
       </w:r>
-      <w:r>
-        <w:rPr>
-          <w:rFonts w:ascii="Times New Roman" w:hAnsi="Times New Roman" w:cs="Times New Roman"/>
-          <w:sz w:val="24"/>
-          <w:szCs w:val="24"/>
-          <w:lang w:val="en-US"/>
-        </w:rPr>
-        <w:t>print(find(l, 2))</w:t>
+      <w:proofErr w:type="gramStart"/>
+      <w:r>
+        <w:rPr>
+          <w:rFonts w:ascii="Times New Roman" w:hAnsi="Times New Roman" w:cs="Times New Roman"/>
+          <w:sz w:val="24"/>
+          <w:szCs w:val="24"/>
+          <w:lang w:val="en-US"/>
+        </w:rPr>
+        <w:t>print(</w:t>
+      </w:r>
+      <w:proofErr w:type="gramEnd"/>
+      <w:r>
+        <w:rPr>
+          <w:rFonts w:ascii="Times New Roman" w:hAnsi="Times New Roman" w:cs="Times New Roman"/>
+          <w:sz w:val="24"/>
+          <w:szCs w:val="24"/>
+          <w:lang w:val="en-US"/>
+        </w:rPr>
+        <w:t>find(l, 2))</w:t>
       </w:r>
     </w:p>
     <w:p>
@@ -15500,6 +18554,7 @@
           <w:lang w:val="en-US"/>
         </w:rPr>
       </w:pPr>
+      <w:proofErr w:type="gramStart"/>
       <w:r>
         <w:rPr>
           <w:rFonts w:ascii="Times New Roman" w:hAnsi="Times New Roman" w:cs="Times New Roman"/>
@@ -15518,7 +18573,37 @@
           <w:szCs w:val="24"/>
           <w:lang w:val="en-US"/>
         </w:rPr>
-        <w:t>Take the code from the How to Decode A Website exercise, and instead ofprinting the results to a screen, write the results to a txt file. In your code,just make up a name for the file you are saving to.</w:t>
+        <w:t>Take</w:t>
+      </w:r>
+      <w:proofErr w:type="gramEnd"/>
+      <w:r>
+        <w:rPr>
+          <w:rFonts w:ascii="Times New Roman" w:hAnsi="Times New Roman" w:cs="Times New Roman"/>
+          <w:sz w:val="24"/>
+          <w:szCs w:val="24"/>
+          <w:lang w:val="en-US"/>
+        </w:rPr>
+        <w:t xml:space="preserve"> the code from the How to Decode A Website exercise, and instead ofprinting the results to a screen, write the results to a txt file. In your </w:t>
+      </w:r>
+      <w:proofErr w:type="gramStart"/>
+      <w:r>
+        <w:rPr>
+          <w:rFonts w:ascii="Times New Roman" w:hAnsi="Times New Roman" w:cs="Times New Roman"/>
+          <w:sz w:val="24"/>
+          <w:szCs w:val="24"/>
+          <w:lang w:val="en-US"/>
+        </w:rPr>
+        <w:t>code,just</w:t>
+      </w:r>
+      <w:proofErr w:type="gramEnd"/>
+      <w:r>
+        <w:rPr>
+          <w:rFonts w:ascii="Times New Roman" w:hAnsi="Times New Roman" w:cs="Times New Roman"/>
+          <w:sz w:val="24"/>
+          <w:szCs w:val="24"/>
+          <w:lang w:val="en-US"/>
+        </w:rPr>
+        <w:t xml:space="preserve"> make up a name for the file you are saving to.</w:t>
       </w:r>
       <w:r>
         <w:rPr>
@@ -15611,7 +18696,27 @@
           <w:szCs w:val="24"/>
           <w:lang w:val="en-US"/>
         </w:rPr>
-        <w:t xml:space="preserve">source = requests.get("https://www.nytimes.com").text </w:t>
+        <w:t xml:space="preserve">source = </w:t>
+      </w:r>
+      <w:proofErr w:type="gramStart"/>
+      <w:r>
+        <w:rPr>
+          <w:rFonts w:ascii="Times New Roman" w:hAnsi="Times New Roman" w:cs="Times New Roman"/>
+          <w:sz w:val="24"/>
+          <w:szCs w:val="24"/>
+          <w:lang w:val="en-US"/>
+        </w:rPr>
+        <w:t>requests.get(</w:t>
+      </w:r>
+      <w:proofErr w:type="gramEnd"/>
+      <w:r>
+        <w:rPr>
+          <w:rFonts w:ascii="Times New Roman" w:hAnsi="Times New Roman" w:cs="Times New Roman"/>
+          <w:sz w:val="24"/>
+          <w:szCs w:val="24"/>
+          <w:lang w:val="en-US"/>
+        </w:rPr>
+        <w:t xml:space="preserve">"https://www.nytimes.com").text </w:t>
       </w:r>
     </w:p>
     <w:p>
@@ -15702,67 +18807,147 @@
           <w:szCs w:val="24"/>
           <w:lang w:val="en-US"/>
         </w:rPr>
-        <w:t>soup = BeautifulSoup(source, 'lxml')</w:t>
-      </w:r>
-    </w:p>
-    <w:p>
-      <w:pPr>
-        <w:spacing w:after="60"/>
-        <w:rPr>
-          <w:rFonts w:ascii="Times New Roman" w:hAnsi="Times New Roman" w:cs="Times New Roman"/>
-          <w:sz w:val="24"/>
-          <w:szCs w:val="24"/>
-          <w:lang w:val="en-US"/>
-        </w:rPr>
-      </w:pPr>
-      <w:r>
-        <w:rPr>
-          <w:rFonts w:ascii="Times New Roman" w:hAnsi="Times New Roman" w:cs="Times New Roman"/>
-          <w:sz w:val="24"/>
-          <w:szCs w:val="24"/>
-          <w:lang w:val="en-US"/>
-        </w:rPr>
-        <w:t xml:space="preserve">with open(get_title('What do you want to name the file?'), 'w') as open_file: </w:t>
-      </w:r>
-    </w:p>
-    <w:p>
-      <w:pPr>
-        <w:spacing w:after="60"/>
-        <w:rPr>
-          <w:rFonts w:ascii="Times New Roman" w:hAnsi="Times New Roman" w:cs="Times New Roman"/>
-          <w:sz w:val="24"/>
-          <w:szCs w:val="24"/>
-          <w:lang w:val="en-US"/>
-        </w:rPr>
-      </w:pPr>
-      <w:r>
-        <w:rPr>
-          <w:rFonts w:ascii="Times New Roman" w:hAnsi="Times New Roman" w:cs="Times New Roman"/>
-          <w:sz w:val="24"/>
-          <w:szCs w:val="24"/>
-          <w:lang w:val="en-US"/>
-        </w:rPr>
-        <w:t xml:space="preserve">    for article in soup.find_all('h2'):</w:t>
-      </w:r>
-    </w:p>
-    <w:p>
-      <w:pPr>
-        <w:spacing w:after="60"/>
-        <w:rPr>
-          <w:rFonts w:ascii="Times New Roman" w:hAnsi="Times New Roman" w:cs="Times New Roman"/>
-          <w:sz w:val="24"/>
-          <w:szCs w:val="24"/>
-          <w:lang w:val="en-US"/>
-        </w:rPr>
-      </w:pPr>
-      <w:r>
-        <w:rPr>
-          <w:rFonts w:ascii="Times New Roman" w:hAnsi="Times New Roman" w:cs="Times New Roman"/>
-          <w:sz w:val="24"/>
-          <w:szCs w:val="24"/>
-          <w:lang w:val="en-US"/>
-        </w:rPr>
-        <w:t xml:space="preserve">        open_file.write(str(article.text))</w:t>
+        <w:t xml:space="preserve">soup = </w:t>
+      </w:r>
+      <w:proofErr w:type="gramStart"/>
+      <w:r>
+        <w:rPr>
+          <w:rFonts w:ascii="Times New Roman" w:hAnsi="Times New Roman" w:cs="Times New Roman"/>
+          <w:sz w:val="24"/>
+          <w:szCs w:val="24"/>
+          <w:lang w:val="en-US"/>
+        </w:rPr>
+        <w:t>BeautifulSoup(</w:t>
+      </w:r>
+      <w:proofErr w:type="gramEnd"/>
+      <w:r>
+        <w:rPr>
+          <w:rFonts w:ascii="Times New Roman" w:hAnsi="Times New Roman" w:cs="Times New Roman"/>
+          <w:sz w:val="24"/>
+          <w:szCs w:val="24"/>
+          <w:lang w:val="en-US"/>
+        </w:rPr>
+        <w:t>source, 'lxml')</w:t>
+      </w:r>
+    </w:p>
+    <w:p>
+      <w:pPr>
+        <w:spacing w:after="60"/>
+        <w:rPr>
+          <w:rFonts w:ascii="Times New Roman" w:hAnsi="Times New Roman" w:cs="Times New Roman"/>
+          <w:sz w:val="24"/>
+          <w:szCs w:val="24"/>
+          <w:lang w:val="en-US"/>
+        </w:rPr>
+      </w:pPr>
+      <w:r>
+        <w:rPr>
+          <w:rFonts w:ascii="Times New Roman" w:hAnsi="Times New Roman" w:cs="Times New Roman"/>
+          <w:sz w:val="24"/>
+          <w:szCs w:val="24"/>
+          <w:lang w:val="en-US"/>
+        </w:rPr>
+        <w:t xml:space="preserve">with </w:t>
+      </w:r>
+      <w:proofErr w:type="gramStart"/>
+      <w:r>
+        <w:rPr>
+          <w:rFonts w:ascii="Times New Roman" w:hAnsi="Times New Roman" w:cs="Times New Roman"/>
+          <w:sz w:val="24"/>
+          <w:szCs w:val="24"/>
+          <w:lang w:val="en-US"/>
+        </w:rPr>
+        <w:t>open(</w:t>
+      </w:r>
+      <w:proofErr w:type="gramEnd"/>
+      <w:r>
+        <w:rPr>
+          <w:rFonts w:ascii="Times New Roman" w:hAnsi="Times New Roman" w:cs="Times New Roman"/>
+          <w:sz w:val="24"/>
+          <w:szCs w:val="24"/>
+          <w:lang w:val="en-US"/>
+        </w:rPr>
+        <w:t xml:space="preserve">get_title('What do you want to name the file?'), 'w') as open_file: </w:t>
+      </w:r>
+    </w:p>
+    <w:p>
+      <w:pPr>
+        <w:spacing w:after="60"/>
+        <w:rPr>
+          <w:rFonts w:ascii="Times New Roman" w:hAnsi="Times New Roman" w:cs="Times New Roman"/>
+          <w:sz w:val="24"/>
+          <w:szCs w:val="24"/>
+          <w:lang w:val="en-US"/>
+        </w:rPr>
+      </w:pPr>
+      <w:r>
+        <w:rPr>
+          <w:rFonts w:ascii="Times New Roman" w:hAnsi="Times New Roman" w:cs="Times New Roman"/>
+          <w:sz w:val="24"/>
+          <w:szCs w:val="24"/>
+          <w:lang w:val="en-US"/>
+        </w:rPr>
+        <w:t xml:space="preserve">    for article in </w:t>
+      </w:r>
+      <w:proofErr w:type="gramStart"/>
+      <w:r>
+        <w:rPr>
+          <w:rFonts w:ascii="Times New Roman" w:hAnsi="Times New Roman" w:cs="Times New Roman"/>
+          <w:sz w:val="24"/>
+          <w:szCs w:val="24"/>
+          <w:lang w:val="en-US"/>
+        </w:rPr>
+        <w:t>soup.find</w:t>
+      </w:r>
+      <w:proofErr w:type="gramEnd"/>
+      <w:r>
+        <w:rPr>
+          <w:rFonts w:ascii="Times New Roman" w:hAnsi="Times New Roman" w:cs="Times New Roman"/>
+          <w:sz w:val="24"/>
+          <w:szCs w:val="24"/>
+          <w:lang w:val="en-US"/>
+        </w:rPr>
+        <w:t>_all('h2'):</w:t>
+      </w:r>
+    </w:p>
+    <w:p>
+      <w:pPr>
+        <w:spacing w:after="60"/>
+        <w:rPr>
+          <w:rFonts w:ascii="Times New Roman" w:hAnsi="Times New Roman" w:cs="Times New Roman"/>
+          <w:sz w:val="24"/>
+          <w:szCs w:val="24"/>
+          <w:lang w:val="en-US"/>
+        </w:rPr>
+      </w:pPr>
+      <w:r>
+        <w:rPr>
+          <w:rFonts w:ascii="Times New Roman" w:hAnsi="Times New Roman" w:cs="Times New Roman"/>
+          <w:sz w:val="24"/>
+          <w:szCs w:val="24"/>
+          <w:lang w:val="en-US"/>
+        </w:rPr>
+        <w:t xml:space="preserve">        open_</w:t>
+      </w:r>
+      <w:proofErr w:type="gramStart"/>
+      <w:r>
+        <w:rPr>
+          <w:rFonts w:ascii="Times New Roman" w:hAnsi="Times New Roman" w:cs="Times New Roman"/>
+          <w:sz w:val="24"/>
+          <w:szCs w:val="24"/>
+          <w:lang w:val="en-US"/>
+        </w:rPr>
+        <w:t>file.write</w:t>
+      </w:r>
+      <w:proofErr w:type="gramEnd"/>
+      <w:r>
+        <w:rPr>
+          <w:rFonts w:ascii="Times New Roman" w:hAnsi="Times New Roman" w:cs="Times New Roman"/>
+          <w:sz w:val="24"/>
+          <w:szCs w:val="24"/>
+          <w:lang w:val="en-US"/>
+        </w:rPr>
+        <w:t>(str(article.text))</w:t>
       </w:r>
     </w:p>
     <w:p>
@@ -15904,6 +19089,7 @@
           <w:lang w:val="en-US"/>
         </w:rPr>
       </w:pPr>
+      <w:proofErr w:type="gramStart"/>
       <w:r>
         <w:rPr>
           <w:rFonts w:ascii="Times New Roman" w:hAnsi="Times New Roman" w:cs="Times New Roman"/>
@@ -15922,7 +19108,17 @@
           <w:szCs w:val="24"/>
           <w:lang w:val="en-US"/>
         </w:rPr>
-        <w:t>Given a .txt file that has a list of a bunch of names, count how many of eachname there are in the file, and print out the results to the screen.</w:t>
+        <w:t>Given</w:t>
+      </w:r>
+      <w:proofErr w:type="gramEnd"/>
+      <w:r>
+        <w:rPr>
+          <w:rFonts w:ascii="Times New Roman" w:hAnsi="Times New Roman" w:cs="Times New Roman"/>
+          <w:sz w:val="24"/>
+          <w:szCs w:val="24"/>
+          <w:lang w:val="en-US"/>
+        </w:rPr>
+        <w:t xml:space="preserve"> a .txt file that has a list of a bunch of names, count how many of eachname there are in the file, and print out the results to the screen.</w:t>
       </w:r>
     </w:p>
     <w:p>
@@ -15966,88 +19162,179 @@
           <w:szCs w:val="24"/>
           <w:lang w:val="en-US"/>
         </w:rPr>
-        <w:t>count = dict()</w:t>
-      </w:r>
-    </w:p>
-    <w:p>
-      <w:pPr>
-        <w:spacing w:after="60"/>
-        <w:rPr>
-          <w:rFonts w:ascii="Times New Roman" w:hAnsi="Times New Roman" w:cs="Times New Roman"/>
-          <w:sz w:val="24"/>
-          <w:szCs w:val="24"/>
-          <w:lang w:val="en-US"/>
-        </w:rPr>
-      </w:pPr>
-      <w:r>
-        <w:rPr>
-          <w:rFonts w:ascii="Times New Roman" w:hAnsi="Times New Roman" w:cs="Times New Roman"/>
-          <w:sz w:val="24"/>
-          <w:szCs w:val="24"/>
-          <w:lang w:val="en-US"/>
-        </w:rPr>
-        <w:t xml:space="preserve">with open("a.txt",'r') as f : </w:t>
-      </w:r>
-    </w:p>
-    <w:p>
-      <w:pPr>
-        <w:spacing w:after="60"/>
-        <w:rPr>
-          <w:rFonts w:ascii="Times New Roman" w:hAnsi="Times New Roman" w:cs="Times New Roman"/>
-          <w:sz w:val="24"/>
-          <w:szCs w:val="24"/>
-          <w:lang w:val="en-US"/>
-        </w:rPr>
-      </w:pPr>
-      <w:r>
-        <w:rPr>
-          <w:rFonts w:ascii="Times New Roman" w:hAnsi="Times New Roman" w:cs="Times New Roman"/>
-          <w:sz w:val="24"/>
-          <w:szCs w:val="24"/>
-          <w:lang w:val="en-US"/>
-        </w:rPr>
-        <w:t xml:space="preserve">    x=f.read()</w:t>
-      </w:r>
-    </w:p>
-    <w:p>
-      <w:pPr>
-        <w:spacing w:after="60"/>
-        <w:rPr>
-          <w:rFonts w:ascii="Times New Roman" w:hAnsi="Times New Roman" w:cs="Times New Roman"/>
-          <w:sz w:val="24"/>
-          <w:szCs w:val="24"/>
-          <w:lang w:val="en-US"/>
-        </w:rPr>
-      </w:pPr>
-      <w:r>
-        <w:rPr>
-          <w:rFonts w:ascii="Times New Roman" w:hAnsi="Times New Roman" w:cs="Times New Roman"/>
-          <w:sz w:val="24"/>
-          <w:szCs w:val="24"/>
-          <w:lang w:val="en-US"/>
-        </w:rPr>
-        <w:t xml:space="preserve">    y=x.split() </w:t>
-      </w:r>
-    </w:p>
-    <w:p>
-      <w:pPr>
-        <w:spacing w:after="60"/>
-        <w:rPr>
-          <w:rFonts w:ascii="Times New Roman" w:hAnsi="Times New Roman" w:cs="Times New Roman"/>
-          <w:sz w:val="24"/>
-          <w:szCs w:val="24"/>
-          <w:lang w:val="en-US"/>
-        </w:rPr>
-      </w:pPr>
-      <w:r>
-        <w:rPr>
-          <w:rFonts w:ascii="Times New Roman" w:hAnsi="Times New Roman" w:cs="Times New Roman"/>
-          <w:sz w:val="24"/>
-          <w:szCs w:val="24"/>
-          <w:lang w:val="en-US"/>
-        </w:rPr>
-        <w:t xml:space="preserve">    for i in y :</w:t>
-      </w:r>
+        <w:t xml:space="preserve">count = </w:t>
+      </w:r>
+      <w:proofErr w:type="gramStart"/>
+      <w:r>
+        <w:rPr>
+          <w:rFonts w:ascii="Times New Roman" w:hAnsi="Times New Roman" w:cs="Times New Roman"/>
+          <w:sz w:val="24"/>
+          <w:szCs w:val="24"/>
+          <w:lang w:val="en-US"/>
+        </w:rPr>
+        <w:t>dict(</w:t>
+      </w:r>
+      <w:proofErr w:type="gramEnd"/>
+      <w:r>
+        <w:rPr>
+          <w:rFonts w:ascii="Times New Roman" w:hAnsi="Times New Roman" w:cs="Times New Roman"/>
+          <w:sz w:val="24"/>
+          <w:szCs w:val="24"/>
+          <w:lang w:val="en-US"/>
+        </w:rPr>
+        <w:t>)</w:t>
+      </w:r>
+    </w:p>
+    <w:p>
+      <w:pPr>
+        <w:spacing w:after="60"/>
+        <w:rPr>
+          <w:rFonts w:ascii="Times New Roman" w:hAnsi="Times New Roman" w:cs="Times New Roman"/>
+          <w:sz w:val="24"/>
+          <w:szCs w:val="24"/>
+          <w:lang w:val="en-US"/>
+        </w:rPr>
+      </w:pPr>
+      <w:r>
+        <w:rPr>
+          <w:rFonts w:ascii="Times New Roman" w:hAnsi="Times New Roman" w:cs="Times New Roman"/>
+          <w:sz w:val="24"/>
+          <w:szCs w:val="24"/>
+          <w:lang w:val="en-US"/>
+        </w:rPr>
+        <w:t xml:space="preserve">with open("a.txt",'r') as </w:t>
+      </w:r>
+      <w:proofErr w:type="gramStart"/>
+      <w:r>
+        <w:rPr>
+          <w:rFonts w:ascii="Times New Roman" w:hAnsi="Times New Roman" w:cs="Times New Roman"/>
+          <w:sz w:val="24"/>
+          <w:szCs w:val="24"/>
+          <w:lang w:val="en-US"/>
+        </w:rPr>
+        <w:t>f :</w:t>
+      </w:r>
+      <w:proofErr w:type="gramEnd"/>
+      <w:r>
+        <w:rPr>
+          <w:rFonts w:ascii="Times New Roman" w:hAnsi="Times New Roman" w:cs="Times New Roman"/>
+          <w:sz w:val="24"/>
+          <w:szCs w:val="24"/>
+          <w:lang w:val="en-US"/>
+        </w:rPr>
+        <w:t xml:space="preserve"> </w:t>
+      </w:r>
+    </w:p>
+    <w:p>
+      <w:pPr>
+        <w:spacing w:after="60"/>
+        <w:rPr>
+          <w:rFonts w:ascii="Times New Roman" w:hAnsi="Times New Roman" w:cs="Times New Roman"/>
+          <w:sz w:val="24"/>
+          <w:szCs w:val="24"/>
+          <w:lang w:val="en-US"/>
+        </w:rPr>
+      </w:pPr>
+      <w:r>
+        <w:rPr>
+          <w:rFonts w:ascii="Times New Roman" w:hAnsi="Times New Roman" w:cs="Times New Roman"/>
+          <w:sz w:val="24"/>
+          <w:szCs w:val="24"/>
+          <w:lang w:val="en-US"/>
+        </w:rPr>
+        <w:t xml:space="preserve">    x=</w:t>
+      </w:r>
+      <w:proofErr w:type="gramStart"/>
+      <w:r>
+        <w:rPr>
+          <w:rFonts w:ascii="Times New Roman" w:hAnsi="Times New Roman" w:cs="Times New Roman"/>
+          <w:sz w:val="24"/>
+          <w:szCs w:val="24"/>
+          <w:lang w:val="en-US"/>
+        </w:rPr>
+        <w:t>f.read</w:t>
+      </w:r>
+      <w:proofErr w:type="gramEnd"/>
+      <w:r>
+        <w:rPr>
+          <w:rFonts w:ascii="Times New Roman" w:hAnsi="Times New Roman" w:cs="Times New Roman"/>
+          <w:sz w:val="24"/>
+          <w:szCs w:val="24"/>
+          <w:lang w:val="en-US"/>
+        </w:rPr>
+        <w:t>()</w:t>
+      </w:r>
+    </w:p>
+    <w:p>
+      <w:pPr>
+        <w:spacing w:after="60"/>
+        <w:rPr>
+          <w:rFonts w:ascii="Times New Roman" w:hAnsi="Times New Roman" w:cs="Times New Roman"/>
+          <w:sz w:val="24"/>
+          <w:szCs w:val="24"/>
+          <w:lang w:val="en-US"/>
+        </w:rPr>
+      </w:pPr>
+      <w:r>
+        <w:rPr>
+          <w:rFonts w:ascii="Times New Roman" w:hAnsi="Times New Roman" w:cs="Times New Roman"/>
+          <w:sz w:val="24"/>
+          <w:szCs w:val="24"/>
+          <w:lang w:val="en-US"/>
+        </w:rPr>
+        <w:t xml:space="preserve">    y=</w:t>
+      </w:r>
+      <w:proofErr w:type="gramStart"/>
+      <w:r>
+        <w:rPr>
+          <w:rFonts w:ascii="Times New Roman" w:hAnsi="Times New Roman" w:cs="Times New Roman"/>
+          <w:sz w:val="24"/>
+          <w:szCs w:val="24"/>
+          <w:lang w:val="en-US"/>
+        </w:rPr>
+        <w:t>x.split</w:t>
+      </w:r>
+      <w:proofErr w:type="gramEnd"/>
+      <w:r>
+        <w:rPr>
+          <w:rFonts w:ascii="Times New Roman" w:hAnsi="Times New Roman" w:cs="Times New Roman"/>
+          <w:sz w:val="24"/>
+          <w:szCs w:val="24"/>
+          <w:lang w:val="en-US"/>
+        </w:rPr>
+        <w:t xml:space="preserve">() </w:t>
+      </w:r>
+    </w:p>
+    <w:p>
+      <w:pPr>
+        <w:spacing w:after="60"/>
+        <w:rPr>
+          <w:rFonts w:ascii="Times New Roman" w:hAnsi="Times New Roman" w:cs="Times New Roman"/>
+          <w:sz w:val="24"/>
+          <w:szCs w:val="24"/>
+          <w:lang w:val="en-US"/>
+        </w:rPr>
+      </w:pPr>
+      <w:r>
+        <w:rPr>
+          <w:rFonts w:ascii="Times New Roman" w:hAnsi="Times New Roman" w:cs="Times New Roman"/>
+          <w:sz w:val="24"/>
+          <w:szCs w:val="24"/>
+          <w:lang w:val="en-US"/>
+        </w:rPr>
+        <w:t xml:space="preserve">    for i in </w:t>
+      </w:r>
+      <w:proofErr w:type="gramStart"/>
+      <w:r>
+        <w:rPr>
+          <w:rFonts w:ascii="Times New Roman" w:hAnsi="Times New Roman" w:cs="Times New Roman"/>
+          <w:sz w:val="24"/>
+          <w:szCs w:val="24"/>
+          <w:lang w:val="en-US"/>
+        </w:rPr>
+        <w:t>y :</w:t>
+      </w:r>
+      <w:proofErr w:type="gramEnd"/>
     </w:p>
     <w:p>
       <w:pPr>
@@ -16086,8 +19373,19 @@
           <w:szCs w:val="24"/>
           <w:lang w:val="en-US"/>
         </w:rPr>
-        <w:t xml:space="preserve">    for i in y :</w:t>
-      </w:r>
+        <w:t xml:space="preserve">    for i in </w:t>
+      </w:r>
+      <w:proofErr w:type="gramStart"/>
+      <w:r>
+        <w:rPr>
+          <w:rFonts w:ascii="Times New Roman" w:hAnsi="Times New Roman" w:cs="Times New Roman"/>
+          <w:sz w:val="24"/>
+          <w:szCs w:val="24"/>
+          <w:lang w:val="en-US"/>
+        </w:rPr>
+        <w:t>y :</w:t>
+      </w:r>
+      <w:proofErr w:type="gramEnd"/>
     </w:p>
     <w:p>
       <w:pPr>
@@ -16137,7 +19435,27 @@
           <w:szCs w:val="24"/>
           <w:lang w:val="en-US"/>
         </w:rPr>
-        <w:t>for key,val in count.items():</w:t>
+        <w:t xml:space="preserve">for </w:t>
+      </w:r>
+      <w:proofErr w:type="gramStart"/>
+      <w:r>
+        <w:rPr>
+          <w:rFonts w:ascii="Times New Roman" w:hAnsi="Times New Roman" w:cs="Times New Roman"/>
+          <w:sz w:val="24"/>
+          <w:szCs w:val="24"/>
+          <w:lang w:val="en-US"/>
+        </w:rPr>
+        <w:t>key,val</w:t>
+      </w:r>
+      <w:proofErr w:type="gramEnd"/>
+      <w:r>
+        <w:rPr>
+          <w:rFonts w:ascii="Times New Roman" w:hAnsi="Times New Roman" w:cs="Times New Roman"/>
+          <w:sz w:val="24"/>
+          <w:szCs w:val="24"/>
+          <w:lang w:val="en-US"/>
+        </w:rPr>
+        <w:t xml:space="preserve"> in count.items():</w:t>
       </w:r>
     </w:p>
     <w:p>
@@ -16338,7 +19656,27 @@
           <w:szCs w:val="24"/>
           <w:lang w:val="en-US"/>
         </w:rPr>
-        <w:t>Instead of using the .txt file from above (or instead of, if you want the challenge), take this .txt file, and count how many of each “category” of each image there are. This text file is actually a list of files corresponding to the SUN database scene recognition database, and lists the file directory hierarchy for the images. Once you take a look at the first line or two of the file, it will be clear which part represents the scene category. To do this, you’re going to have to remember a bit about string parsing in Python 3. I talked a little bit about it in this post.</w:t>
+        <w:t xml:space="preserve">Instead of using the .txt file from above (or instead of, if you want the challenge), take this .txt file, and count how many of each “category” of each image there are. This text file is actually a list of files corresponding to the SUN database scene recognition database, and lists the file directory hierarchy for the images. Once you take a look at the first line or two of the </w:t>
+      </w:r>
+      <w:proofErr w:type="gramStart"/>
+      <w:r>
+        <w:rPr>
+          <w:rFonts w:ascii="Times New Roman" w:hAnsi="Times New Roman" w:cs="Times New Roman"/>
+          <w:sz w:val="24"/>
+          <w:szCs w:val="24"/>
+          <w:lang w:val="en-US"/>
+        </w:rPr>
+        <w:t>file</w:t>
+      </w:r>
+      <w:proofErr w:type="gramEnd"/>
+      <w:r>
+        <w:rPr>
+          <w:rFonts w:ascii="Times New Roman" w:hAnsi="Times New Roman" w:cs="Times New Roman"/>
+          <w:sz w:val="24"/>
+          <w:szCs w:val="24"/>
+          <w:lang w:val="en-US"/>
+        </w:rPr>
+        <w:t>, it will be clear which part represents the scene category. To do this, you’re going to have to remember a bit about string parsing in Python 3. I talked a little bit about it in this post.</w:t>
       </w:r>
     </w:p>
     <w:p>
@@ -16422,7 +19760,27 @@
           <w:szCs w:val="24"/>
           <w:lang w:val="en-US"/>
         </w:rPr>
-        <w:t xml:space="preserve">    line = f.readline()     </w:t>
+        <w:t xml:space="preserve">    line = </w:t>
+      </w:r>
+      <w:proofErr w:type="gramStart"/>
+      <w:r>
+        <w:rPr>
+          <w:rFonts w:ascii="Times New Roman" w:hAnsi="Times New Roman" w:cs="Times New Roman"/>
+          <w:sz w:val="24"/>
+          <w:szCs w:val="24"/>
+          <w:lang w:val="en-US"/>
+        </w:rPr>
+        <w:t>f.readline</w:t>
+      </w:r>
+      <w:proofErr w:type="gramEnd"/>
+      <w:r>
+        <w:rPr>
+          <w:rFonts w:ascii="Times New Roman" w:hAnsi="Times New Roman" w:cs="Times New Roman"/>
+          <w:sz w:val="24"/>
+          <w:szCs w:val="24"/>
+          <w:lang w:val="en-US"/>
+        </w:rPr>
+        <w:t xml:space="preserve">()     </w:t>
       </w:r>
     </w:p>
     <w:p>
@@ -16462,7 +19820,27 @@
           <w:szCs w:val="24"/>
           <w:lang w:val="en-US"/>
         </w:rPr>
-        <w:t xml:space="preserve">        line = line[3:-26]         </w:t>
+        <w:t xml:space="preserve">        line = </w:t>
+      </w:r>
+      <w:proofErr w:type="gramStart"/>
+      <w:r>
+        <w:rPr>
+          <w:rFonts w:ascii="Times New Roman" w:hAnsi="Times New Roman" w:cs="Times New Roman"/>
+          <w:sz w:val="24"/>
+          <w:szCs w:val="24"/>
+          <w:lang w:val="en-US"/>
+        </w:rPr>
+        <w:t>line[</w:t>
+      </w:r>
+      <w:proofErr w:type="gramEnd"/>
+      <w:r>
+        <w:rPr>
+          <w:rFonts w:ascii="Times New Roman" w:hAnsi="Times New Roman" w:cs="Times New Roman"/>
+          <w:sz w:val="24"/>
+          <w:szCs w:val="24"/>
+          <w:lang w:val="en-US"/>
+        </w:rPr>
+        <w:t xml:space="preserve">3:-26]         </w:t>
       </w:r>
     </w:p>
     <w:p>
@@ -16562,7 +19940,27 @@
           <w:szCs w:val="24"/>
           <w:lang w:val="en-US"/>
         </w:rPr>
-        <w:t xml:space="preserve">        line = f.readline() </w:t>
+        <w:t xml:space="preserve">        line = </w:t>
+      </w:r>
+      <w:proofErr w:type="gramStart"/>
+      <w:r>
+        <w:rPr>
+          <w:rFonts w:ascii="Times New Roman" w:hAnsi="Times New Roman" w:cs="Times New Roman"/>
+          <w:sz w:val="24"/>
+          <w:szCs w:val="24"/>
+          <w:lang w:val="en-US"/>
+        </w:rPr>
+        <w:t>f.readline</w:t>
+      </w:r>
+      <w:proofErr w:type="gramEnd"/>
+      <w:r>
+        <w:rPr>
+          <w:rFonts w:ascii="Times New Roman" w:hAnsi="Times New Roman" w:cs="Times New Roman"/>
+          <w:sz w:val="24"/>
+          <w:szCs w:val="24"/>
+          <w:lang w:val="en-US"/>
+        </w:rPr>
+        <w:t xml:space="preserve">() </w:t>
       </w:r>
     </w:p>
     <w:p>
@@ -16614,7 +20012,27 @@
           <w:lang w:val="en-US"/>
         </w:rPr>
         <w:lastRenderedPageBreak/>
-        <w:t xml:space="preserve">    print(key + ":" + str(counter_dict[key]))</w:t>
+        <w:t xml:space="preserve">    </w:t>
+      </w:r>
+      <w:proofErr w:type="gramStart"/>
+      <w:r>
+        <w:rPr>
+          <w:rFonts w:ascii="Times New Roman" w:hAnsi="Times New Roman" w:cs="Times New Roman"/>
+          <w:sz w:val="24"/>
+          <w:szCs w:val="24"/>
+          <w:lang w:val="en-US"/>
+        </w:rPr>
+        <w:t>print(</w:t>
+      </w:r>
+      <w:proofErr w:type="gramEnd"/>
+      <w:r>
+        <w:rPr>
+          <w:rFonts w:ascii="Times New Roman" w:hAnsi="Times New Roman" w:cs="Times New Roman"/>
+          <w:sz w:val="24"/>
+          <w:szCs w:val="24"/>
+          <w:lang w:val="en-US"/>
+        </w:rPr>
+        <w:t>key + ":" + str(counter_dict[key]))</w:t>
       </w:r>
     </w:p>
     <w:p>
@@ -16744,7 +20162,25 @@
           <w:sz w:val="24"/>
           <w:szCs w:val="24"/>
         </w:rPr>
-        <w:t>In this practical we learned different concepts regarding the scrapping of text from the website, use of function for finding the elements in a list. We also learned the different concepts of how to write the contents of a website into a text file and also how to calculate the number of letter of a text</w:t>
+        <w:t xml:space="preserve">In this practical we learned different concepts regarding the scrapping of text from the website, use of function for finding the elements in a list. We also learned the different concepts of how to write the contents of a website into a text file and also how to calculate the number of </w:t>
+      </w:r>
+      <w:proofErr w:type="gramStart"/>
+      <w:r>
+        <w:rPr>
+          <w:rFonts w:ascii="Times New Roman" w:hAnsi="Times New Roman" w:cs="Times New Roman"/>
+          <w:sz w:val="24"/>
+          <w:szCs w:val="24"/>
+        </w:rPr>
+        <w:t>letter</w:t>
+      </w:r>
+      <w:proofErr w:type="gramEnd"/>
+      <w:r>
+        <w:rPr>
+          <w:rFonts w:ascii="Times New Roman" w:hAnsi="Times New Roman" w:cs="Times New Roman"/>
+          <w:sz w:val="24"/>
+          <w:szCs w:val="24"/>
+        </w:rPr>
+        <w:t xml:space="preserve"> of a text</w:t>
       </w:r>
     </w:p>
     <w:p>
